--- a/document/测试报告/测试用例.docx
+++ b/document/测试报告/测试用例.docx
@@ -1,10 +1,10 @@
 
 <file path=word/document.xml><?xml version="1.0" encoding="utf-8"?>
-<w:document xmlns:wpc="http://schemas.microsoft.com/office/word/2010/wordprocessingCanvas" xmlns:mo="http://schemas.microsoft.com/office/mac/office/2008/main" xmlns:mc="http://schemas.openxmlformats.org/markup-compatibility/2006" xmlns:mv="urn:schemas-microsoft-com:mac:vml" xmlns:o="urn:schemas-microsoft-com:office:office" xmlns:r="http://schemas.openxmlformats.org/officeDocument/2006/relationships" xmlns:m="http://schemas.openxmlformats.org/officeDocument/2006/math" xmlns:v="urn:schemas-microsoft-com:vml" xmlns:wp14="http://schemas.microsoft.com/office/word/2010/wordprocessingDrawing" xmlns:wp="http://schemas.openxmlformats.org/drawingml/2006/wordprocessingDrawing" xmlns:w10="urn:schemas-microsoft-com:office:word" xmlns:w="http://schemas.openxmlformats.org/wordprocessingml/2006/main" xmlns:w14="http://schemas.microsoft.com/office/word/2010/wordml" xmlns:w15="http://schemas.microsoft.com/office/word/2012/wordml" xmlns:wpg="http://schemas.microsoft.com/office/word/2010/wordprocessingGroup" xmlns:wpi="http://schemas.microsoft.com/office/word/2010/wordprocessingInk" xmlns:wne="http://schemas.microsoft.com/office/word/2006/wordml" xmlns:wps="http://schemas.microsoft.com/office/word/2010/wordprocessingShape" mc:Ignorable="w14 w15 wp14">
+<w:document xmlns:wpc="http://schemas.microsoft.com/office/word/2010/wordprocessingCanvas" xmlns:mc="http://schemas.openxmlformats.org/markup-compatibility/2006" xmlns:o="urn:schemas-microsoft-com:office:office" xmlns:r="http://schemas.openxmlformats.org/officeDocument/2006/relationships" xmlns:m="http://schemas.openxmlformats.org/officeDocument/2006/math" xmlns:v="urn:schemas-microsoft-com:vml" xmlns:wp14="http://schemas.microsoft.com/office/word/2010/wordprocessingDrawing" xmlns:wp="http://schemas.openxmlformats.org/drawingml/2006/wordprocessingDrawing" xmlns:w10="urn:schemas-microsoft-com:office:word" xmlns:w="http://schemas.openxmlformats.org/wordprocessingml/2006/main" xmlns:w14="http://schemas.microsoft.com/office/word/2010/wordml" xmlns:wpg="http://schemas.microsoft.com/office/word/2010/wordprocessingGroup" xmlns:wpi="http://schemas.microsoft.com/office/word/2010/wordprocessingInk" xmlns:wne="http://schemas.microsoft.com/office/word/2006/wordml" xmlns:wps="http://schemas.microsoft.com/office/word/2010/wordprocessingShape" mc:Ignorable="w14 wp14">
   <w:body>
     <w:p>
       <w:pPr>
-        <w:pStyle w:val="a5"/>
+        <w:pStyle w:val="a4"/>
         <w:ind w:left="420" w:firstLineChars="0"/>
         <w:rPr>
           <w:rFonts w:ascii="宋体"/>
@@ -16,7 +16,7 @@
     </w:p>
     <w:p>
       <w:pPr>
-        <w:pStyle w:val="a5"/>
+        <w:pStyle w:val="a4"/>
         <w:ind w:left="420" w:firstLineChars="0"/>
         <w:rPr>
           <w:rFonts w:ascii="宋体"/>
@@ -28,7 +28,7 @@
     </w:p>
     <w:p>
       <w:pPr>
-        <w:pStyle w:val="a5"/>
+        <w:pStyle w:val="a4"/>
         <w:ind w:left="420" w:firstLineChars="0"/>
         <w:rPr>
           <w:rFonts w:ascii="宋体"/>
@@ -40,7 +40,7 @@
     </w:p>
     <w:p>
       <w:pPr>
-        <w:pStyle w:val="a5"/>
+        <w:pStyle w:val="a4"/>
         <w:ind w:left="420" w:firstLineChars="0"/>
         <w:rPr>
           <w:rFonts w:ascii="宋体"/>
@@ -52,7 +52,7 @@
     </w:p>
     <w:p>
       <w:pPr>
-        <w:pStyle w:val="a5"/>
+        <w:pStyle w:val="a4"/>
         <w:ind w:left="420" w:firstLineChars="0"/>
         <w:rPr>
           <w:rFonts w:ascii="宋体"/>
@@ -64,15 +64,35 @@
     </w:p>
     <w:p>
       <w:pPr>
-        <w:pStyle w:val="a5"/>
+        <w:pStyle w:val="a4"/>
         <w:ind w:left="420" w:firstLineChars="0"/>
+        <w:rPr>
+          <w:rFonts w:ascii="宋体"/>
+          <w:b/>
+          <w:sz w:val="32"/>
+          <w:szCs w:val="32"/>
+        </w:rPr>
+      </w:pPr>
+      <w:proofErr w:type="gramStart"/>
+      <w:r>
         <w:rPr>
           <w:rFonts w:ascii="宋体" w:hint="eastAsia"/>
           <w:b/>
           <w:sz w:val="32"/>
           <w:szCs w:val="32"/>
         </w:rPr>
-      </w:pPr>
+        <w:t>聚票网</w:t>
+      </w:r>
+      <w:proofErr w:type="gramEnd"/>
+      <w:r>
+        <w:rPr>
+          <w:rFonts w:ascii="宋体"/>
+          <w:b/>
+          <w:sz w:val="32"/>
+          <w:szCs w:val="32"/>
+        </w:rPr>
+        <w:t>—</w:t>
+      </w:r>
       <w:r>
         <w:rPr>
           <w:rFonts w:ascii="宋体" w:hint="eastAsia"/>
@@ -80,8 +100,9 @@
           <w:sz w:val="32"/>
           <w:szCs w:val="32"/>
         </w:rPr>
-        <w:t>聚票网</w:t>
-      </w:r>
+        <w:t>基于</w:t>
+      </w:r>
+      <w:proofErr w:type="spellStart"/>
       <w:r>
         <w:rPr>
           <w:rFonts w:ascii="宋体"/>
@@ -89,7 +110,7 @@
           <w:sz w:val="32"/>
           <w:szCs w:val="32"/>
         </w:rPr>
-        <w:t>—</w:t>
+        <w:t>kubernete</w:t>
       </w:r>
       <w:r>
         <w:rPr>
@@ -98,17 +119,31 @@
           <w:sz w:val="32"/>
           <w:szCs w:val="32"/>
         </w:rPr>
-        <w:t>基于</w:t>
-      </w:r>
-      <w:r>
+        <w:t>s</w:t>
+      </w:r>
+      <w:proofErr w:type="spellEnd"/>
+      <w:r>
+        <w:rPr>
+          <w:rFonts w:ascii="宋体" w:hint="eastAsia"/>
+          <w:b/>
+          <w:sz w:val="32"/>
+          <w:szCs w:val="32"/>
+        </w:rPr>
+        <w:t>的分布式系统架构实现</w:t>
+      </w:r>
+    </w:p>
+    <w:p>
+      <w:pPr>
+        <w:pStyle w:val="a4"/>
+        <w:ind w:firstLine="321"/>
+        <w:jc w:val="center"/>
         <w:rPr>
           <w:rFonts w:ascii="宋体"/>
           <w:b/>
           <w:sz w:val="32"/>
           <w:szCs w:val="32"/>
         </w:rPr>
-        <w:t>kubernete</w:t>
-      </w:r>
+      </w:pPr>
       <w:r>
         <w:rPr>
           <w:rFonts w:ascii="宋体" w:hint="eastAsia"/>
@@ -116,29 +151,38 @@
           <w:sz w:val="32"/>
           <w:szCs w:val="32"/>
         </w:rPr>
-        <w:t>s的分布式系统架构实现</w:t>
+        <w:t>测试</w:t>
+      </w:r>
+      <w:r>
+        <w:rPr>
+          <w:rFonts w:ascii="宋体"/>
+          <w:b/>
+          <w:sz w:val="32"/>
+          <w:szCs w:val="32"/>
+        </w:rPr>
+        <w:t>用例</w:t>
       </w:r>
     </w:p>
     <w:p>
       <w:pPr>
-        <w:pStyle w:val="a5"/>
-        <w:ind w:firstLine="320"/>
+        <w:pStyle w:val="a4"/>
+        <w:ind w:firstLine="321"/>
         <w:jc w:val="center"/>
+        <w:rPr>
+          <w:rFonts w:ascii="宋体"/>
+          <w:b/>
+          <w:sz w:val="32"/>
+          <w:szCs w:val="32"/>
+        </w:rPr>
+      </w:pPr>
+      <w:r>
         <w:rPr>
           <w:rFonts w:ascii="宋体" w:hint="eastAsia"/>
           <w:b/>
           <w:sz w:val="32"/>
           <w:szCs w:val="32"/>
         </w:rPr>
-      </w:pPr>
-      <w:r>
-        <w:rPr>
-          <w:rFonts w:ascii="宋体" w:hint="eastAsia"/>
-          <w:b/>
-          <w:sz w:val="32"/>
-          <w:szCs w:val="32"/>
-        </w:rPr>
-        <w:t>测试</w:t>
+        <w:t>版本1</w:t>
       </w:r>
       <w:r>
         <w:rPr>
@@ -147,56 +191,16 @@
           <w:sz w:val="32"/>
           <w:szCs w:val="32"/>
         </w:rPr>
-        <w:t>用例</w:t>
+        <w:t>.0</w:t>
       </w:r>
     </w:p>
     <w:p>
       <w:pPr>
-        <w:pStyle w:val="a5"/>
-        <w:ind w:firstLine="320"/>
+        <w:pStyle w:val="a4"/>
+        <w:ind w:firstLine="321"/>
         <w:jc w:val="center"/>
         <w:rPr>
           <w:rFonts w:ascii="宋体"/>
-          <w:b/>
-          <w:sz w:val="32"/>
-          <w:szCs w:val="32"/>
-        </w:rPr>
-      </w:pPr>
-      <w:r>
-        <w:rPr>
-          <w:rFonts w:ascii="宋体" w:hint="eastAsia"/>
-          <w:b/>
-          <w:sz w:val="32"/>
-          <w:szCs w:val="32"/>
-        </w:rPr>
-        <w:t>版本</w:t>
-      </w:r>
-      <w:r>
-        <w:rPr>
-          <w:rFonts w:ascii="宋体" w:hint="eastAsia"/>
-          <w:b/>
-          <w:sz w:val="32"/>
-          <w:szCs w:val="32"/>
-        </w:rPr>
-        <w:t>1</w:t>
-      </w:r>
-      <w:r>
-        <w:rPr>
-          <w:rFonts w:ascii="宋体"/>
-          <w:b/>
-          <w:sz w:val="32"/>
-          <w:szCs w:val="32"/>
-        </w:rPr>
-        <w:t>.0</w:t>
-      </w:r>
-    </w:p>
-    <w:p>
-      <w:pPr>
-        <w:pStyle w:val="a5"/>
-        <w:ind w:firstLine="320"/>
-        <w:jc w:val="center"/>
-        <w:rPr>
-          <w:rFonts w:ascii="宋体" w:hint="eastAsia"/>
           <w:b/>
           <w:sz w:val="32"/>
           <w:szCs w:val="32"/>
@@ -217,10 +221,10 @@
         <w:tblLook w:val="04A0" w:firstRow="1" w:lastRow="0" w:firstColumn="1" w:lastColumn="0" w:noHBand="0" w:noVBand="1"/>
       </w:tblPr>
       <w:tblGrid>
-        <w:gridCol w:w="2099"/>
-        <w:gridCol w:w="2063"/>
-        <w:gridCol w:w="2059"/>
-        <w:gridCol w:w="2069"/>
+        <w:gridCol w:w="2130"/>
+        <w:gridCol w:w="2128"/>
+        <w:gridCol w:w="2129"/>
+        <w:gridCol w:w="2129"/>
       </w:tblGrid>
       <w:tr>
         <w:tc>
@@ -231,7 +235,7 @@
           </w:tcPr>
           <w:p>
             <w:pPr>
-              <w:pStyle w:val="a5"/>
+              <w:pStyle w:val="a4"/>
               <w:ind w:firstLineChars="0" w:firstLine="0"/>
               <w:jc w:val="center"/>
               <w:rPr>
@@ -261,7 +265,7 @@
           </w:tcPr>
           <w:p>
             <w:pPr>
-              <w:pStyle w:val="a5"/>
+              <w:pStyle w:val="a4"/>
               <w:ind w:firstLineChars="0" w:firstLine="0"/>
               <w:jc w:val="center"/>
               <w:rPr>
@@ -287,7 +291,7 @@
           </w:tcPr>
           <w:p>
             <w:pPr>
-              <w:pStyle w:val="a5"/>
+              <w:pStyle w:val="a4"/>
               <w:ind w:firstLineChars="0" w:firstLine="0"/>
               <w:jc w:val="center"/>
               <w:rPr>
@@ -313,7 +317,7 @@
           </w:tcPr>
           <w:p>
             <w:pPr>
-              <w:pStyle w:val="a5"/>
+              <w:pStyle w:val="a4"/>
               <w:ind w:firstLineChars="0" w:firstLine="0"/>
               <w:jc w:val="center"/>
               <w:rPr>
@@ -339,7 +343,7 @@
           </w:tcPr>
           <w:p>
             <w:pPr>
-              <w:pStyle w:val="a5"/>
+              <w:pStyle w:val="a4"/>
               <w:ind w:firstLineChars="0" w:firstLine="0"/>
               <w:jc w:val="center"/>
               <w:rPr>
@@ -370,7 +374,7 @@
           </w:tcPr>
           <w:p>
             <w:pPr>
-              <w:pStyle w:val="a5"/>
+              <w:pStyle w:val="a4"/>
               <w:ind w:firstLineChars="0" w:firstLine="0"/>
               <w:jc w:val="center"/>
               <w:rPr>
@@ -420,7 +424,7 @@
           </w:tcPr>
           <w:p>
             <w:pPr>
-              <w:pStyle w:val="a5"/>
+              <w:pStyle w:val="a4"/>
               <w:ind w:firstLineChars="0" w:firstLine="0"/>
               <w:jc w:val="center"/>
               <w:rPr>
@@ -454,7 +458,7 @@
           </w:tcPr>
           <w:p>
             <w:pPr>
-              <w:pStyle w:val="a5"/>
+              <w:pStyle w:val="a4"/>
               <w:ind w:firstLineChars="0" w:firstLine="0"/>
               <w:jc w:val="center"/>
               <w:rPr>
@@ -481,7 +485,7 @@
           </w:tcPr>
           <w:p>
             <w:pPr>
-              <w:pStyle w:val="a5"/>
+              <w:pStyle w:val="a4"/>
               <w:ind w:firstLineChars="0" w:firstLine="0"/>
               <w:jc w:val="center"/>
               <w:rPr>
@@ -501,27 +505,37 @@
           </w:p>
           <w:p>
             <w:pPr>
-              <w:pStyle w:val="a5"/>
+              <w:pStyle w:val="a4"/>
               <w:ind w:firstLineChars="0" w:firstLine="0"/>
               <w:jc w:val="center"/>
               <w:rPr>
+                <w:rFonts w:ascii="宋体"/>
+                <w:sz w:val="24"/>
+                <w:szCs w:val="24"/>
+              </w:rPr>
+            </w:pPr>
+            <w:proofErr w:type="gramStart"/>
+            <w:r>
+              <w:rPr>
                 <w:rFonts w:ascii="宋体" w:hint="eastAsia"/>
                 <w:sz w:val="24"/>
                 <w:szCs w:val="24"/>
               </w:rPr>
-            </w:pPr>
+              <w:t>裘鹏泽</w:t>
+            </w:r>
+            <w:proofErr w:type="gramEnd"/>
             <w:r>
               <w:rPr>
                 <w:rFonts w:ascii="宋体" w:hint="eastAsia"/>
                 <w:sz w:val="24"/>
                 <w:szCs w:val="24"/>
               </w:rPr>
-              <w:t>裘鹏泽、</w:t>
+              <w:t>、</w:t>
             </w:r>
           </w:p>
           <w:p>
             <w:pPr>
-              <w:pStyle w:val="a5"/>
+              <w:pStyle w:val="a4"/>
               <w:ind w:firstLineChars="0" w:firstLine="0"/>
               <w:jc w:val="center"/>
               <w:rPr>
@@ -541,11 +555,11 @@
           </w:p>
           <w:p>
             <w:pPr>
-              <w:pStyle w:val="a5"/>
+              <w:pStyle w:val="a4"/>
               <w:ind w:firstLineChars="0" w:firstLine="0"/>
               <w:jc w:val="center"/>
               <w:rPr>
-                <w:rFonts w:ascii="宋体" w:hint="eastAsia"/>
+                <w:rFonts w:ascii="宋体"/>
                 <w:sz w:val="24"/>
                 <w:szCs w:val="24"/>
               </w:rPr>
@@ -569,15 +583,23 @@
           </w:tcPr>
           <w:p>
             <w:pPr>
-              <w:pStyle w:val="a5"/>
+              <w:pStyle w:val="a4"/>
               <w:ind w:firstLineChars="0" w:firstLine="0"/>
               <w:jc w:val="center"/>
               <w:rPr>
-                <w:rFonts w:ascii="宋体" w:hint="eastAsia"/>
+                <w:rFonts w:ascii="宋体"/>
                 <w:sz w:val="24"/>
                 <w:szCs w:val="24"/>
               </w:rPr>
             </w:pPr>
+            <w:r>
+              <w:rPr>
+                <w:rFonts w:ascii="宋体"/>
+                <w:sz w:val="24"/>
+                <w:szCs w:val="24"/>
+              </w:rPr>
+              <w:t>2018/09/02</w:t>
+            </w:r>
           </w:p>
         </w:tc>
         <w:tc>
@@ -587,7 +609,7 @@
           </w:tcPr>
           <w:p>
             <w:pPr>
-              <w:pStyle w:val="a5"/>
+              <w:pStyle w:val="a4"/>
               <w:ind w:firstLineChars="0" w:firstLine="0"/>
               <w:jc w:val="center"/>
               <w:rPr>
@@ -596,6 +618,14 @@
                 <w:szCs w:val="24"/>
               </w:rPr>
             </w:pPr>
+            <w:r>
+              <w:rPr>
+                <w:rFonts w:ascii="宋体"/>
+                <w:sz w:val="24"/>
+                <w:szCs w:val="24"/>
+              </w:rPr>
+              <w:t>2.0</w:t>
+            </w:r>
           </w:p>
         </w:tc>
         <w:tc>
@@ -605,7 +635,7 @@
           </w:tcPr>
           <w:p>
             <w:pPr>
-              <w:pStyle w:val="a5"/>
+              <w:pStyle w:val="a4"/>
               <w:ind w:firstLineChars="0" w:firstLine="0"/>
               <w:jc w:val="center"/>
               <w:rPr>
@@ -614,6 +644,14 @@
                 <w:szCs w:val="24"/>
               </w:rPr>
             </w:pPr>
+            <w:r>
+              <w:rPr>
+                <w:rFonts w:ascii="宋体" w:hint="eastAsia"/>
+                <w:sz w:val="24"/>
+                <w:szCs w:val="24"/>
+              </w:rPr>
+              <w:t>第二次迭代</w:t>
+            </w:r>
           </w:p>
         </w:tc>
         <w:tc>
@@ -624,7 +662,7 @@
           </w:tcPr>
           <w:p>
             <w:pPr>
-              <w:pStyle w:val="a5"/>
+              <w:pStyle w:val="a4"/>
               <w:ind w:firstLineChars="0" w:firstLine="0"/>
               <w:jc w:val="center"/>
               <w:rPr>
@@ -644,7 +682,7 @@
           </w:tcPr>
           <w:p>
             <w:pPr>
-              <w:pStyle w:val="a5"/>
+              <w:pStyle w:val="a4"/>
               <w:ind w:firstLineChars="0" w:firstLine="0"/>
               <w:jc w:val="center"/>
               <w:rPr>
@@ -663,7 +701,7 @@
           </w:tcPr>
           <w:p>
             <w:pPr>
-              <w:pStyle w:val="a5"/>
+              <w:pStyle w:val="a4"/>
               <w:ind w:firstLineChars="0" w:firstLine="0"/>
               <w:jc w:val="center"/>
               <w:rPr>
@@ -682,7 +720,7 @@
           </w:tcPr>
           <w:p>
             <w:pPr>
-              <w:pStyle w:val="a5"/>
+              <w:pStyle w:val="a4"/>
               <w:ind w:firstLineChars="0" w:firstLine="0"/>
               <w:jc w:val="center"/>
               <w:rPr>
@@ -702,7 +740,7 @@
           </w:tcPr>
           <w:p>
             <w:pPr>
-              <w:pStyle w:val="a5"/>
+              <w:pStyle w:val="a4"/>
               <w:ind w:firstLineChars="0" w:firstLine="0"/>
               <w:jc w:val="center"/>
               <w:rPr>
@@ -726,7 +764,7 @@
           </w:tcPr>
           <w:p>
             <w:pPr>
-              <w:pStyle w:val="a5"/>
+              <w:pStyle w:val="a4"/>
               <w:ind w:firstLineChars="0" w:firstLine="0"/>
               <w:jc w:val="center"/>
               <w:rPr>
@@ -745,7 +783,7 @@
           </w:tcPr>
           <w:p>
             <w:pPr>
-              <w:pStyle w:val="a5"/>
+              <w:pStyle w:val="a4"/>
               <w:ind w:firstLineChars="0" w:firstLine="0"/>
               <w:jc w:val="center"/>
               <w:rPr>
@@ -764,7 +802,7 @@
           </w:tcPr>
           <w:p>
             <w:pPr>
-              <w:pStyle w:val="a5"/>
+              <w:pStyle w:val="a4"/>
               <w:ind w:firstLineChars="0" w:firstLine="0"/>
               <w:jc w:val="center"/>
               <w:rPr>
@@ -784,7 +822,7 @@
           </w:tcPr>
           <w:p>
             <w:pPr>
-              <w:pStyle w:val="a5"/>
+              <w:pStyle w:val="a4"/>
               <w:ind w:firstLineChars="0" w:firstLine="0"/>
               <w:jc w:val="center"/>
               <w:rPr>
@@ -800,8 +838,8 @@
     </w:tbl>
     <w:p>
       <w:pPr>
-        <w:pStyle w:val="a5"/>
-        <w:ind w:firstLine="320"/>
+        <w:pStyle w:val="a4"/>
+        <w:ind w:firstLine="321"/>
         <w:jc w:val="center"/>
         <w:rPr>
           <w:rFonts w:ascii="宋体"/>
@@ -813,8 +851,8 @@
     </w:p>
     <w:p>
       <w:pPr>
-        <w:pStyle w:val="a5"/>
-        <w:ind w:firstLine="320"/>
+        <w:pStyle w:val="a4"/>
+        <w:ind w:firstLine="321"/>
         <w:jc w:val="center"/>
         <w:rPr>
           <w:rFonts w:ascii="宋体"/>
@@ -826,8 +864,8 @@
     </w:p>
     <w:p>
       <w:pPr>
-        <w:pStyle w:val="a5"/>
-        <w:ind w:firstLine="320"/>
+        <w:pStyle w:val="a4"/>
+        <w:ind w:firstLine="321"/>
         <w:jc w:val="center"/>
         <w:rPr>
           <w:rFonts w:ascii="宋体"/>
@@ -839,8 +877,8 @@
     </w:p>
     <w:p>
       <w:pPr>
-        <w:pStyle w:val="a5"/>
-        <w:ind w:firstLine="320"/>
+        <w:pStyle w:val="a4"/>
+        <w:ind w:firstLine="321"/>
         <w:jc w:val="center"/>
         <w:rPr>
           <w:rFonts w:ascii="宋体"/>
@@ -852,8 +890,8 @@
     </w:p>
     <w:p>
       <w:pPr>
-        <w:pStyle w:val="a5"/>
-        <w:ind w:firstLine="320"/>
+        <w:pStyle w:val="a4"/>
+        <w:ind w:firstLine="321"/>
         <w:jc w:val="center"/>
         <w:rPr>
           <w:rFonts w:ascii="宋体"/>
@@ -865,8 +903,8 @@
     </w:p>
     <w:p>
       <w:pPr>
-        <w:pStyle w:val="a5"/>
-        <w:ind w:firstLine="320"/>
+        <w:pStyle w:val="a4"/>
+        <w:ind w:firstLine="321"/>
         <w:jc w:val="center"/>
         <w:rPr>
           <w:rFonts w:ascii="宋体"/>
@@ -924,7 +962,7 @@
           <w:sdtContent>
             <w:p>
               <w:pPr>
-                <w:pStyle w:val="a7"/>
+                <w:pStyle w:val="TOC"/>
               </w:pPr>
               <w:r>
                 <w:rPr>
@@ -935,7 +973,7 @@
             </w:p>
             <w:p>
               <w:pPr>
-                <w:pStyle w:val="11"/>
+                <w:pStyle w:val="10"/>
               </w:pPr>
               <w:r>
                 <w:t>1. 测试</w:t>
@@ -958,7 +996,7 @@
             </w:p>
             <w:p>
               <w:pPr>
-                <w:pStyle w:val="21"/>
+                <w:pStyle w:val="20"/>
               </w:pPr>
               <w:r>
                 <w:t>1.1 第一次测试</w:t>
@@ -986,6 +1024,7 @@
                   <w:temporary/>
                   <w:showingPlcHdr/>
                 </w:sdtPr>
+                <w:sdtEndPr/>
                 <w:sdtContent>
                   <w:r>
                     <w:rPr>
@@ -1007,7 +1046,7 @@
             </w:p>
             <w:p>
               <w:pPr>
-                <w:pStyle w:val="11"/>
+                <w:pStyle w:val="10"/>
               </w:pPr>
               <w:sdt>
                 <w:sdtPr>
@@ -1018,6 +1057,7 @@
                   <w:temporary/>
                   <w:showingPlcHdr/>
                 </w:sdtPr>
+                <w:sdtEndPr/>
                 <w:sdtContent>
                   <w:r>
                     <w:rPr>
@@ -1039,7 +1079,7 @@
             </w:p>
             <w:p>
               <w:pPr>
-                <w:pStyle w:val="21"/>
+                <w:pStyle w:val="20"/>
               </w:pPr>
               <w:sdt>
                 <w:sdtPr>
@@ -1050,6 +1090,7 @@
                   <w:temporary/>
                   <w:showingPlcHdr/>
                 </w:sdtPr>
+                <w:sdtEndPr/>
                 <w:sdtContent>
                   <w:r>
                     <w:rPr>
@@ -1082,6 +1123,7 @@
                   <w:temporary/>
                   <w:showingPlcHdr/>
                 </w:sdtPr>
+                <w:sdtEndPr/>
                 <w:sdtContent>
                   <w:r>
                     <w:rPr>
@@ -1107,8 +1149,8 @@
     </w:sdt>
     <w:p>
       <w:pPr>
-        <w:pStyle w:val="a5"/>
-        <w:ind w:firstLine="320"/>
+        <w:pStyle w:val="a4"/>
+        <w:ind w:firstLine="321"/>
         <w:jc w:val="center"/>
         <w:rPr>
           <w:rFonts w:ascii="宋体"/>
@@ -1119,628 +1161,453 @@
       </w:pPr>
     </w:p>
     <w:p/>
+    <w:p/>
+    <w:p/>
+    <w:p/>
+    <w:p/>
+    <w:p/>
+    <w:p/>
+    <w:p/>
+    <w:p/>
+    <w:p/>
+    <w:p/>
+    <w:p/>
+    <w:p/>
+    <w:p/>
+    <w:p/>
+    <w:p/>
+    <w:p/>
+    <w:p/>
+    <w:p/>
+    <w:p/>
+    <w:p/>
+    <w:p/>
+    <w:p/>
+    <w:p/>
+    <w:p/>
+    <w:p/>
+    <w:p/>
+    <w:p/>
     <w:p>
       <w:pPr>
         <w:rPr>
+          <w:b/>
+          <w:sz w:val="44"/>
+          <w:szCs w:val="44"/>
+        </w:rPr>
+      </w:pPr>
+      <w:r>
+        <w:rPr>
           <w:rFonts w:hint="eastAsia"/>
-        </w:rPr>
-      </w:pPr>
-    </w:p>
-    <w:p>
-      <w:pPr>
-        <w:rPr>
-          <w:rFonts w:hint="eastAsia"/>
-        </w:rPr>
-      </w:pPr>
-    </w:p>
-    <w:p>
-      <w:pPr>
-        <w:rPr>
-          <w:rFonts w:hint="eastAsia"/>
-        </w:rPr>
-      </w:pPr>
-    </w:p>
-    <w:p>
-      <w:pPr>
-        <w:rPr>
-          <w:rFonts w:hint="eastAsia"/>
-        </w:rPr>
-      </w:pPr>
+          <w:b/>
+          <w:sz w:val="44"/>
+          <w:szCs w:val="44"/>
+        </w:rPr>
+        <w:t>1.</w:t>
+      </w:r>
+      <w:r>
+        <w:rPr>
+          <w:b/>
+          <w:sz w:val="44"/>
+          <w:szCs w:val="44"/>
+        </w:rPr>
+        <w:t>测试</w:t>
+      </w:r>
+      <w:r>
+        <w:rPr>
+          <w:b/>
+          <w:sz w:val="44"/>
+          <w:szCs w:val="44"/>
+        </w:rPr>
+        <w:t>用例</w:t>
+      </w:r>
     </w:p>
     <w:p/>
     <w:p>
       <w:pPr>
+        <w:ind w:left="360"/>
+        <w:rPr>
+          <w:sz w:val="32"/>
+          <w:szCs w:val="32"/>
+        </w:rPr>
+      </w:pPr>
+      <w:r>
+        <w:rPr>
+          <w:sz w:val="32"/>
+          <w:szCs w:val="32"/>
+        </w:rPr>
+        <w:t xml:space="preserve">2.1 </w:t>
+      </w:r>
+      <w:r>
         <w:rPr>
           <w:rFonts w:hint="eastAsia"/>
-        </w:rPr>
-      </w:pPr>
+          <w:sz w:val="32"/>
+          <w:szCs w:val="32"/>
+        </w:rPr>
+        <w:t>第一次</w:t>
+      </w:r>
+      <w:r>
+        <w:rPr>
+          <w:sz w:val="32"/>
+          <w:szCs w:val="32"/>
+        </w:rPr>
+        <w:t>测试</w:t>
+      </w:r>
     </w:p>
     <w:p>
       <w:pPr>
         <w:rPr>
+          <w:sz w:val="24"/>
+          <w:szCs w:val="24"/>
+        </w:rPr>
+      </w:pPr>
+      <w:r>
+        <w:rPr>
+          <w:sz w:val="24"/>
+          <w:szCs w:val="24"/>
+          <w:lang w:val="zh-TW" w:eastAsia="zh-TW"/>
+        </w:rPr>
+        <w:t>用例编号：</w:t>
+      </w:r>
+      <w:r>
+        <w:rPr>
+          <w:sz w:val="24"/>
+          <w:szCs w:val="24"/>
+          <w:lang w:val="zh-TW" w:eastAsia="zh-TW"/>
+        </w:rPr>
+        <w:t>SIGN</w:t>
+      </w:r>
+      <w:r>
+        <w:rPr>
+          <w:sz w:val="24"/>
+          <w:szCs w:val="24"/>
+          <w:lang w:eastAsia="zh-TW"/>
+        </w:rPr>
+        <w:t>_</w:t>
+      </w:r>
+      <w:r>
+        <w:rPr>
           <w:rFonts w:hint="eastAsia"/>
-        </w:rPr>
-      </w:pPr>
+          <w:sz w:val="24"/>
+          <w:szCs w:val="24"/>
+        </w:rPr>
+        <w:t>UP</w:t>
+      </w:r>
+      <w:r>
+        <w:rPr>
+          <w:sz w:val="24"/>
+          <w:szCs w:val="24"/>
+          <w:lang w:eastAsia="zh-TW"/>
+        </w:rPr>
+        <w:t>_test1</w:t>
+      </w:r>
+      <w:r>
+        <w:rPr>
+          <w:sz w:val="24"/>
+          <w:szCs w:val="24"/>
+        </w:rPr>
+        <w:tab/>
+      </w:r>
+      <w:r>
+        <w:rPr>
+          <w:sz w:val="24"/>
+          <w:szCs w:val="24"/>
+        </w:rPr>
+        <w:tab/>
+      </w:r>
+      <w:r>
+        <w:rPr>
+          <w:sz w:val="24"/>
+          <w:szCs w:val="24"/>
+        </w:rPr>
+        <w:tab/>
+      </w:r>
+      <w:r>
+        <w:rPr>
+          <w:sz w:val="24"/>
+          <w:szCs w:val="24"/>
+        </w:rPr>
+        <w:tab/>
+      </w:r>
+      <w:r>
+        <w:rPr>
+          <w:sz w:val="24"/>
+          <w:szCs w:val="24"/>
+        </w:rPr>
+        <w:tab/>
+      </w:r>
+      <w:r>
+        <w:rPr>
+          <w:sz w:val="24"/>
+          <w:szCs w:val="24"/>
+          <w:lang w:val="zh-TW" w:eastAsia="zh-TW"/>
+        </w:rPr>
+        <w:t>版本号：</w:t>
+      </w:r>
+      <w:r>
+        <w:rPr>
+          <w:sz w:val="24"/>
+          <w:szCs w:val="24"/>
+        </w:rPr>
+        <w:t>1.0</w:t>
+      </w:r>
     </w:p>
     <w:p>
       <w:pPr>
         <w:rPr>
+          <w:sz w:val="24"/>
+          <w:szCs w:val="24"/>
+        </w:rPr>
+      </w:pPr>
+      <w:r>
+        <w:rPr>
+          <w:sz w:val="24"/>
+          <w:szCs w:val="24"/>
+          <w:lang w:val="zh-TW" w:eastAsia="zh-TW"/>
+        </w:rPr>
+        <w:t>模块名称：</w:t>
+      </w:r>
+      <w:r>
+        <w:rPr>
           <w:rFonts w:hint="eastAsia"/>
-        </w:rPr>
-      </w:pPr>
+          <w:sz w:val="24"/>
+          <w:szCs w:val="24"/>
+          <w:lang w:val="zh-TW"/>
+        </w:rPr>
+        <w:t>s</w:t>
+      </w:r>
+      <w:r>
+        <w:rPr>
+          <w:sz w:val="24"/>
+          <w:szCs w:val="24"/>
+          <w:lang w:val="zh-TW" w:eastAsia="zh-TW"/>
+        </w:rPr>
+        <w:t>ignup</w:t>
+      </w:r>
+      <w:r>
+        <w:rPr>
+          <w:sz w:val="24"/>
+          <w:szCs w:val="24"/>
+        </w:rPr>
+        <w:tab/>
+      </w:r>
+      <w:r>
+        <w:rPr>
+          <w:sz w:val="24"/>
+          <w:szCs w:val="24"/>
+        </w:rPr>
+        <w:tab/>
+      </w:r>
+      <w:r>
+        <w:rPr>
+          <w:sz w:val="24"/>
+          <w:szCs w:val="24"/>
+        </w:rPr>
+        <w:tab/>
+      </w:r>
+      <w:r>
+        <w:rPr>
+          <w:sz w:val="24"/>
+          <w:szCs w:val="24"/>
+        </w:rPr>
+        <w:tab/>
+      </w:r>
+      <w:r>
+        <w:rPr>
+          <w:sz w:val="24"/>
+          <w:szCs w:val="24"/>
+        </w:rPr>
+        <w:tab/>
+      </w:r>
+      <w:r>
+        <w:rPr>
+          <w:sz w:val="24"/>
+          <w:szCs w:val="24"/>
+        </w:rPr>
+        <w:tab/>
+      </w:r>
+      <w:r>
+        <w:rPr>
+          <w:sz w:val="24"/>
+          <w:szCs w:val="24"/>
+          <w:lang w:val="zh-TW" w:eastAsia="zh-TW"/>
+        </w:rPr>
+        <w:t>用例级别：</w:t>
+      </w:r>
+      <w:r>
+        <w:rPr>
+          <w:rFonts w:hint="eastAsia"/>
+          <w:sz w:val="24"/>
+          <w:szCs w:val="24"/>
+        </w:rPr>
+        <w:t>集成</w:t>
+      </w:r>
+      <w:r>
+        <w:rPr>
+          <w:sz w:val="24"/>
+          <w:szCs w:val="24"/>
+          <w:lang w:val="zh-TW" w:eastAsia="zh-TW"/>
+        </w:rPr>
+        <w:t>测试</w:t>
+      </w:r>
     </w:p>
     <w:p>
       <w:pPr>
         <w:rPr>
-          <w:rFonts w:hint="eastAsia"/>
+          <w:sz w:val="24"/>
+          <w:szCs w:val="24"/>
         </w:rPr>
       </w:pPr>
+      <w:r>
+        <w:rPr>
+          <w:sz w:val="24"/>
+          <w:szCs w:val="24"/>
+          <w:lang w:val="zh-TW" w:eastAsia="zh-TW"/>
+        </w:rPr>
+        <w:t>测试时间：</w:t>
+      </w:r>
+      <w:r>
+        <w:rPr>
+          <w:sz w:val="24"/>
+          <w:szCs w:val="24"/>
+        </w:rPr>
+        <w:t>2018</w:t>
+      </w:r>
+      <w:r>
+        <w:rPr>
+          <w:sz w:val="24"/>
+          <w:szCs w:val="24"/>
+          <w:lang w:val="zh-TW" w:eastAsia="zh-TW"/>
+        </w:rPr>
+        <w:t>年</w:t>
+      </w:r>
+      <w:r>
+        <w:rPr>
+          <w:sz w:val="24"/>
+          <w:szCs w:val="24"/>
+        </w:rPr>
+        <w:t>7</w:t>
+      </w:r>
+      <w:r>
+        <w:rPr>
+          <w:sz w:val="24"/>
+          <w:szCs w:val="24"/>
+          <w:lang w:val="zh-TW" w:eastAsia="zh-TW"/>
+        </w:rPr>
+        <w:t>月</w:t>
+      </w:r>
+      <w:r>
+        <w:rPr>
+          <w:sz w:val="24"/>
+          <w:szCs w:val="24"/>
+        </w:rPr>
+        <w:t>26</w:t>
+      </w:r>
+      <w:r>
+        <w:rPr>
+          <w:sz w:val="24"/>
+          <w:szCs w:val="24"/>
+          <w:lang w:val="zh-TW" w:eastAsia="zh-TW"/>
+        </w:rPr>
+        <w:t>日</w:t>
+      </w:r>
+      <w:r>
+        <w:rPr>
+          <w:sz w:val="24"/>
+          <w:szCs w:val="24"/>
+        </w:rPr>
+        <w:tab/>
+      </w:r>
+      <w:r>
+        <w:rPr>
+          <w:sz w:val="24"/>
+          <w:szCs w:val="24"/>
+        </w:rPr>
+        <w:tab/>
+      </w:r>
+      <w:r>
+        <w:rPr>
+          <w:sz w:val="24"/>
+          <w:szCs w:val="24"/>
+        </w:rPr>
+        <w:tab/>
+      </w:r>
+      <w:r>
+        <w:rPr>
+          <w:sz w:val="24"/>
+          <w:szCs w:val="24"/>
+        </w:rPr>
+        <w:tab/>
+      </w:r>
+      <w:r>
+        <w:rPr>
+          <w:sz w:val="24"/>
+          <w:szCs w:val="24"/>
+        </w:rPr>
+        <w:tab/>
+      </w:r>
+      <w:r>
+        <w:rPr>
+          <w:sz w:val="24"/>
+          <w:szCs w:val="24"/>
+          <w:lang w:val="zh-TW" w:eastAsia="zh-TW"/>
+        </w:rPr>
+        <w:t>测试人员：徐天强</w:t>
+      </w:r>
     </w:p>
     <w:p>
       <w:pPr>
         <w:rPr>
+          <w:sz w:val="24"/>
+          <w:szCs w:val="24"/>
+        </w:rPr>
+      </w:pPr>
+      <w:r>
+        <w:rPr>
+          <w:sz w:val="24"/>
+          <w:szCs w:val="24"/>
+          <w:lang w:val="zh-TW" w:eastAsia="zh-TW"/>
+        </w:rPr>
+        <w:t>测试目的：</w:t>
+      </w:r>
+      <w:r>
+        <w:rPr>
+          <w:sz w:val="24"/>
+          <w:szCs w:val="24"/>
+        </w:rPr>
+        <w:t>测试</w:t>
+      </w:r>
+      <w:r>
+        <w:rPr>
           <w:rFonts w:hint="eastAsia"/>
-        </w:rPr>
-      </w:pPr>
+          <w:sz w:val="24"/>
+          <w:szCs w:val="24"/>
+        </w:rPr>
+        <w:t>是否</w:t>
+      </w:r>
+      <w:r>
+        <w:rPr>
+          <w:sz w:val="24"/>
+          <w:szCs w:val="24"/>
+        </w:rPr>
+        <w:t>能够正常注册</w:t>
+      </w:r>
     </w:p>
     <w:p>
       <w:pPr>
         <w:rPr>
-          <w:rFonts w:hint="eastAsia"/>
+          <w:sz w:val="24"/>
+          <w:szCs w:val="24"/>
+          <w:lang w:val="zh-TW" w:eastAsia="zh-TW"/>
         </w:rPr>
       </w:pPr>
-    </w:p>
-    <w:p>
-      <w:pPr>
-        <w:rPr>
-          <w:rFonts w:hint="eastAsia"/>
-        </w:rPr>
-      </w:pPr>
-    </w:p>
-    <w:p>
-      <w:pPr>
-        <w:rPr>
-          <w:rFonts w:hint="eastAsia"/>
-        </w:rPr>
-      </w:pPr>
-    </w:p>
-    <w:p/>
-    <w:p>
-      <w:pPr>
-        <w:rPr>
-          <w:rFonts w:hint="eastAsia"/>
-        </w:rPr>
-      </w:pPr>
-    </w:p>
-    <w:p>
-      <w:pPr>
-        <w:rPr>
-          <w:rFonts w:hint="eastAsia"/>
-        </w:rPr>
-      </w:pPr>
-    </w:p>
-    <w:p>
-      <w:pPr>
-        <w:rPr>
-          <w:rFonts w:hint="eastAsia"/>
-        </w:rPr>
-      </w:pPr>
-    </w:p>
-    <w:p>
-      <w:pPr>
-        <w:rPr>
-          <w:rFonts w:hint="eastAsia"/>
-        </w:rPr>
-      </w:pPr>
-    </w:p>
-    <w:p>
-      <w:pPr>
-        <w:rPr>
-          <w:rFonts w:hint="eastAsia"/>
-        </w:rPr>
-      </w:pPr>
-    </w:p>
-    <w:p>
-      <w:pPr>
-        <w:rPr>
-          <w:rFonts w:hint="eastAsia"/>
-        </w:rPr>
-      </w:pPr>
-    </w:p>
-    <w:p>
-      <w:pPr>
-        <w:rPr>
-          <w:rFonts w:hint="eastAsia"/>
-        </w:rPr>
-      </w:pPr>
-    </w:p>
-    <w:p>
-      <w:pPr>
-        <w:rPr>
-          <w:rFonts w:hint="eastAsia"/>
-        </w:rPr>
-      </w:pPr>
-    </w:p>
-    <w:p>
-      <w:pPr>
-        <w:rPr>
-          <w:rFonts w:hint="eastAsia"/>
-        </w:rPr>
-      </w:pPr>
-    </w:p>
-    <w:p>
-      <w:pPr>
-        <w:rPr>
-          <w:rFonts w:hint="eastAsia"/>
-        </w:rPr>
-      </w:pPr>
-    </w:p>
-    <w:p>
-      <w:pPr>
-        <w:rPr>
-          <w:rFonts w:hint="eastAsia"/>
-        </w:rPr>
-      </w:pPr>
-    </w:p>
-    <w:p>
-      <w:pPr>
-        <w:rPr>
-          <w:rFonts w:hint="eastAsia"/>
-        </w:rPr>
-      </w:pPr>
-    </w:p>
-    <w:p>
-      <w:pPr>
-        <w:rPr>
-          <w:rFonts w:hint="eastAsia"/>
-        </w:rPr>
-      </w:pPr>
-    </w:p>
-    <w:p>
-      <w:pPr>
-        <w:rPr>
-          <w:rFonts w:hint="eastAsia"/>
-          <w:b/>
-          <w:sz w:val="44"/>
-          <w:szCs w:val="44"/>
-        </w:rPr>
-      </w:pPr>
-      <w:r>
-        <w:rPr>
-          <w:rFonts w:hint="eastAsia"/>
-          <w:b/>
-          <w:sz w:val="44"/>
-          <w:szCs w:val="44"/>
-        </w:rPr>
-        <w:t>1.</w:t>
-      </w:r>
-      <w:r>
-        <w:rPr>
-          <w:b/>
-          <w:sz w:val="44"/>
-          <w:szCs w:val="44"/>
-        </w:rPr>
-        <w:t>测试</w:t>
-      </w:r>
-      <w:r>
-        <w:rPr>
-          <w:b/>
-          <w:sz w:val="44"/>
-          <w:szCs w:val="44"/>
-        </w:rPr>
-        <w:t>用例</w:t>
-      </w:r>
-    </w:p>
-    <w:p>
-      <w:pPr>
-        <w:rPr>
-          <w:rFonts w:hint="eastAsia"/>
-        </w:rPr>
-      </w:pPr>
-    </w:p>
-    <w:p>
-      <w:pPr>
-        <w:ind w:left="360"/>
-        <w:rPr>
-          <w:sz w:val="32"/>
-          <w:szCs w:val="32"/>
-        </w:rPr>
-      </w:pPr>
-      <w:r>
-        <w:rPr>
-          <w:sz w:val="32"/>
-          <w:szCs w:val="32"/>
-        </w:rPr>
-        <w:t xml:space="preserve">2.1 </w:t>
-      </w:r>
-      <w:r>
-        <w:rPr>
-          <w:rFonts w:hint="eastAsia"/>
-          <w:sz w:val="32"/>
-          <w:szCs w:val="32"/>
-        </w:rPr>
-        <w:t>第一次</w:t>
-      </w:r>
-      <w:r>
-        <w:rPr>
-          <w:sz w:val="32"/>
-          <w:szCs w:val="32"/>
-        </w:rPr>
-        <w:t>测试</w:t>
-      </w:r>
-    </w:p>
-    <w:p>
-      <w:pPr>
-        <w:rPr>
-          <w:sz w:val="24"/>
-          <w:szCs w:val="24"/>
-        </w:rPr>
-      </w:pPr>
       <w:r>
         <w:rPr>
           <w:sz w:val="24"/>
           <w:szCs w:val="24"/>
           <w:lang w:val="zh-TW" w:eastAsia="zh-TW"/>
         </w:rPr>
-        <w:t>用例编号：</w:t>
-      </w:r>
-      <w:r>
-        <w:rPr>
-          <w:sz w:val="24"/>
-          <w:szCs w:val="24"/>
-          <w:lang w:val="zh-TW" w:eastAsia="zh-TW"/>
-        </w:rPr>
-        <w:t>SIGN</w:t>
-      </w:r>
-      <w:r>
-        <w:rPr>
-          <w:sz w:val="24"/>
-          <w:szCs w:val="24"/>
-          <w:lang w:eastAsia="zh-TW"/>
-        </w:rPr>
-        <w:t>_</w:t>
-      </w:r>
-      <w:r>
-        <w:rPr>
-          <w:rFonts w:hint="eastAsia"/>
-          <w:sz w:val="24"/>
-          <w:szCs w:val="24"/>
-        </w:rPr>
-        <w:t>UP</w:t>
-      </w:r>
-      <w:r>
-        <w:rPr>
-          <w:sz w:val="24"/>
-          <w:szCs w:val="24"/>
-          <w:lang w:eastAsia="zh-TW"/>
-        </w:rPr>
-        <w:t>_test1</w:t>
-      </w:r>
-      <w:r>
-        <w:rPr>
-          <w:sz w:val="24"/>
-          <w:szCs w:val="24"/>
-        </w:rPr>
-        <w:tab/>
-      </w:r>
-      <w:r>
-        <w:rPr>
-          <w:sz w:val="24"/>
-          <w:szCs w:val="24"/>
-        </w:rPr>
-        <w:tab/>
-      </w:r>
-      <w:r>
-        <w:rPr>
-          <w:sz w:val="24"/>
-          <w:szCs w:val="24"/>
-        </w:rPr>
-        <w:tab/>
-      </w:r>
-      <w:r>
-        <w:rPr>
-          <w:sz w:val="24"/>
-          <w:szCs w:val="24"/>
-        </w:rPr>
-        <w:tab/>
-      </w:r>
-      <w:r>
-        <w:rPr>
-          <w:sz w:val="24"/>
-          <w:szCs w:val="24"/>
-        </w:rPr>
-        <w:tab/>
-      </w:r>
-      <w:r>
-        <w:rPr>
-          <w:sz w:val="24"/>
-          <w:szCs w:val="24"/>
-          <w:lang w:val="zh-TW" w:eastAsia="zh-TW"/>
-        </w:rPr>
-        <w:t>版本号：</w:t>
-      </w:r>
-      <w:r>
-        <w:rPr>
-          <w:sz w:val="24"/>
-          <w:szCs w:val="24"/>
-        </w:rPr>
-        <w:t>1.0</w:t>
-      </w:r>
-    </w:p>
-    <w:p>
-      <w:pPr>
-        <w:rPr>
-          <w:sz w:val="24"/>
-          <w:szCs w:val="24"/>
-        </w:rPr>
-      </w:pPr>
-      <w:r>
-        <w:rPr>
-          <w:sz w:val="24"/>
-          <w:szCs w:val="24"/>
-          <w:lang w:val="zh-TW" w:eastAsia="zh-TW"/>
-        </w:rPr>
-        <w:t>模块名称：</w:t>
-      </w:r>
-      <w:r>
-        <w:rPr>
-          <w:rFonts w:hint="eastAsia"/>
-          <w:sz w:val="24"/>
-          <w:szCs w:val="24"/>
-          <w:lang w:val="zh-TW"/>
-        </w:rPr>
-        <w:t>s</w:t>
-      </w:r>
-      <w:r>
-        <w:rPr>
-          <w:sz w:val="24"/>
-          <w:szCs w:val="24"/>
-          <w:lang w:val="zh-TW" w:eastAsia="zh-TW"/>
-        </w:rPr>
-        <w:t>ign</w:t>
-      </w:r>
-      <w:r>
-        <w:rPr>
-          <w:sz w:val="24"/>
-          <w:szCs w:val="24"/>
-          <w:lang w:val="zh-TW" w:eastAsia="zh-TW"/>
-        </w:rPr>
-        <w:t>up</w:t>
-      </w:r>
-      <w:r>
-        <w:rPr>
-          <w:sz w:val="24"/>
-          <w:szCs w:val="24"/>
-        </w:rPr>
-        <w:tab/>
-      </w:r>
-      <w:r>
-        <w:rPr>
-          <w:sz w:val="24"/>
-          <w:szCs w:val="24"/>
-        </w:rPr>
-        <w:tab/>
-      </w:r>
-      <w:r>
-        <w:rPr>
-          <w:sz w:val="24"/>
-          <w:szCs w:val="24"/>
-        </w:rPr>
-        <w:tab/>
-      </w:r>
-      <w:r>
-        <w:rPr>
-          <w:sz w:val="24"/>
-          <w:szCs w:val="24"/>
-        </w:rPr>
-        <w:tab/>
-      </w:r>
-      <w:r>
-        <w:rPr>
-          <w:sz w:val="24"/>
-          <w:szCs w:val="24"/>
-        </w:rPr>
-        <w:tab/>
-      </w:r>
-      <w:r>
-        <w:rPr>
-          <w:sz w:val="24"/>
-          <w:szCs w:val="24"/>
-        </w:rPr>
-        <w:tab/>
-      </w:r>
-      <w:r>
-        <w:rPr>
-          <w:sz w:val="24"/>
-          <w:szCs w:val="24"/>
-          <w:lang w:val="zh-TW" w:eastAsia="zh-TW"/>
-        </w:rPr>
-        <w:t>用例级别：</w:t>
-      </w:r>
-      <w:r>
-        <w:rPr>
-          <w:rFonts w:hint="eastAsia"/>
-          <w:sz w:val="24"/>
-          <w:szCs w:val="24"/>
-        </w:rPr>
-        <w:t>集成</w:t>
-      </w:r>
-      <w:r>
-        <w:rPr>
-          <w:sz w:val="24"/>
-          <w:szCs w:val="24"/>
-          <w:lang w:val="zh-TW" w:eastAsia="zh-TW"/>
-        </w:rPr>
-        <w:t>测试</w:t>
-      </w:r>
-    </w:p>
-    <w:p>
-      <w:pPr>
-        <w:rPr>
-          <w:rFonts w:hint="eastAsia"/>
-          <w:sz w:val="24"/>
-          <w:szCs w:val="24"/>
-        </w:rPr>
-      </w:pPr>
-      <w:r>
-        <w:rPr>
-          <w:sz w:val="24"/>
-          <w:szCs w:val="24"/>
-          <w:lang w:val="zh-TW" w:eastAsia="zh-TW"/>
-        </w:rPr>
-        <w:t>测试时间：</w:t>
-      </w:r>
-      <w:r>
-        <w:rPr>
-          <w:sz w:val="24"/>
-          <w:szCs w:val="24"/>
-        </w:rPr>
-        <w:t>2018</w:t>
-      </w:r>
-      <w:r>
-        <w:rPr>
-          <w:sz w:val="24"/>
-          <w:szCs w:val="24"/>
-          <w:lang w:val="zh-TW" w:eastAsia="zh-TW"/>
-        </w:rPr>
-        <w:t>年</w:t>
-      </w:r>
-      <w:r>
-        <w:rPr>
-          <w:sz w:val="24"/>
-          <w:szCs w:val="24"/>
-        </w:rPr>
-        <w:t>7</w:t>
-      </w:r>
-      <w:r>
-        <w:rPr>
-          <w:sz w:val="24"/>
-          <w:szCs w:val="24"/>
-          <w:lang w:val="zh-TW" w:eastAsia="zh-TW"/>
-        </w:rPr>
-        <w:t>月</w:t>
-      </w:r>
-      <w:r>
-        <w:rPr>
-          <w:sz w:val="24"/>
-          <w:szCs w:val="24"/>
-        </w:rPr>
-        <w:t>26</w:t>
-      </w:r>
-      <w:r>
-        <w:rPr>
-          <w:sz w:val="24"/>
-          <w:szCs w:val="24"/>
-          <w:lang w:val="zh-TW" w:eastAsia="zh-TW"/>
-        </w:rPr>
-        <w:t>日</w:t>
-      </w:r>
-      <w:r>
-        <w:rPr>
-          <w:sz w:val="24"/>
-          <w:szCs w:val="24"/>
-        </w:rPr>
-        <w:tab/>
-      </w:r>
-      <w:r>
-        <w:rPr>
-          <w:sz w:val="24"/>
-          <w:szCs w:val="24"/>
-        </w:rPr>
-        <w:tab/>
-      </w:r>
-      <w:r>
-        <w:rPr>
-          <w:sz w:val="24"/>
-          <w:szCs w:val="24"/>
-        </w:rPr>
-        <w:tab/>
-      </w:r>
-      <w:r>
-        <w:rPr>
-          <w:sz w:val="24"/>
-          <w:szCs w:val="24"/>
-        </w:rPr>
-        <w:tab/>
-      </w:r>
-      <w:r>
-        <w:rPr>
-          <w:sz w:val="24"/>
-          <w:szCs w:val="24"/>
-        </w:rPr>
-        <w:tab/>
-      </w:r>
-      <w:r>
-        <w:rPr>
-          <w:sz w:val="24"/>
-          <w:szCs w:val="24"/>
-          <w:lang w:val="zh-TW" w:eastAsia="zh-TW"/>
-        </w:rPr>
-        <w:t>测试人员：徐天强</w:t>
-      </w:r>
-    </w:p>
-    <w:p>
-      <w:pPr>
-        <w:rPr>
-          <w:rFonts w:hint="eastAsia"/>
-          <w:sz w:val="24"/>
-          <w:szCs w:val="24"/>
-        </w:rPr>
-      </w:pPr>
-      <w:r>
-        <w:rPr>
-          <w:sz w:val="24"/>
-          <w:szCs w:val="24"/>
-          <w:lang w:val="zh-TW" w:eastAsia="zh-TW"/>
-        </w:rPr>
-        <w:t>测试目的：</w:t>
-      </w:r>
-      <w:r>
-        <w:rPr>
-          <w:sz w:val="24"/>
-          <w:szCs w:val="24"/>
-        </w:rPr>
-        <w:t>测试</w:t>
-      </w:r>
-      <w:r>
-        <w:rPr>
-          <w:rFonts w:hint="eastAsia"/>
-          <w:sz w:val="24"/>
-          <w:szCs w:val="24"/>
-        </w:rPr>
-        <w:t>是否</w:t>
-      </w:r>
-      <w:r>
-        <w:rPr>
-          <w:sz w:val="24"/>
-          <w:szCs w:val="24"/>
-        </w:rPr>
-        <w:t>能够正常注册</w:t>
-      </w:r>
-    </w:p>
-    <w:p>
-      <w:pPr>
-        <w:rPr>
-          <w:sz w:val="24"/>
-          <w:szCs w:val="24"/>
-          <w:lang w:val="zh-TW" w:eastAsia="zh-TW"/>
-        </w:rPr>
-      </w:pPr>
-      <w:r>
-        <w:rPr>
-          <w:sz w:val="24"/>
-          <w:szCs w:val="24"/>
-          <w:lang w:val="zh-TW" w:eastAsia="zh-TW"/>
-        </w:rPr>
-        <w:t>预置条件：</w:t>
-      </w:r>
-      <w:r>
-        <w:rPr>
-          <w:sz w:val="24"/>
-          <w:szCs w:val="24"/>
-          <w:lang w:val="zh-TW" w:eastAsia="zh-TW"/>
-        </w:rPr>
-        <w:t>无</w:t>
+        <w:t>预置条件：无</w:t>
       </w:r>
     </w:p>
     <w:p>
@@ -1951,7 +1818,6 @@
             </w:tcMar>
           </w:tcPr>
           <w:p>
-            <w:bookmarkStart w:id="0" w:name="_GoBack" w:colFirst="4" w:colLast="4"/>
             <w:r>
               <w:rPr>
                 <w:sz w:val="24"/>
@@ -1981,7 +1847,6 @@
           <w:p>
             <w:pPr>
               <w:rPr>
-                <w:rFonts w:hint="eastAsia"/>
                 <w:sz w:val="24"/>
                 <w:szCs w:val="24"/>
                 <w:lang w:val="zh-TW" w:eastAsia="zh-TW"/>
@@ -2056,11 +1921,6 @@
             </w:tcMar>
           </w:tcPr>
           <w:p>
-            <w:pPr>
-              <w:rPr>
-                <w:rFonts w:hint="eastAsia"/>
-              </w:rPr>
-            </w:pPr>
             <w:r>
               <w:t>输入用户名，</w:t>
             </w:r>
@@ -2077,13 +1937,7 @@
               <w:rPr>
                 <w:rFonts w:hint="eastAsia"/>
               </w:rPr>
-              <w:t>邮箱</w:t>
-            </w:r>
-            <w:r>
-              <w:rPr>
-                <w:rFonts w:hint="eastAsia"/>
-              </w:rPr>
-              <w:t>与验证码</w:t>
+              <w:t>邮箱与验证码</w:t>
             </w:r>
           </w:p>
         </w:tc>
@@ -2105,11 +1959,6 @@
             </w:tcMar>
           </w:tcPr>
           <w:p>
-            <w:pPr>
-              <w:rPr>
-                <w:rFonts w:hint="eastAsia"/>
-              </w:rPr>
-            </w:pPr>
             <w:r>
               <w:rPr>
                 <w:rFonts w:hint="eastAsia"/>
@@ -2148,132 +1997,6 @@
               <w:t>符合期望</w:t>
             </w:r>
           </w:p>
-        </w:tc>
-      </w:tr>
-      <w:bookmarkEnd w:id="0"/>
-      <w:tr>
-        <w:trPr>
-          <w:trHeight w:val="700"/>
-        </w:trPr>
-        <w:tc>
-          <w:tcPr>
-            <w:tcW w:w="1271" w:type="dxa"/>
-            <w:tcBorders>
-              <w:top w:val="single" w:sz="4" w:space="0" w:color="000000"/>
-              <w:left w:val="single" w:sz="4" w:space="0" w:color="000000"/>
-              <w:bottom w:val="single" w:sz="4" w:space="0" w:color="000000"/>
-              <w:right w:val="single" w:sz="4" w:space="0" w:color="000000"/>
-            </w:tcBorders>
-            <w:shd w:val="clear" w:color="auto" w:fill="auto"/>
-            <w:tcMar>
-              <w:top w:w="80" w:type="dxa"/>
-              <w:left w:w="80" w:type="dxa"/>
-              <w:bottom w:w="80" w:type="dxa"/>
-              <w:right w:w="80" w:type="dxa"/>
-            </w:tcMar>
-          </w:tcPr>
-          <w:p>
-            <w:r>
-              <w:rPr>
-                <w:sz w:val="24"/>
-                <w:szCs w:val="24"/>
-              </w:rPr>
-              <w:t>2</w:t>
-            </w:r>
-          </w:p>
-        </w:tc>
-        <w:tc>
-          <w:tcPr>
-            <w:tcW w:w="2127" w:type="dxa"/>
-            <w:tcBorders>
-              <w:top w:val="single" w:sz="4" w:space="0" w:color="000000"/>
-              <w:left w:val="single" w:sz="4" w:space="0" w:color="000000"/>
-              <w:bottom w:val="single" w:sz="4" w:space="0" w:color="000000"/>
-              <w:right w:val="single" w:sz="4" w:space="0" w:color="000000"/>
-            </w:tcBorders>
-            <w:shd w:val="clear" w:color="auto" w:fill="auto"/>
-            <w:tcMar>
-              <w:top w:w="80" w:type="dxa"/>
-              <w:left w:w="80" w:type="dxa"/>
-              <w:bottom w:w="80" w:type="dxa"/>
-              <w:right w:w="80" w:type="dxa"/>
-            </w:tcMar>
-          </w:tcPr>
-          <w:p>
-            <w:r>
-              <w:t>点击</w:t>
-            </w:r>
-            <w:r>
-              <w:t>“</w:t>
-            </w:r>
-            <w:r>
-              <w:rPr>
-                <w:rFonts w:hint="eastAsia"/>
-              </w:rPr>
-              <w:t>Sign</w:t>
-            </w:r>
-            <w:r>
-              <w:t xml:space="preserve"> ip”</w:t>
-            </w:r>
-          </w:p>
-        </w:tc>
-        <w:tc>
-          <w:tcPr>
-            <w:tcW w:w="1277" w:type="dxa"/>
-            <w:vMerge/>
-            <w:tcBorders>
-              <w:left w:val="single" w:sz="4" w:space="0" w:color="000000"/>
-              <w:right w:val="single" w:sz="4" w:space="0" w:color="000000"/>
-            </w:tcBorders>
-            <w:shd w:val="clear" w:color="auto" w:fill="auto"/>
-          </w:tcPr>
-          <w:p/>
-        </w:tc>
-        <w:tc>
-          <w:tcPr>
-            <w:tcW w:w="1964" w:type="dxa"/>
-            <w:tcBorders>
-              <w:top w:val="single" w:sz="4" w:space="0" w:color="000000"/>
-              <w:left w:val="single" w:sz="4" w:space="0" w:color="000000"/>
-              <w:bottom w:val="single" w:sz="4" w:space="0" w:color="000000"/>
-              <w:right w:val="single" w:sz="4" w:space="0" w:color="000000"/>
-            </w:tcBorders>
-            <w:shd w:val="clear" w:color="auto" w:fill="auto"/>
-            <w:tcMar>
-              <w:top w:w="80" w:type="dxa"/>
-              <w:left w:w="80" w:type="dxa"/>
-              <w:bottom w:w="80" w:type="dxa"/>
-              <w:right w:w="80" w:type="dxa"/>
-            </w:tcMar>
-          </w:tcPr>
-          <w:p>
-            <w:pPr>
-              <w:rPr>
-                <w:rFonts w:hint="eastAsia"/>
-              </w:rPr>
-            </w:pPr>
-            <w:r>
-              <w:rPr>
-                <w:rFonts w:hint="eastAsia"/>
-              </w:rPr>
-              <w:t>页面跳转到</w:t>
-            </w:r>
-            <w:r>
-              <w:t>注册界面</w:t>
-            </w:r>
-          </w:p>
-        </w:tc>
-        <w:tc>
-          <w:tcPr>
-            <w:tcW w:w="1661" w:type="dxa"/>
-            <w:vMerge/>
-            <w:tcBorders>
-              <w:left w:val="single" w:sz="4" w:space="0" w:color="000000"/>
-              <w:right w:val="single" w:sz="4" w:space="0" w:color="000000"/>
-            </w:tcBorders>
-            <w:shd w:val="clear" w:color="auto" w:fill="auto"/>
-          </w:tcPr>
-          <w:p/>
         </w:tc>
       </w:tr>
       <w:tr>
@@ -2303,7 +2026,7 @@
                 <w:sz w:val="24"/>
                 <w:szCs w:val="24"/>
               </w:rPr>
-              <w:t>3</w:t>
+              <w:t>2</w:t>
             </w:r>
           </w:p>
         </w:tc>
@@ -2325,43 +2048,28 @@
             </w:tcMar>
           </w:tcPr>
           <w:p>
-            <w:pPr>
-              <w:rPr>
-                <w:rFonts w:hint="eastAsia"/>
-              </w:rPr>
-            </w:pPr>
-            <w:r>
-              <w:rPr>
-                <w:rFonts w:hint="eastAsia"/>
-              </w:rPr>
-              <w:t>填入</w:t>
-            </w:r>
-            <w:r>
-              <w:t>合格的用户名，</w:t>
-            </w:r>
-            <w:r>
-              <w:rPr>
-                <w:rFonts w:hint="eastAsia"/>
-              </w:rPr>
-              <w:t>密码</w:t>
-            </w:r>
-            <w:r>
-              <w:t>，</w:t>
-            </w:r>
-            <w:r>
-              <w:rPr>
-                <w:rFonts w:hint="eastAsia"/>
-              </w:rPr>
-              <w:t>邮箱</w:t>
-            </w:r>
-            <w:r>
-              <w:t>，</w:t>
-            </w:r>
-            <w:r>
-              <w:rPr>
-                <w:rFonts w:hint="eastAsia"/>
-              </w:rPr>
-              <w:t>验证码</w:t>
+            <w:r>
+              <w:t>点击</w:t>
+            </w:r>
+            <w:r>
+              <w:t>“</w:t>
+            </w:r>
+            <w:r>
+              <w:rPr>
+                <w:rFonts w:hint="eastAsia"/>
+              </w:rPr>
+              <w:t>Sign</w:t>
+            </w:r>
+            <w:r>
+              <w:t xml:space="preserve"> </w:t>
+            </w:r>
+            <w:proofErr w:type="spellStart"/>
+            <w:r>
+              <w:t>ip</w:t>
+            </w:r>
+            <w:proofErr w:type="spellEnd"/>
+            <w:r>
+              <w:t>”</w:t>
             </w:r>
           </w:p>
         </w:tc>
@@ -2395,46 +2103,14 @@
             </w:tcMar>
           </w:tcPr>
           <w:p>
-            <w:pPr>
-              <w:rPr>
-                <w:rFonts w:hint="eastAsia"/>
-              </w:rPr>
-            </w:pPr>
-            <w:r>
-              <w:t>显示已经发送</w:t>
-            </w:r>
-            <w:r>
-              <w:rPr>
-                <w:rFonts w:hint="eastAsia"/>
-              </w:rPr>
-              <w:t>激活邮件</w:t>
-            </w:r>
-            <w:r>
-              <w:t>到</w:t>
-            </w:r>
-            <w:r>
-              <w:rPr>
-                <w:rFonts w:ascii="MS Mincho" w:eastAsia="MS Mincho" w:hAnsi="MS Mincho" w:cs="MS Mincho" w:hint="eastAsia"/>
-              </w:rPr>
-              <w:t>填写</w:t>
-            </w:r>
-            <w:r>
-              <w:rPr>
-                <w:rFonts w:ascii="MS Mincho" w:eastAsia="MS Mincho" w:hAnsi="MS Mincho" w:cs="MS Mincho"/>
-              </w:rPr>
-              <w:t>的</w:t>
-            </w:r>
-            <w:r>
-              <w:rPr>
-                <w:rFonts w:ascii="SimSun" w:eastAsia="SimSun" w:hAnsi="SimSun" w:cs="SimSun"/>
-              </w:rPr>
-              <w:t>邮</w:t>
-            </w:r>
-            <w:r>
-              <w:rPr>
-                <w:rFonts w:ascii="MS Mincho" w:eastAsia="MS Mincho" w:hAnsi="MS Mincho" w:cs="MS Mincho"/>
-              </w:rPr>
-              <w:t>箱</w:t>
+            <w:r>
+              <w:rPr>
+                <w:rFonts w:hint="eastAsia"/>
+              </w:rPr>
+              <w:t>页面跳转到</w:t>
+            </w:r>
+            <w:r>
+              <w:t>注册界面</w:t>
             </w:r>
           </w:p>
         </w:tc>
@@ -2473,18 +2149,12 @@
             </w:tcMar>
           </w:tcPr>
           <w:p>
-            <w:pPr>
-              <w:rPr>
-                <w:sz w:val="24"/>
-                <w:szCs w:val="24"/>
-              </w:rPr>
-            </w:pPr>
-            <w:r>
-              <w:rPr>
-                <w:sz w:val="24"/>
-                <w:szCs w:val="24"/>
-              </w:rPr>
-              <w:t>4</w:t>
+            <w:r>
+              <w:rPr>
+                <w:sz w:val="24"/>
+                <w:szCs w:val="24"/>
+              </w:rPr>
+              <w:t>3</w:t>
             </w:r>
           </w:p>
         </w:tc>
@@ -2506,13 +2176,38 @@
             </w:tcMar>
           </w:tcPr>
           <w:p>
-            <w:pPr>
-              <w:rPr>
-                <w:rFonts w:hint="eastAsia"/>
-              </w:rPr>
-            </w:pPr>
-            <w:r>
-              <w:t>在激活邮箱里点击链接</w:t>
+            <w:r>
+              <w:rPr>
+                <w:rFonts w:hint="eastAsia"/>
+              </w:rPr>
+              <w:t>填入</w:t>
+            </w:r>
+            <w:r>
+              <w:t>合格的用户名，</w:t>
+            </w:r>
+            <w:r>
+              <w:rPr>
+                <w:rFonts w:hint="eastAsia"/>
+              </w:rPr>
+              <w:t>密码</w:t>
+            </w:r>
+            <w:r>
+              <w:t>，</w:t>
+            </w:r>
+            <w:r>
+              <w:rPr>
+                <w:rFonts w:hint="eastAsia"/>
+              </w:rPr>
+              <w:t>邮箱</w:t>
+            </w:r>
+            <w:r>
+              <w:t>，</w:t>
+            </w:r>
+            <w:r>
+              <w:rPr>
+                <w:rFonts w:hint="eastAsia"/>
+              </w:rPr>
+              <w:t>验证码</w:t>
             </w:r>
           </w:p>
         </w:tc>
@@ -2546,11 +2241,147 @@
             </w:tcMar>
           </w:tcPr>
           <w:p>
+            <w:r>
+              <w:t>显示已经发送</w:t>
+            </w:r>
+            <w:r>
+              <w:rPr>
+                <w:rFonts w:hint="eastAsia"/>
+              </w:rPr>
+              <w:t>激活邮件</w:t>
+            </w:r>
+            <w:r>
+              <w:t>到</w:t>
+            </w:r>
+            <w:r>
+              <w:rPr>
+                <w:rFonts w:ascii="MS Mincho" w:eastAsia="MS Mincho" w:hAnsi="MS Mincho" w:cs="MS Mincho" w:hint="eastAsia"/>
+              </w:rPr>
+              <w:t>填写</w:t>
+            </w:r>
+            <w:r>
+              <w:rPr>
+                <w:rFonts w:ascii="MS Mincho" w:eastAsia="MS Mincho" w:hAnsi="MS Mincho" w:cs="MS Mincho"/>
+              </w:rPr>
+              <w:t>的</w:t>
+            </w:r>
+            <w:r>
+              <w:rPr>
+                <w:rFonts w:ascii="宋体" w:hAnsi="宋体" w:cs="宋体"/>
+              </w:rPr>
+              <w:t>邮</w:t>
+            </w:r>
+            <w:r>
+              <w:rPr>
+                <w:rFonts w:ascii="MS Mincho" w:eastAsia="MS Mincho" w:hAnsi="MS Mincho" w:cs="MS Mincho"/>
+              </w:rPr>
+              <w:t>箱</w:t>
+            </w:r>
+          </w:p>
+        </w:tc>
+        <w:tc>
+          <w:tcPr>
+            <w:tcW w:w="1661" w:type="dxa"/>
+            <w:vMerge/>
+            <w:tcBorders>
+              <w:left w:val="single" w:sz="4" w:space="0" w:color="000000"/>
+              <w:right w:val="single" w:sz="4" w:space="0" w:color="000000"/>
+            </w:tcBorders>
+            <w:shd w:val="clear" w:color="auto" w:fill="auto"/>
+          </w:tcPr>
+          <w:p/>
+        </w:tc>
+      </w:tr>
+      <w:tr>
+        <w:trPr>
+          <w:trHeight w:val="700"/>
+        </w:trPr>
+        <w:tc>
+          <w:tcPr>
+            <w:tcW w:w="1271" w:type="dxa"/>
+            <w:tcBorders>
+              <w:top w:val="single" w:sz="4" w:space="0" w:color="000000"/>
+              <w:left w:val="single" w:sz="4" w:space="0" w:color="000000"/>
+              <w:bottom w:val="single" w:sz="4" w:space="0" w:color="000000"/>
+              <w:right w:val="single" w:sz="4" w:space="0" w:color="000000"/>
+            </w:tcBorders>
+            <w:shd w:val="clear" w:color="auto" w:fill="auto"/>
+            <w:tcMar>
+              <w:top w:w="80" w:type="dxa"/>
+              <w:left w:w="80" w:type="dxa"/>
+              <w:bottom w:w="80" w:type="dxa"/>
+              <w:right w:w="80" w:type="dxa"/>
+            </w:tcMar>
+          </w:tcPr>
+          <w:p>
             <w:pPr>
               <w:rPr>
-                <w:rFonts w:hint="eastAsia"/>
+                <w:sz w:val="24"/>
+                <w:szCs w:val="24"/>
               </w:rPr>
             </w:pPr>
+            <w:r>
+              <w:rPr>
+                <w:sz w:val="24"/>
+                <w:szCs w:val="24"/>
+              </w:rPr>
+              <w:t>4</w:t>
+            </w:r>
+          </w:p>
+        </w:tc>
+        <w:tc>
+          <w:tcPr>
+            <w:tcW w:w="2127" w:type="dxa"/>
+            <w:tcBorders>
+              <w:top w:val="single" w:sz="4" w:space="0" w:color="000000"/>
+              <w:left w:val="single" w:sz="4" w:space="0" w:color="000000"/>
+              <w:bottom w:val="single" w:sz="4" w:space="0" w:color="000000"/>
+              <w:right w:val="single" w:sz="4" w:space="0" w:color="000000"/>
+            </w:tcBorders>
+            <w:shd w:val="clear" w:color="auto" w:fill="auto"/>
+            <w:tcMar>
+              <w:top w:w="80" w:type="dxa"/>
+              <w:left w:w="80" w:type="dxa"/>
+              <w:bottom w:w="80" w:type="dxa"/>
+              <w:right w:w="80" w:type="dxa"/>
+            </w:tcMar>
+          </w:tcPr>
+          <w:p>
+            <w:r>
+              <w:t>在激活邮箱里点击链接</w:t>
+            </w:r>
+          </w:p>
+        </w:tc>
+        <w:tc>
+          <w:tcPr>
+            <w:tcW w:w="1277" w:type="dxa"/>
+            <w:vMerge/>
+            <w:tcBorders>
+              <w:left w:val="single" w:sz="4" w:space="0" w:color="000000"/>
+              <w:right w:val="single" w:sz="4" w:space="0" w:color="000000"/>
+            </w:tcBorders>
+            <w:shd w:val="clear" w:color="auto" w:fill="auto"/>
+          </w:tcPr>
+          <w:p/>
+        </w:tc>
+        <w:tc>
+          <w:tcPr>
+            <w:tcW w:w="1964" w:type="dxa"/>
+            <w:tcBorders>
+              <w:top w:val="single" w:sz="4" w:space="0" w:color="000000"/>
+              <w:left w:val="single" w:sz="4" w:space="0" w:color="000000"/>
+              <w:bottom w:val="single" w:sz="4" w:space="0" w:color="000000"/>
+              <w:right w:val="single" w:sz="4" w:space="0" w:color="000000"/>
+            </w:tcBorders>
+            <w:shd w:val="clear" w:color="auto" w:fill="auto"/>
+            <w:tcMar>
+              <w:top w:w="80" w:type="dxa"/>
+              <w:left w:w="80" w:type="dxa"/>
+              <w:bottom w:w="80" w:type="dxa"/>
+              <w:right w:w="80" w:type="dxa"/>
+            </w:tcMar>
+          </w:tcPr>
+          <w:p>
             <w:r>
               <w:t>跳转到激活成功界面</w:t>
             </w:r>
@@ -2624,11 +2455,6 @@
             </w:tcMar>
           </w:tcPr>
           <w:p>
-            <w:pPr>
-              <w:rPr>
-                <w:rFonts w:hint="eastAsia"/>
-              </w:rPr>
-            </w:pPr>
             <w:r>
               <w:t>使用已激活的用户名与密码进行登录</w:t>
             </w:r>
@@ -2665,11 +2491,6 @@
             </w:tcMar>
           </w:tcPr>
           <w:p>
-            <w:pPr>
-              <w:rPr>
-                <w:rFonts w:hint="eastAsia"/>
-              </w:rPr>
-            </w:pPr>
             <w:r>
               <w:t>登录成功</w:t>
             </w:r>
@@ -2703,7 +2524,6 @@
       <w:pPr>
         <w:ind w:left="360"/>
         <w:rPr>
-          <w:rFonts w:hint="eastAsia"/>
           <w:sz w:val="32"/>
           <w:szCs w:val="32"/>
         </w:rPr>
@@ -2901,7 +2721,6 @@
     <w:p>
       <w:pPr>
         <w:rPr>
-          <w:rFonts w:hint="eastAsia"/>
           <w:sz w:val="24"/>
           <w:szCs w:val="24"/>
         </w:rPr>
@@ -3000,15 +2819,7 @@
           <w:szCs w:val="24"/>
           <w:lang w:val="zh-TW" w:eastAsia="zh-TW"/>
         </w:rPr>
-        <w:t>测试人员：</w:t>
-      </w:r>
-      <w:r>
-        <w:rPr>
-          <w:sz w:val="24"/>
-          <w:szCs w:val="24"/>
-          <w:lang w:val="zh-TW" w:eastAsia="zh-TW"/>
-        </w:rPr>
-        <w:t>徐天强</w:t>
+        <w:t>测试人员：徐天强</w:t>
       </w:r>
     </w:p>
     <w:p>
@@ -3025,15 +2836,7 @@
           <w:szCs w:val="24"/>
           <w:lang w:val="zh-TW" w:eastAsia="zh-TW"/>
         </w:rPr>
-        <w:t>测试目的：</w:t>
-      </w:r>
-      <w:r>
-        <w:rPr>
-          <w:sz w:val="24"/>
-          <w:szCs w:val="24"/>
-          <w:lang w:val="zh-TW" w:eastAsia="zh-TW"/>
-        </w:rPr>
-        <w:t>检测对</w:t>
+        <w:t>测试目的：检测对</w:t>
       </w:r>
       <w:r>
         <w:rPr>
@@ -3073,7 +2876,6 @@
     <w:p>
       <w:pPr>
         <w:rPr>
-          <w:rFonts w:hint="eastAsia"/>
           <w:sz w:val="24"/>
           <w:szCs w:val="24"/>
         </w:rPr>
@@ -3084,15 +2886,7 @@
           <w:szCs w:val="24"/>
           <w:lang w:val="zh-TW" w:eastAsia="zh-TW"/>
         </w:rPr>
-        <w:t>预置条件：</w:t>
-      </w:r>
-      <w:r>
-        <w:rPr>
-          <w:sz w:val="24"/>
-          <w:szCs w:val="24"/>
-          <w:lang w:val="zh-TW" w:eastAsia="zh-TW"/>
-        </w:rPr>
-        <w:t>数据库中已经存入了相关用户的用户名与密码等信息</w:t>
+        <w:t>预置条件：数据库中已经存入了相关用户的用户名与密码等信息</w:t>
       </w:r>
     </w:p>
     <w:p>
@@ -3308,6 +3102,7 @@
                 <w:sz w:val="24"/>
                 <w:szCs w:val="24"/>
               </w:rPr>
+              <w:lastRenderedPageBreak/>
               <w:t>1</w:t>
             </w:r>
           </w:p>
@@ -3332,7 +3127,6 @@
           <w:p>
             <w:pPr>
               <w:rPr>
-                <w:rFonts w:hint="eastAsia"/>
                 <w:sz w:val="24"/>
                 <w:szCs w:val="24"/>
                 <w:lang w:val="zh-TW" w:eastAsia="zh-TW"/>
@@ -3344,38 +3138,22 @@
                 <w:szCs w:val="24"/>
                 <w:lang w:val="zh-TW" w:eastAsia="zh-TW"/>
               </w:rPr>
-              <w:t>用户在首页</w:t>
-            </w:r>
-            <w:r>
-              <w:rPr>
+              <w:t>用户在首页边栏点击</w:t>
+            </w:r>
+            <w:r>
+              <w:rPr>
+                <w:sz w:val="24"/>
+                <w:szCs w:val="24"/>
+              </w:rPr>
+              <w:t>“</w:t>
+            </w:r>
+            <w:r>
+              <w:rPr>
+                <w:rFonts w:hint="eastAsia"/>
                 <w:sz w:val="24"/>
                 <w:szCs w:val="24"/>
                 <w:lang w:val="zh-TW" w:eastAsia="zh-TW"/>
               </w:rPr>
-              <w:t>边栏</w:t>
-            </w:r>
-            <w:r>
-              <w:rPr>
-                <w:sz w:val="24"/>
-                <w:szCs w:val="24"/>
-                <w:lang w:val="zh-TW" w:eastAsia="zh-TW"/>
-              </w:rPr>
-              <w:t>点击</w:t>
-            </w:r>
-            <w:r>
-              <w:rPr>
-                <w:sz w:val="24"/>
-                <w:szCs w:val="24"/>
-              </w:rPr>
-              <w:t>“</w:t>
-            </w:r>
-            <w:r>
-              <w:rPr>
-                <w:rFonts w:hint="eastAsia"/>
-                <w:sz w:val="24"/>
-                <w:szCs w:val="24"/>
-                <w:lang w:val="zh-TW" w:eastAsia="zh-TW"/>
-              </w:rPr>
               <w:t xml:space="preserve">Sign </w:t>
             </w:r>
             <w:r>
@@ -3392,14 +3170,7 @@
                 <w:sz w:val="24"/>
                 <w:szCs w:val="24"/>
               </w:rPr>
-              <w:t>/up</w:t>
-            </w:r>
-            <w:r>
-              <w:rPr>
-                <w:sz w:val="24"/>
-                <w:szCs w:val="24"/>
-              </w:rPr>
-              <w:t>”</w:t>
+              <w:t>/up”</w:t>
             </w:r>
             <w:r>
               <w:rPr>
@@ -3431,11 +3202,6 @@
             </w:tcMar>
           </w:tcPr>
           <w:p>
-            <w:pPr>
-              <w:rPr>
-                <w:rFonts w:hint="eastAsia"/>
-              </w:rPr>
-            </w:pPr>
             <w:r>
               <w:t>输入用户名，</w:t>
             </w:r>
@@ -3465,11 +3231,6 @@
             </w:tcMar>
           </w:tcPr>
           <w:p>
-            <w:pPr>
-              <w:rPr>
-                <w:rFonts w:hint="eastAsia"/>
-              </w:rPr>
-            </w:pPr>
             <w:r>
               <w:rPr>
                 <w:rFonts w:hint="eastAsia"/>
@@ -3560,11 +3321,6 @@
             </w:tcMar>
           </w:tcPr>
           <w:p>
-            <w:pPr>
-              <w:rPr>
-                <w:rFonts w:hint="eastAsia"/>
-              </w:rPr>
-            </w:pPr>
             <w:r>
               <w:t>填入相匹配的用户名与密码，</w:t>
             </w:r>
@@ -3575,8 +3331,13 @@
               <w:t>并依照</w:t>
             </w:r>
             <w:r>
-              <w:t>验证码图片</w:t>
-            </w:r>
+              <w:t>验证</w:t>
+            </w:r>
+            <w:proofErr w:type="gramStart"/>
+            <w:r>
+              <w:t>码图片</w:t>
+            </w:r>
+            <w:proofErr w:type="gramEnd"/>
             <w:r>
               <w:rPr>
                 <w:rFonts w:hint="eastAsia"/>
@@ -3620,11 +3381,6 @@
             </w:tcMar>
           </w:tcPr>
           <w:p>
-            <w:pPr>
-              <w:rPr>
-                <w:rFonts w:hint="eastAsia"/>
-              </w:rPr>
-            </w:pPr>
             <w:r>
               <w:t>无</w:t>
             </w:r>
@@ -3694,11 +3450,6 @@
             </w:tcMar>
           </w:tcPr>
           <w:p>
-            <w:pPr>
-              <w:rPr>
-                <w:rFonts w:hint="eastAsia"/>
-              </w:rPr>
-            </w:pPr>
             <w:r>
               <w:t>点击</w:t>
             </w:r>
@@ -3760,11 +3511,6 @@
             </w:tcMar>
           </w:tcPr>
           <w:p>
-            <w:pPr>
-              <w:rPr>
-                <w:rFonts w:hint="eastAsia"/>
-              </w:rPr>
-            </w:pPr>
             <w:r>
               <w:t>显示登录成功，</w:t>
             </w:r>
@@ -3979,7 +3725,6 @@
     <w:p>
       <w:pPr>
         <w:rPr>
-          <w:rFonts w:hint="eastAsia"/>
           <w:sz w:val="24"/>
           <w:szCs w:val="24"/>
         </w:rPr>
@@ -4084,7 +3829,6 @@
     <w:p>
       <w:pPr>
         <w:rPr>
-          <w:rFonts w:hint="eastAsia"/>
           <w:sz w:val="24"/>
           <w:szCs w:val="24"/>
         </w:rPr>
@@ -4145,7 +3889,6 @@
     <w:p>
       <w:pPr>
         <w:rPr>
-          <w:rFonts w:hint="eastAsia"/>
           <w:sz w:val="24"/>
           <w:szCs w:val="24"/>
           <w:lang w:val="zh-TW" w:eastAsia="zh-TW"/>
@@ -4422,7 +4165,6 @@
           <w:p>
             <w:pPr>
               <w:rPr>
-                <w:rFonts w:hint="eastAsia"/>
                 <w:sz w:val="24"/>
                 <w:szCs w:val="24"/>
                 <w:lang w:val="zh-TW"/>
@@ -4582,11 +4324,6 @@
             </w:tcMar>
           </w:tcPr>
           <w:p>
-            <w:pPr>
-              <w:rPr>
-                <w:rFonts w:hint="eastAsia"/>
-              </w:rPr>
-            </w:pPr>
             <w:r>
               <w:t>输入</w:t>
             </w:r>
@@ -4640,11 +4377,6 @@
             </w:tcMar>
           </w:tcPr>
           <w:p>
-            <w:pPr>
-              <w:rPr>
-                <w:rFonts w:hint="eastAsia"/>
-              </w:rPr>
-            </w:pPr>
             <w:r>
               <w:rPr>
                 <w:rFonts w:hint="eastAsia"/>
@@ -4738,11 +4470,6 @@
             </w:tcMar>
           </w:tcPr>
           <w:p>
-            <w:pPr>
-              <w:rPr>
-                <w:rFonts w:hint="eastAsia"/>
-              </w:rPr>
-            </w:pPr>
             <w:r>
               <w:t>点击页面</w:t>
             </w:r>
@@ -4804,11 +4531,6 @@
             </w:tcMar>
           </w:tcPr>
           <w:p>
-            <w:pPr>
-              <w:rPr>
-                <w:rFonts w:hint="eastAsia"/>
-              </w:rPr>
-            </w:pPr>
             <w:r>
               <w:rPr>
                 <w:rFonts w:hint="eastAsia"/>
@@ -4893,11 +4615,6 @@
             </w:tcMar>
           </w:tcPr>
           <w:p>
-            <w:pPr>
-              <w:rPr>
-                <w:rFonts w:hint="eastAsia"/>
-              </w:rPr>
-            </w:pPr>
             <w:r>
               <w:rPr>
                 <w:rFonts w:hint="eastAsia"/>
@@ -4959,11 +4676,6 @@
             </w:tcMar>
           </w:tcPr>
           <w:p>
-            <w:pPr>
-              <w:rPr>
-                <w:rFonts w:hint="eastAsia"/>
-              </w:rPr>
-            </w:pPr>
             <w:r>
               <w:t>用户的</w:t>
             </w:r>
@@ -5042,11 +4754,6 @@
             </w:tcMar>
           </w:tcPr>
           <w:p>
-            <w:pPr>
-              <w:rPr>
-                <w:rFonts w:hint="eastAsia"/>
-              </w:rPr>
-            </w:pPr>
             <w:r>
               <w:t>点击</w:t>
             </w:r>
@@ -5116,11 +4823,6 @@
             </w:tcMar>
           </w:tcPr>
           <w:p>
-            <w:pPr>
-              <w:rPr>
-                <w:rFonts w:hint="eastAsia"/>
-              </w:rPr>
-            </w:pPr>
             <w:r>
               <w:t>用户的</w:t>
             </w:r>
@@ -5204,11 +4906,7 @@
             </w:tcMar>
           </w:tcPr>
           <w:p>
-            <w:pPr>
-              <w:rPr>
-                <w:rFonts w:hint="eastAsia"/>
-              </w:rPr>
-            </w:pPr>
+            <w:proofErr w:type="gramStart"/>
             <w:r>
               <w:t>点击</w:t>
             </w:r>
@@ -5218,6 +4916,7 @@
               </w:rPr>
               <w:t>边栏</w:t>
             </w:r>
+            <w:proofErr w:type="gramEnd"/>
             <w:r>
               <w:t>任意按钮，</w:t>
             </w:r>
@@ -5239,12 +4938,14 @@
             <w:r>
               <w:t>“</w:t>
             </w:r>
+            <w:proofErr w:type="spellStart"/>
             <w:r>
               <w:rPr>
                 <w:rFonts w:hint="eastAsia"/>
               </w:rPr>
               <w:t>UserInfo</w:t>
             </w:r>
+            <w:proofErr w:type="spellEnd"/>
             <w:r>
               <w:t>”</w:t>
             </w:r>
@@ -5299,11 +5000,6 @@
             </w:tcMar>
           </w:tcPr>
           <w:p>
-            <w:pPr>
-              <w:rPr>
-                <w:rFonts w:hint="eastAsia"/>
-              </w:rPr>
-            </w:pPr>
             <w:r>
               <w:rPr>
                 <w:rFonts w:hint="eastAsia"/>
@@ -5458,8 +5154,10 @@
           <w:szCs w:val="24"/>
           <w:lang w:val="zh-TW" w:eastAsia="zh-TW"/>
         </w:rPr>
+        <w:lastRenderedPageBreak/>
         <w:t>模块名称：</w:t>
       </w:r>
+      <w:proofErr w:type="spellStart"/>
       <w:r>
         <w:rPr>
           <w:sz w:val="24"/>
@@ -5468,6 +5166,7 @@
         </w:rPr>
         <w:t>detailmodal</w:t>
       </w:r>
+      <w:proofErr w:type="spellEnd"/>
       <w:r>
         <w:rPr>
           <w:sz w:val="24"/>
@@ -5539,7 +5238,6 @@
     <w:p>
       <w:pPr>
         <w:rPr>
-          <w:rFonts w:hint="eastAsia"/>
           <w:sz w:val="24"/>
           <w:szCs w:val="24"/>
         </w:rPr>
@@ -5644,7 +5342,6 @@
     <w:p>
       <w:pPr>
         <w:rPr>
-          <w:rFonts w:hint="eastAsia"/>
           <w:sz w:val="24"/>
           <w:szCs w:val="24"/>
         </w:rPr>
@@ -5720,7 +5417,6 @@
     <w:p>
       <w:pPr>
         <w:rPr>
-          <w:rFonts w:hint="eastAsia"/>
           <w:sz w:val="24"/>
           <w:szCs w:val="24"/>
           <w:lang w:val="zh-TW" w:eastAsia="zh-TW"/>
@@ -5989,7 +5685,6 @@
           <w:p>
             <w:pPr>
               <w:rPr>
-                <w:rFonts w:hint="eastAsia"/>
                 <w:sz w:val="24"/>
                 <w:szCs w:val="24"/>
                 <w:lang w:eastAsia="zh-TW"/>
@@ -6097,15 +5792,7 @@
                 <w:szCs w:val="24"/>
                 <w:lang w:val="zh-TW"/>
               </w:rPr>
-              <w:t>···</w:t>
-            </w:r>
-            <w:r>
-              <w:rPr>
-                <w:sz w:val="24"/>
-                <w:szCs w:val="24"/>
-                <w:lang w:val="zh-TW"/>
-              </w:rPr>
-              <w:t>”</w:t>
+              <w:t>···”</w:t>
             </w:r>
             <w:r>
               <w:rPr>
@@ -6162,11 +5849,6 @@
             </w:tcMar>
           </w:tcPr>
           <w:p>
-            <w:pPr>
-              <w:rPr>
-                <w:rFonts w:hint="eastAsia"/>
-              </w:rPr>
-            </w:pPr>
             <w:r>
               <w:t>无</w:t>
             </w:r>
@@ -6190,11 +5872,6 @@
             </w:tcMar>
           </w:tcPr>
           <w:p>
-            <w:pPr>
-              <w:rPr>
-                <w:rFonts w:hint="eastAsia"/>
-              </w:rPr>
-            </w:pPr>
             <w:r>
               <w:rPr>
                 <w:rFonts w:hint="eastAsia"/>
@@ -6321,11 +5998,6 @@
             </w:tcMar>
           </w:tcPr>
           <w:p>
-            <w:pPr>
-              <w:rPr>
-                <w:rFonts w:hint="eastAsia"/>
-              </w:rPr>
-            </w:pPr>
             <w:r>
               <w:t>在</w:t>
             </w:r>
@@ -6381,11 +6053,6 @@
             </w:tcMar>
           </w:tcPr>
           <w:p>
-            <w:pPr>
-              <w:rPr>
-                <w:rFonts w:hint="eastAsia"/>
-              </w:rPr>
-            </w:pPr>
             <w:r>
               <w:t>页面上</w:t>
             </w:r>
@@ -6464,11 +6131,6 @@
             </w:tcMar>
           </w:tcPr>
           <w:p>
-            <w:pPr>
-              <w:rPr>
-                <w:rFonts w:hint="eastAsia"/>
-              </w:rPr>
-            </w:pPr>
             <w:r>
               <w:rPr>
                 <w:rFonts w:hint="eastAsia"/>
@@ -6635,11 +6297,6 @@
             </w:tcMar>
           </w:tcPr>
           <w:p>
-            <w:pPr>
-              <w:rPr>
-                <w:rFonts w:hint="eastAsia"/>
-              </w:rPr>
-            </w:pPr>
             <w:r>
               <w:rPr>
                 <w:rFonts w:hint="eastAsia"/>
@@ -6697,11 +6354,6 @@
             </w:tcMar>
           </w:tcPr>
           <w:p>
-            <w:pPr>
-              <w:rPr>
-                <w:rFonts w:hint="eastAsia"/>
-              </w:rPr>
-            </w:pPr>
             <w:r>
               <w:rPr>
                 <w:rFonts w:hint="eastAsia"/>
@@ -6788,11 +6440,6 @@
             </w:tcMar>
           </w:tcPr>
           <w:p>
-            <w:pPr>
-              <w:rPr>
-                <w:rFonts w:hint="eastAsia"/>
-              </w:rPr>
-            </w:pPr>
             <w:r>
               <w:t>在购物车页面查看</w:t>
             </w:r>
@@ -6839,7 +6486,15 @@
           </w:tcPr>
           <w:p>
             <w:r>
-              <w:t>购物车内分页显示用户加入购物车的</w:t>
+              <w:t>购物车内分</w:t>
+            </w:r>
+            <w:proofErr w:type="gramStart"/>
+            <w:r>
+              <w:t>页显示</w:t>
+            </w:r>
+            <w:proofErr w:type="gramEnd"/>
+            <w:r>
+              <w:t>用户加入购物车的</w:t>
             </w:r>
             <w:r>
               <w:rPr>
@@ -6902,14 +6557,7 @@
           <w:sz w:val="24"/>
           <w:szCs w:val="24"/>
         </w:rPr>
-        <w:t>Cart</w:t>
-      </w:r>
-      <w:r>
-        <w:rPr>
-          <w:sz w:val="24"/>
-          <w:szCs w:val="24"/>
-        </w:rPr>
-        <w:t>_</w:t>
+        <w:t>Cart_</w:t>
       </w:r>
       <w:r>
         <w:rPr>
@@ -7056,7 +6704,6 @@
     <w:p>
       <w:pPr>
         <w:rPr>
-          <w:rFonts w:hint="eastAsia"/>
           <w:sz w:val="24"/>
           <w:szCs w:val="24"/>
         </w:rPr>
@@ -7161,7 +6808,6 @@
     <w:p>
       <w:pPr>
         <w:rPr>
-          <w:rFonts w:hint="eastAsia"/>
           <w:sz w:val="24"/>
           <w:szCs w:val="24"/>
         </w:rPr>
@@ -7237,7 +6883,6 @@
     <w:p>
       <w:pPr>
         <w:rPr>
-          <w:rFonts w:hint="eastAsia"/>
           <w:sz w:val="24"/>
           <w:szCs w:val="24"/>
           <w:lang w:val="zh-TW" w:eastAsia="zh-TW"/>
@@ -7506,7 +7151,6 @@
           <w:p>
             <w:pPr>
               <w:rPr>
-                <w:rFonts w:hint="eastAsia"/>
                 <w:sz w:val="24"/>
                 <w:szCs w:val="24"/>
                 <w:lang w:eastAsia="zh-TW"/>
@@ -7587,11 +7231,6 @@
             </w:tcMar>
           </w:tcPr>
           <w:p>
-            <w:pPr>
-              <w:rPr>
-                <w:rFonts w:hint="eastAsia"/>
-              </w:rPr>
-            </w:pPr>
             <w:r>
               <w:t>无</w:t>
             </w:r>
@@ -7615,11 +7254,6 @@
             </w:tcMar>
           </w:tcPr>
           <w:p>
-            <w:pPr>
-              <w:rPr>
-                <w:rFonts w:hint="eastAsia"/>
-              </w:rPr>
-            </w:pPr>
             <w:r>
               <w:rPr>
                 <w:rFonts w:hint="eastAsia"/>
@@ -7627,10 +7261,7 @@
               <w:t>页面</w:t>
             </w:r>
             <w:r>
-              <w:t>跳转到</w:t>
-            </w:r>
-            <w:r>
-              <w:t>购物车页面</w:t>
+              <w:t>跳转到购物车页面</w:t>
             </w:r>
           </w:p>
         </w:tc>
@@ -7690,6 +7321,7 @@
                 <w:sz w:val="24"/>
                 <w:szCs w:val="24"/>
               </w:rPr>
+              <w:lastRenderedPageBreak/>
               <w:t>2</w:t>
             </w:r>
           </w:p>
@@ -7712,11 +7344,6 @@
             </w:tcMar>
           </w:tcPr>
           <w:p>
-            <w:pPr>
-              <w:rPr>
-                <w:rFonts w:hint="eastAsia"/>
-              </w:rPr>
-            </w:pPr>
             <w:r>
               <w:t>在购物车页面，</w:t>
             </w:r>
@@ -7761,11 +7388,6 @@
             </w:tcMar>
           </w:tcPr>
           <w:p>
-            <w:pPr>
-              <w:rPr>
-                <w:rFonts w:hint="eastAsia"/>
-              </w:rPr>
-            </w:pPr>
             <w:r>
               <w:t>页面显示相关的</w:t>
             </w:r>
@@ -7773,10 +7395,21 @@
               <w:rPr>
                 <w:rFonts w:hint="eastAsia"/>
               </w:rPr>
-              <w:t>购物车</w:t>
-            </w:r>
-            <w:r>
-              <w:t>商品被选中</w:t>
+              <w:t>购物</w:t>
+            </w:r>
+            <w:proofErr w:type="gramStart"/>
+            <w:r>
+              <w:rPr>
+                <w:rFonts w:hint="eastAsia"/>
+              </w:rPr>
+              <w:t>车</w:t>
+            </w:r>
+            <w:r>
+              <w:t>商品</w:t>
+            </w:r>
+            <w:proofErr w:type="gramEnd"/>
+            <w:r>
+              <w:t>被选中</w:t>
             </w:r>
           </w:p>
         </w:tc>
@@ -7842,11 +7475,6 @@
             </w:tcMar>
           </w:tcPr>
           <w:p>
-            <w:pPr>
-              <w:rPr>
-                <w:rFonts w:hint="eastAsia"/>
-              </w:rPr>
-            </w:pPr>
             <w:r>
               <w:t>点击</w:t>
             </w:r>
@@ -7903,11 +7531,6 @@
             </w:tcMar>
           </w:tcPr>
           <w:p>
-            <w:pPr>
-              <w:rPr>
-                <w:rFonts w:hint="eastAsia"/>
-              </w:rPr>
-            </w:pPr>
             <w:r>
               <w:rPr>
                 <w:rFonts w:hint="eastAsia"/>
@@ -8002,23 +7625,20 @@
             </w:tcMar>
           </w:tcPr>
           <w:p>
-            <w:pPr>
-              <w:rPr>
-                <w:rFonts w:hint="eastAsia"/>
-              </w:rPr>
-            </w:pPr>
             <w:r>
               <w:t>在</w:t>
             </w:r>
             <w:r>
               <w:t>“</w:t>
             </w:r>
+            <w:proofErr w:type="spellStart"/>
             <w:r>
               <w:rPr>
                 <w:rFonts w:hint="eastAsia"/>
               </w:rPr>
               <w:t>orderconfirm</w:t>
             </w:r>
+            <w:proofErr w:type="spellEnd"/>
             <w:r>
               <w:t>”</w:t>
             </w:r>
@@ -8081,11 +7701,6 @@
             </w:tcMar>
           </w:tcPr>
           <w:p>
-            <w:pPr>
-              <w:rPr>
-                <w:rFonts w:hint="eastAsia"/>
-              </w:rPr>
-            </w:pPr>
             <w:r>
               <w:t>跳转到</w:t>
             </w:r>
@@ -8172,7 +7787,15 @@
               <w:t>在</w:t>
             </w:r>
             <w:r>
-              <w:t>“payconfirm”</w:t>
+              <w:t>“</w:t>
+            </w:r>
+            <w:proofErr w:type="spellStart"/>
+            <w:r>
+              <w:t>payconfirm</w:t>
+            </w:r>
+            <w:proofErr w:type="spellEnd"/>
+            <w:r>
+              <w:t>”</w:t>
             </w:r>
             <w:r>
               <w:t>页面下点击</w:t>
@@ -8227,11 +7850,6 @@
             </w:tcMar>
           </w:tcPr>
           <w:p>
-            <w:pPr>
-              <w:rPr>
-                <w:rFonts w:hint="eastAsia"/>
-              </w:rPr>
-            </w:pPr>
             <w:r>
               <w:t>跳转到支付</w:t>
             </w:r>
@@ -8473,7 +8091,6 @@
         </w:tc>
       </w:tr>
     </w:tbl>
-    <w:p/>
     <w:p>
       <w:pPr>
         <w:rPr>
@@ -8481,6 +8098,1581 @@
         </w:rPr>
       </w:pPr>
     </w:p>
+    <w:p>
+      <w:pPr>
+        <w:rPr>
+          <w:sz w:val="24"/>
+          <w:szCs w:val="24"/>
+        </w:rPr>
+      </w:pPr>
+      <w:r>
+        <w:rPr>
+          <w:sz w:val="24"/>
+          <w:szCs w:val="24"/>
+          <w:lang w:val="zh-TW" w:eastAsia="zh-TW"/>
+        </w:rPr>
+        <w:t>用例编号：</w:t>
+      </w:r>
+      <w:r>
+        <w:rPr>
+          <w:sz w:val="24"/>
+          <w:szCs w:val="24"/>
+          <w:lang w:val="zh-TW" w:eastAsia="zh-TW"/>
+        </w:rPr>
+        <w:t>Order</w:t>
+      </w:r>
+      <w:r>
+        <w:rPr>
+          <w:sz w:val="24"/>
+          <w:szCs w:val="24"/>
+          <w:lang w:eastAsia="zh-TW"/>
+        </w:rPr>
+        <w:t>_</w:t>
+      </w:r>
+      <w:r>
+        <w:rPr>
+          <w:sz w:val="24"/>
+          <w:szCs w:val="24"/>
+        </w:rPr>
+        <w:t>Cart_</w:t>
+      </w:r>
+      <w:r>
+        <w:rPr>
+          <w:sz w:val="24"/>
+          <w:szCs w:val="24"/>
+          <w:lang w:eastAsia="zh-TW"/>
+        </w:rPr>
+        <w:t>test1</w:t>
+      </w:r>
+      <w:r>
+        <w:rPr>
+          <w:sz w:val="24"/>
+          <w:szCs w:val="24"/>
+        </w:rPr>
+        <w:tab/>
+      </w:r>
+      <w:r>
+        <w:rPr>
+          <w:sz w:val="24"/>
+          <w:szCs w:val="24"/>
+        </w:rPr>
+        <w:tab/>
+      </w:r>
+      <w:r>
+        <w:rPr>
+          <w:sz w:val="24"/>
+          <w:szCs w:val="24"/>
+        </w:rPr>
+        <w:tab/>
+      </w:r>
+      <w:r>
+        <w:rPr>
+          <w:sz w:val="24"/>
+          <w:szCs w:val="24"/>
+        </w:rPr>
+        <w:tab/>
+      </w:r>
+      <w:r>
+        <w:rPr>
+          <w:sz w:val="24"/>
+          <w:szCs w:val="24"/>
+        </w:rPr>
+        <w:tab/>
+      </w:r>
+      <w:r>
+        <w:rPr>
+          <w:sz w:val="24"/>
+          <w:szCs w:val="24"/>
+          <w:lang w:val="zh-TW" w:eastAsia="zh-TW"/>
+        </w:rPr>
+        <w:t>版本号：</w:t>
+      </w:r>
+      <w:r>
+        <w:rPr>
+          <w:sz w:val="24"/>
+          <w:szCs w:val="24"/>
+        </w:rPr>
+        <w:t>1.0</w:t>
+      </w:r>
+    </w:p>
+    <w:p>
+      <w:pPr>
+        <w:rPr>
+          <w:sz w:val="24"/>
+          <w:szCs w:val="24"/>
+        </w:rPr>
+      </w:pPr>
+      <w:r>
+        <w:rPr>
+          <w:sz w:val="24"/>
+          <w:szCs w:val="24"/>
+          <w:lang w:val="zh-TW" w:eastAsia="zh-TW"/>
+        </w:rPr>
+        <w:t>模块名称：</w:t>
+      </w:r>
+      <w:r>
+        <w:rPr>
+          <w:sz w:val="24"/>
+          <w:szCs w:val="24"/>
+          <w:lang w:eastAsia="zh-TW"/>
+        </w:rPr>
+        <w:t>order + cart</w:t>
+      </w:r>
+      <w:r>
+        <w:rPr>
+          <w:sz w:val="24"/>
+          <w:szCs w:val="24"/>
+        </w:rPr>
+        <w:tab/>
+      </w:r>
+      <w:r>
+        <w:rPr>
+          <w:sz w:val="24"/>
+          <w:szCs w:val="24"/>
+        </w:rPr>
+        <w:tab/>
+      </w:r>
+      <w:r>
+        <w:rPr>
+          <w:sz w:val="24"/>
+          <w:szCs w:val="24"/>
+        </w:rPr>
+        <w:tab/>
+      </w:r>
+      <w:r>
+        <w:rPr>
+          <w:sz w:val="24"/>
+          <w:szCs w:val="24"/>
+        </w:rPr>
+        <w:tab/>
+      </w:r>
+      <w:r>
+        <w:rPr>
+          <w:sz w:val="24"/>
+          <w:szCs w:val="24"/>
+        </w:rPr>
+        <w:tab/>
+      </w:r>
+      <w:r>
+        <w:rPr>
+          <w:sz w:val="24"/>
+          <w:szCs w:val="24"/>
+          <w:lang w:val="zh-TW" w:eastAsia="zh-TW"/>
+        </w:rPr>
+        <w:t>用例级别：</w:t>
+      </w:r>
+      <w:r>
+        <w:rPr>
+          <w:rFonts w:hint="eastAsia"/>
+          <w:sz w:val="24"/>
+          <w:szCs w:val="24"/>
+        </w:rPr>
+        <w:t>集成</w:t>
+      </w:r>
+      <w:r>
+        <w:rPr>
+          <w:sz w:val="24"/>
+          <w:szCs w:val="24"/>
+          <w:lang w:val="zh-TW" w:eastAsia="zh-TW"/>
+        </w:rPr>
+        <w:t>测试</w:t>
+      </w:r>
+    </w:p>
+    <w:p>
+      <w:pPr>
+        <w:rPr>
+          <w:sz w:val="24"/>
+          <w:szCs w:val="24"/>
+        </w:rPr>
+      </w:pPr>
+      <w:r>
+        <w:rPr>
+          <w:sz w:val="24"/>
+          <w:szCs w:val="24"/>
+          <w:lang w:val="zh-TW" w:eastAsia="zh-TW"/>
+        </w:rPr>
+        <w:t>测试时间：</w:t>
+      </w:r>
+      <w:r>
+        <w:rPr>
+          <w:sz w:val="24"/>
+          <w:szCs w:val="24"/>
+        </w:rPr>
+        <w:t>2018</w:t>
+      </w:r>
+      <w:r>
+        <w:rPr>
+          <w:sz w:val="24"/>
+          <w:szCs w:val="24"/>
+          <w:lang w:val="zh-TW" w:eastAsia="zh-TW"/>
+        </w:rPr>
+        <w:t>年</w:t>
+      </w:r>
+      <w:r>
+        <w:rPr>
+          <w:sz w:val="24"/>
+          <w:szCs w:val="24"/>
+        </w:rPr>
+        <w:t>7</w:t>
+      </w:r>
+      <w:r>
+        <w:rPr>
+          <w:sz w:val="24"/>
+          <w:szCs w:val="24"/>
+          <w:lang w:val="zh-TW" w:eastAsia="zh-TW"/>
+        </w:rPr>
+        <w:t>月</w:t>
+      </w:r>
+      <w:r>
+        <w:rPr>
+          <w:sz w:val="24"/>
+          <w:szCs w:val="24"/>
+        </w:rPr>
+        <w:t>26</w:t>
+      </w:r>
+      <w:r>
+        <w:rPr>
+          <w:sz w:val="24"/>
+          <w:szCs w:val="24"/>
+          <w:lang w:val="zh-TW" w:eastAsia="zh-TW"/>
+        </w:rPr>
+        <w:t>日</w:t>
+      </w:r>
+      <w:r>
+        <w:rPr>
+          <w:sz w:val="24"/>
+          <w:szCs w:val="24"/>
+        </w:rPr>
+        <w:tab/>
+      </w:r>
+      <w:r>
+        <w:rPr>
+          <w:sz w:val="24"/>
+          <w:szCs w:val="24"/>
+        </w:rPr>
+        <w:tab/>
+      </w:r>
+      <w:r>
+        <w:rPr>
+          <w:sz w:val="24"/>
+          <w:szCs w:val="24"/>
+        </w:rPr>
+        <w:tab/>
+      </w:r>
+      <w:r>
+        <w:rPr>
+          <w:sz w:val="24"/>
+          <w:szCs w:val="24"/>
+        </w:rPr>
+        <w:tab/>
+      </w:r>
+      <w:r>
+        <w:rPr>
+          <w:sz w:val="24"/>
+          <w:szCs w:val="24"/>
+        </w:rPr>
+        <w:tab/>
+      </w:r>
+      <w:r>
+        <w:rPr>
+          <w:sz w:val="24"/>
+          <w:szCs w:val="24"/>
+          <w:lang w:val="zh-TW" w:eastAsia="zh-TW"/>
+        </w:rPr>
+        <w:t>测试人员：徐天强</w:t>
+      </w:r>
+    </w:p>
+    <w:p>
+      <w:pPr>
+        <w:rPr>
+          <w:sz w:val="24"/>
+          <w:szCs w:val="24"/>
+        </w:rPr>
+      </w:pPr>
+      <w:r>
+        <w:rPr>
+          <w:sz w:val="24"/>
+          <w:szCs w:val="24"/>
+          <w:lang w:val="zh-TW" w:eastAsia="zh-TW"/>
+        </w:rPr>
+        <w:t>测试目的：</w:t>
+      </w:r>
+      <w:r>
+        <w:rPr>
+          <w:sz w:val="24"/>
+          <w:szCs w:val="24"/>
+        </w:rPr>
+        <w:t>在相关页面的票品卡片中点击</w:t>
+      </w:r>
+      <w:r>
+        <w:rPr>
+          <w:rFonts w:hint="eastAsia"/>
+          <w:sz w:val="24"/>
+          <w:szCs w:val="24"/>
+        </w:rPr>
+        <w:t>橙色</w:t>
+      </w:r>
+      <w:r>
+        <w:rPr>
+          <w:sz w:val="24"/>
+          <w:szCs w:val="24"/>
+        </w:rPr>
+        <w:t>”</w:t>
+      </w:r>
+      <w:r>
+        <w:rPr>
+          <w:rFonts w:hint="eastAsia"/>
+          <w:sz w:val="24"/>
+          <w:szCs w:val="24"/>
+        </w:rPr>
+        <w:t>ADD</w:t>
+      </w:r>
+      <w:r>
+        <w:rPr>
+          <w:sz w:val="24"/>
+          <w:szCs w:val="24"/>
+        </w:rPr>
+        <w:t>“</w:t>
+      </w:r>
+      <w:r>
+        <w:rPr>
+          <w:sz w:val="24"/>
+          <w:szCs w:val="24"/>
+        </w:rPr>
+        <w:t>按钮，</w:t>
+      </w:r>
+      <w:r>
+        <w:rPr>
+          <w:rFonts w:hint="eastAsia"/>
+          <w:sz w:val="24"/>
+          <w:szCs w:val="24"/>
+        </w:rPr>
+        <w:t>加入</w:t>
+      </w:r>
+      <w:r>
+        <w:rPr>
+          <w:sz w:val="24"/>
+          <w:szCs w:val="24"/>
+        </w:rPr>
+        <w:t>购物车</w:t>
+      </w:r>
+    </w:p>
+    <w:p>
+      <w:pPr>
+        <w:rPr>
+          <w:sz w:val="24"/>
+          <w:szCs w:val="24"/>
+          <w:lang w:val="zh-TW" w:eastAsia="zh-TW"/>
+        </w:rPr>
+      </w:pPr>
+      <w:r>
+        <w:rPr>
+          <w:sz w:val="24"/>
+          <w:szCs w:val="24"/>
+          <w:lang w:val="zh-TW" w:eastAsia="zh-TW"/>
+        </w:rPr>
+        <w:t>预置条件：</w:t>
+      </w:r>
+      <w:r>
+        <w:rPr>
+          <w:rFonts w:hint="eastAsia"/>
+          <w:sz w:val="24"/>
+          <w:szCs w:val="24"/>
+          <w:lang w:val="zh-TW" w:eastAsia="zh-TW"/>
+        </w:rPr>
+        <w:t>用户已经</w:t>
+      </w:r>
+      <w:r>
+        <w:rPr>
+          <w:sz w:val="24"/>
+          <w:szCs w:val="24"/>
+          <w:lang w:val="zh-TW" w:eastAsia="zh-TW"/>
+        </w:rPr>
+        <w:t>登录</w:t>
+      </w:r>
+    </w:p>
+    <w:p>
+      <w:pPr>
+        <w:rPr>
+          <w:sz w:val="24"/>
+          <w:szCs w:val="24"/>
+          <w:lang w:val="zh-TW" w:eastAsia="zh-TW"/>
+        </w:rPr>
+      </w:pPr>
+      <w:r>
+        <w:rPr>
+          <w:sz w:val="24"/>
+          <w:szCs w:val="24"/>
+          <w:lang w:val="zh-TW" w:eastAsia="zh-TW"/>
+        </w:rPr>
+        <w:t>测试步骤：</w:t>
+      </w:r>
+    </w:p>
+    <w:tbl>
+      <w:tblPr>
+        <w:tblStyle w:val="TableNormal"/>
+        <w:tblW w:w="8300" w:type="dxa"/>
+        <w:tblInd w:w="216" w:type="dxa"/>
+        <w:tblBorders>
+          <w:top w:val="single" w:sz="8" w:space="0" w:color="FFFFFF"/>
+          <w:left w:val="single" w:sz="8" w:space="0" w:color="FFFFFF"/>
+          <w:bottom w:val="single" w:sz="8" w:space="0" w:color="FFFFFF"/>
+          <w:right w:val="single" w:sz="8" w:space="0" w:color="FFFFFF"/>
+          <w:insideH w:val="single" w:sz="8" w:space="0" w:color="FFFFFF"/>
+          <w:insideV w:val="single" w:sz="8" w:space="0" w:color="FFFFFF"/>
+        </w:tblBorders>
+        <w:shd w:val="clear" w:color="auto" w:fill="CDD4E9"/>
+        <w:tblLayout w:type="fixed"/>
+        <w:tblLook w:val="04A0" w:firstRow="1" w:lastRow="0" w:firstColumn="1" w:lastColumn="0" w:noHBand="0" w:noVBand="1"/>
+      </w:tblPr>
+      <w:tblGrid>
+        <w:gridCol w:w="1271"/>
+        <w:gridCol w:w="2127"/>
+        <w:gridCol w:w="1277"/>
+        <w:gridCol w:w="1964"/>
+        <w:gridCol w:w="1661"/>
+      </w:tblGrid>
+      <w:tr>
+        <w:trPr>
+          <w:trHeight w:val="360"/>
+        </w:trPr>
+        <w:tc>
+          <w:tcPr>
+            <w:tcW w:w="1271" w:type="dxa"/>
+            <w:tcBorders>
+              <w:top w:val="single" w:sz="4" w:space="0" w:color="000000"/>
+              <w:left w:val="single" w:sz="4" w:space="0" w:color="000000"/>
+              <w:bottom w:val="single" w:sz="4" w:space="0" w:color="000000"/>
+              <w:right w:val="single" w:sz="4" w:space="0" w:color="000000"/>
+            </w:tcBorders>
+            <w:shd w:val="clear" w:color="auto" w:fill="auto"/>
+            <w:tcMar>
+              <w:top w:w="80" w:type="dxa"/>
+              <w:left w:w="80" w:type="dxa"/>
+              <w:bottom w:w="80" w:type="dxa"/>
+              <w:right w:w="80" w:type="dxa"/>
+            </w:tcMar>
+          </w:tcPr>
+          <w:p>
+            <w:r>
+              <w:rPr>
+                <w:sz w:val="24"/>
+                <w:szCs w:val="24"/>
+                <w:lang w:val="zh-TW" w:eastAsia="zh-TW"/>
+              </w:rPr>
+              <w:t>操作步骤</w:t>
+            </w:r>
+          </w:p>
+        </w:tc>
+        <w:tc>
+          <w:tcPr>
+            <w:tcW w:w="2127" w:type="dxa"/>
+            <w:tcBorders>
+              <w:top w:val="single" w:sz="4" w:space="0" w:color="000000"/>
+              <w:left w:val="single" w:sz="4" w:space="0" w:color="000000"/>
+              <w:bottom w:val="single" w:sz="4" w:space="0" w:color="000000"/>
+              <w:right w:val="single" w:sz="4" w:space="0" w:color="000000"/>
+            </w:tcBorders>
+            <w:shd w:val="clear" w:color="auto" w:fill="auto"/>
+            <w:tcMar>
+              <w:top w:w="80" w:type="dxa"/>
+              <w:left w:w="80" w:type="dxa"/>
+              <w:bottom w:w="80" w:type="dxa"/>
+              <w:right w:w="80" w:type="dxa"/>
+            </w:tcMar>
+          </w:tcPr>
+          <w:p>
+            <w:r>
+              <w:rPr>
+                <w:sz w:val="24"/>
+                <w:szCs w:val="24"/>
+                <w:lang w:val="zh-TW" w:eastAsia="zh-TW"/>
+              </w:rPr>
+              <w:t>操作内容</w:t>
+            </w:r>
+          </w:p>
+        </w:tc>
+        <w:tc>
+          <w:tcPr>
+            <w:tcW w:w="1277" w:type="dxa"/>
+            <w:tcBorders>
+              <w:top w:val="single" w:sz="4" w:space="0" w:color="000000"/>
+              <w:left w:val="single" w:sz="4" w:space="0" w:color="000000"/>
+              <w:bottom w:val="single" w:sz="4" w:space="0" w:color="000000"/>
+              <w:right w:val="single" w:sz="4" w:space="0" w:color="000000"/>
+            </w:tcBorders>
+            <w:shd w:val="clear" w:color="auto" w:fill="auto"/>
+            <w:tcMar>
+              <w:top w:w="80" w:type="dxa"/>
+              <w:left w:w="80" w:type="dxa"/>
+              <w:bottom w:w="80" w:type="dxa"/>
+              <w:right w:w="80" w:type="dxa"/>
+            </w:tcMar>
+          </w:tcPr>
+          <w:p>
+            <w:r>
+              <w:rPr>
+                <w:sz w:val="24"/>
+                <w:szCs w:val="24"/>
+                <w:lang w:val="zh-TW" w:eastAsia="zh-TW"/>
+              </w:rPr>
+              <w:t>输入数据</w:t>
+            </w:r>
+          </w:p>
+        </w:tc>
+        <w:tc>
+          <w:tcPr>
+            <w:tcW w:w="1964" w:type="dxa"/>
+            <w:tcBorders>
+              <w:top w:val="single" w:sz="4" w:space="0" w:color="000000"/>
+              <w:left w:val="single" w:sz="4" w:space="0" w:color="000000"/>
+              <w:bottom w:val="single" w:sz="4" w:space="0" w:color="000000"/>
+              <w:right w:val="single" w:sz="4" w:space="0" w:color="000000"/>
+            </w:tcBorders>
+            <w:shd w:val="clear" w:color="auto" w:fill="auto"/>
+            <w:tcMar>
+              <w:top w:w="80" w:type="dxa"/>
+              <w:left w:w="80" w:type="dxa"/>
+              <w:bottom w:w="80" w:type="dxa"/>
+              <w:right w:w="80" w:type="dxa"/>
+            </w:tcMar>
+          </w:tcPr>
+          <w:p>
+            <w:r>
+              <w:rPr>
+                <w:sz w:val="24"/>
+                <w:szCs w:val="24"/>
+                <w:lang w:val="zh-TW" w:eastAsia="zh-TW"/>
+              </w:rPr>
+              <w:t>期望结果</w:t>
+            </w:r>
+          </w:p>
+        </w:tc>
+        <w:tc>
+          <w:tcPr>
+            <w:tcW w:w="1661" w:type="dxa"/>
+            <w:tcBorders>
+              <w:top w:val="single" w:sz="4" w:space="0" w:color="000000"/>
+              <w:left w:val="single" w:sz="4" w:space="0" w:color="000000"/>
+              <w:bottom w:val="single" w:sz="4" w:space="0" w:color="000000"/>
+              <w:right w:val="single" w:sz="4" w:space="0" w:color="000000"/>
+            </w:tcBorders>
+            <w:shd w:val="clear" w:color="auto" w:fill="auto"/>
+            <w:tcMar>
+              <w:top w:w="80" w:type="dxa"/>
+              <w:left w:w="80" w:type="dxa"/>
+              <w:bottom w:w="80" w:type="dxa"/>
+              <w:right w:w="80" w:type="dxa"/>
+            </w:tcMar>
+          </w:tcPr>
+          <w:p>
+            <w:r>
+              <w:rPr>
+                <w:sz w:val="24"/>
+                <w:szCs w:val="24"/>
+                <w:lang w:val="zh-TW" w:eastAsia="zh-TW"/>
+              </w:rPr>
+              <w:t>测试结果</w:t>
+            </w:r>
+          </w:p>
+        </w:tc>
+      </w:tr>
+      <w:tr>
+        <w:trPr>
+          <w:trHeight w:val="1040"/>
+        </w:trPr>
+        <w:tc>
+          <w:tcPr>
+            <w:tcW w:w="1271" w:type="dxa"/>
+            <w:tcBorders>
+              <w:top w:val="single" w:sz="4" w:space="0" w:color="000000"/>
+              <w:left w:val="single" w:sz="4" w:space="0" w:color="000000"/>
+              <w:bottom w:val="single" w:sz="4" w:space="0" w:color="000000"/>
+              <w:right w:val="single" w:sz="4" w:space="0" w:color="000000"/>
+            </w:tcBorders>
+            <w:shd w:val="clear" w:color="auto" w:fill="auto"/>
+            <w:tcMar>
+              <w:top w:w="80" w:type="dxa"/>
+              <w:left w:w="80" w:type="dxa"/>
+              <w:bottom w:w="80" w:type="dxa"/>
+              <w:right w:w="80" w:type="dxa"/>
+            </w:tcMar>
+          </w:tcPr>
+          <w:p>
+            <w:r>
+              <w:rPr>
+                <w:sz w:val="24"/>
+                <w:szCs w:val="24"/>
+              </w:rPr>
+              <w:t>1</w:t>
+            </w:r>
+          </w:p>
+        </w:tc>
+        <w:tc>
+          <w:tcPr>
+            <w:tcW w:w="2127" w:type="dxa"/>
+            <w:tcBorders>
+              <w:top w:val="single" w:sz="4" w:space="0" w:color="000000"/>
+              <w:left w:val="single" w:sz="4" w:space="0" w:color="000000"/>
+              <w:bottom w:val="single" w:sz="4" w:space="0" w:color="000000"/>
+              <w:right w:val="single" w:sz="4" w:space="0" w:color="000000"/>
+            </w:tcBorders>
+            <w:shd w:val="clear" w:color="auto" w:fill="auto"/>
+            <w:tcMar>
+              <w:top w:w="80" w:type="dxa"/>
+              <w:left w:w="80" w:type="dxa"/>
+              <w:bottom w:w="80" w:type="dxa"/>
+              <w:right w:w="80" w:type="dxa"/>
+            </w:tcMar>
+          </w:tcPr>
+          <w:p>
+            <w:pPr>
+              <w:rPr>
+                <w:sz w:val="24"/>
+                <w:szCs w:val="24"/>
+                <w:lang w:eastAsia="zh-TW"/>
+              </w:rPr>
+            </w:pPr>
+            <w:r>
+              <w:rPr>
+                <w:sz w:val="24"/>
+                <w:szCs w:val="24"/>
+                <w:lang w:val="zh-TW" w:eastAsia="zh-TW"/>
+              </w:rPr>
+              <w:t>用户在</w:t>
+            </w:r>
+            <w:r>
+              <w:rPr>
+                <w:rFonts w:hint="eastAsia"/>
+                <w:sz w:val="24"/>
+                <w:szCs w:val="24"/>
+              </w:rPr>
+              <w:t>左侧</w:t>
+            </w:r>
+            <w:r>
+              <w:rPr>
+                <w:sz w:val="24"/>
+                <w:szCs w:val="24"/>
+                <w:lang w:val="zh-TW" w:eastAsia="zh-TW"/>
+              </w:rPr>
+              <w:t>边栏点击</w:t>
+            </w:r>
+            <w:r>
+              <w:rPr>
+                <w:sz w:val="24"/>
+                <w:szCs w:val="24"/>
+              </w:rPr>
+              <w:t>“</w:t>
+            </w:r>
+            <w:r>
+              <w:rPr>
+                <w:rFonts w:hint="eastAsia"/>
+                <w:sz w:val="24"/>
+                <w:szCs w:val="24"/>
+              </w:rPr>
+              <w:t>Cart</w:t>
+            </w:r>
+            <w:r>
+              <w:rPr>
+                <w:sz w:val="24"/>
+                <w:szCs w:val="24"/>
+              </w:rPr>
+              <w:t>”</w:t>
+            </w:r>
+            <w:r>
+              <w:rPr>
+                <w:rFonts w:hint="eastAsia"/>
+                <w:sz w:val="24"/>
+                <w:szCs w:val="24"/>
+                <w:lang w:val="zh-TW" w:eastAsia="zh-TW"/>
+              </w:rPr>
+              <w:t>按钮</w:t>
+            </w:r>
+          </w:p>
+        </w:tc>
+        <w:tc>
+          <w:tcPr>
+            <w:tcW w:w="1277" w:type="dxa"/>
+            <w:vMerge w:val="restart"/>
+            <w:tcBorders>
+              <w:top w:val="single" w:sz="4" w:space="0" w:color="000000"/>
+              <w:left w:val="single" w:sz="4" w:space="0" w:color="000000"/>
+              <w:right w:val="single" w:sz="4" w:space="0" w:color="000000"/>
+            </w:tcBorders>
+            <w:shd w:val="clear" w:color="auto" w:fill="auto"/>
+            <w:tcMar>
+              <w:top w:w="80" w:type="dxa"/>
+              <w:left w:w="80" w:type="dxa"/>
+              <w:bottom w:w="80" w:type="dxa"/>
+              <w:right w:w="80" w:type="dxa"/>
+            </w:tcMar>
+          </w:tcPr>
+          <w:p>
+            <w:r>
+              <w:t>无</w:t>
+            </w:r>
+          </w:p>
+        </w:tc>
+        <w:tc>
+          <w:tcPr>
+            <w:tcW w:w="1964" w:type="dxa"/>
+            <w:tcBorders>
+              <w:top w:val="single" w:sz="4" w:space="0" w:color="000000"/>
+              <w:left w:val="single" w:sz="4" w:space="0" w:color="000000"/>
+              <w:bottom w:val="single" w:sz="4" w:space="0" w:color="000000"/>
+              <w:right w:val="single" w:sz="4" w:space="0" w:color="000000"/>
+            </w:tcBorders>
+            <w:shd w:val="clear" w:color="auto" w:fill="auto"/>
+            <w:tcMar>
+              <w:top w:w="80" w:type="dxa"/>
+              <w:left w:w="80" w:type="dxa"/>
+              <w:bottom w:w="80" w:type="dxa"/>
+              <w:right w:w="80" w:type="dxa"/>
+            </w:tcMar>
+          </w:tcPr>
+          <w:p>
+            <w:r>
+              <w:rPr>
+                <w:rFonts w:hint="eastAsia"/>
+              </w:rPr>
+              <w:t>页面</w:t>
+            </w:r>
+            <w:r>
+              <w:t>跳转到购物车页面</w:t>
+            </w:r>
+          </w:p>
+        </w:tc>
+        <w:tc>
+          <w:tcPr>
+            <w:tcW w:w="1661" w:type="dxa"/>
+            <w:vMerge w:val="restart"/>
+            <w:tcBorders>
+              <w:top w:val="single" w:sz="4" w:space="0" w:color="000000"/>
+              <w:left w:val="single" w:sz="4" w:space="0" w:color="000000"/>
+              <w:right w:val="single" w:sz="4" w:space="0" w:color="000000"/>
+            </w:tcBorders>
+            <w:shd w:val="clear" w:color="auto" w:fill="auto"/>
+            <w:tcMar>
+              <w:top w:w="80" w:type="dxa"/>
+              <w:left w:w="80" w:type="dxa"/>
+              <w:bottom w:w="80" w:type="dxa"/>
+              <w:right w:w="80" w:type="dxa"/>
+            </w:tcMar>
+          </w:tcPr>
+          <w:p>
+            <w:r>
+              <w:rPr>
+                <w:sz w:val="24"/>
+                <w:szCs w:val="24"/>
+                <w:lang w:val="zh-TW" w:eastAsia="zh-TW"/>
+              </w:rPr>
+              <w:t>符合期望</w:t>
+            </w:r>
+          </w:p>
+        </w:tc>
+      </w:tr>
+      <w:tr>
+        <w:trPr>
+          <w:trHeight w:val="700"/>
+        </w:trPr>
+        <w:tc>
+          <w:tcPr>
+            <w:tcW w:w="1271" w:type="dxa"/>
+            <w:tcBorders>
+              <w:top w:val="single" w:sz="4" w:space="0" w:color="000000"/>
+              <w:left w:val="single" w:sz="4" w:space="0" w:color="000000"/>
+              <w:bottom w:val="single" w:sz="4" w:space="0" w:color="000000"/>
+              <w:right w:val="single" w:sz="4" w:space="0" w:color="000000"/>
+            </w:tcBorders>
+            <w:shd w:val="clear" w:color="auto" w:fill="auto"/>
+            <w:tcMar>
+              <w:top w:w="80" w:type="dxa"/>
+              <w:left w:w="80" w:type="dxa"/>
+              <w:bottom w:w="80" w:type="dxa"/>
+              <w:right w:w="80" w:type="dxa"/>
+            </w:tcMar>
+          </w:tcPr>
+          <w:p>
+            <w:r>
+              <w:rPr>
+                <w:sz w:val="24"/>
+                <w:szCs w:val="24"/>
+              </w:rPr>
+              <w:t>2</w:t>
+            </w:r>
+          </w:p>
+        </w:tc>
+        <w:tc>
+          <w:tcPr>
+            <w:tcW w:w="2127" w:type="dxa"/>
+            <w:tcBorders>
+              <w:top w:val="single" w:sz="4" w:space="0" w:color="000000"/>
+              <w:left w:val="single" w:sz="4" w:space="0" w:color="000000"/>
+              <w:bottom w:val="single" w:sz="4" w:space="0" w:color="000000"/>
+              <w:right w:val="single" w:sz="4" w:space="0" w:color="000000"/>
+            </w:tcBorders>
+            <w:shd w:val="clear" w:color="auto" w:fill="auto"/>
+            <w:tcMar>
+              <w:top w:w="80" w:type="dxa"/>
+              <w:left w:w="80" w:type="dxa"/>
+              <w:bottom w:w="80" w:type="dxa"/>
+              <w:right w:w="80" w:type="dxa"/>
+            </w:tcMar>
+          </w:tcPr>
+          <w:p>
+            <w:r>
+              <w:t>在购物车页面，</w:t>
+            </w:r>
+            <w:r>
+              <w:rPr>
+                <w:rFonts w:hint="eastAsia"/>
+              </w:rPr>
+              <w:t>批量</w:t>
+            </w:r>
+            <w:r>
+              <w:t>选择购物车中的票品</w:t>
+            </w:r>
+          </w:p>
+        </w:tc>
+        <w:tc>
+          <w:tcPr>
+            <w:tcW w:w="1277" w:type="dxa"/>
+            <w:vMerge/>
+            <w:tcBorders>
+              <w:left w:val="single" w:sz="4" w:space="0" w:color="000000"/>
+              <w:right w:val="single" w:sz="4" w:space="0" w:color="000000"/>
+            </w:tcBorders>
+            <w:shd w:val="clear" w:color="auto" w:fill="auto"/>
+          </w:tcPr>
+          <w:p/>
+        </w:tc>
+        <w:tc>
+          <w:tcPr>
+            <w:tcW w:w="1964" w:type="dxa"/>
+            <w:tcBorders>
+              <w:top w:val="single" w:sz="4" w:space="0" w:color="000000"/>
+              <w:left w:val="single" w:sz="4" w:space="0" w:color="000000"/>
+              <w:bottom w:val="single" w:sz="4" w:space="0" w:color="000000"/>
+              <w:right w:val="single" w:sz="4" w:space="0" w:color="000000"/>
+            </w:tcBorders>
+            <w:shd w:val="clear" w:color="auto" w:fill="auto"/>
+            <w:tcMar>
+              <w:top w:w="80" w:type="dxa"/>
+              <w:left w:w="80" w:type="dxa"/>
+              <w:bottom w:w="80" w:type="dxa"/>
+              <w:right w:w="80" w:type="dxa"/>
+            </w:tcMar>
+          </w:tcPr>
+          <w:p>
+            <w:r>
+              <w:t>页面显示相关的</w:t>
+            </w:r>
+            <w:r>
+              <w:rPr>
+                <w:rFonts w:hint="eastAsia"/>
+              </w:rPr>
+              <w:t>购物</w:t>
+            </w:r>
+            <w:proofErr w:type="gramStart"/>
+            <w:r>
+              <w:rPr>
+                <w:rFonts w:hint="eastAsia"/>
+              </w:rPr>
+              <w:t>车</w:t>
+            </w:r>
+            <w:r>
+              <w:t>商品</w:t>
+            </w:r>
+            <w:proofErr w:type="gramEnd"/>
+            <w:r>
+              <w:t>被选中</w:t>
+            </w:r>
+          </w:p>
+        </w:tc>
+        <w:tc>
+          <w:tcPr>
+            <w:tcW w:w="1661" w:type="dxa"/>
+            <w:vMerge/>
+            <w:tcBorders>
+              <w:left w:val="single" w:sz="4" w:space="0" w:color="000000"/>
+              <w:right w:val="single" w:sz="4" w:space="0" w:color="000000"/>
+            </w:tcBorders>
+            <w:shd w:val="clear" w:color="auto" w:fill="auto"/>
+          </w:tcPr>
+          <w:p/>
+        </w:tc>
+      </w:tr>
+      <w:tr>
+        <w:trPr>
+          <w:trHeight w:val="945"/>
+        </w:trPr>
+        <w:tc>
+          <w:tcPr>
+            <w:tcW w:w="1271" w:type="dxa"/>
+            <w:tcBorders>
+              <w:top w:val="single" w:sz="4" w:space="0" w:color="000000"/>
+              <w:left w:val="single" w:sz="4" w:space="0" w:color="000000"/>
+              <w:bottom w:val="single" w:sz="4" w:space="0" w:color="000000"/>
+              <w:right w:val="single" w:sz="4" w:space="0" w:color="000000"/>
+            </w:tcBorders>
+            <w:shd w:val="clear" w:color="auto" w:fill="auto"/>
+            <w:tcMar>
+              <w:top w:w="80" w:type="dxa"/>
+              <w:left w:w="80" w:type="dxa"/>
+              <w:bottom w:w="80" w:type="dxa"/>
+              <w:right w:w="80" w:type="dxa"/>
+            </w:tcMar>
+          </w:tcPr>
+          <w:p>
+            <w:r>
+              <w:rPr>
+                <w:sz w:val="24"/>
+                <w:szCs w:val="24"/>
+              </w:rPr>
+              <w:t>3</w:t>
+            </w:r>
+          </w:p>
+        </w:tc>
+        <w:tc>
+          <w:tcPr>
+            <w:tcW w:w="2127" w:type="dxa"/>
+            <w:tcBorders>
+              <w:top w:val="single" w:sz="4" w:space="0" w:color="000000"/>
+              <w:left w:val="single" w:sz="4" w:space="0" w:color="000000"/>
+              <w:bottom w:val="single" w:sz="4" w:space="0" w:color="000000"/>
+              <w:right w:val="single" w:sz="4" w:space="0" w:color="000000"/>
+            </w:tcBorders>
+            <w:shd w:val="clear" w:color="auto" w:fill="auto"/>
+            <w:tcMar>
+              <w:top w:w="80" w:type="dxa"/>
+              <w:left w:w="80" w:type="dxa"/>
+              <w:bottom w:w="80" w:type="dxa"/>
+              <w:right w:w="80" w:type="dxa"/>
+            </w:tcMar>
+          </w:tcPr>
+          <w:p>
+            <w:r>
+              <w:t>点击</w:t>
+            </w:r>
+            <w:r>
+              <w:rPr>
+                <w:rFonts w:hint="eastAsia"/>
+              </w:rPr>
+              <w:t>页面</w:t>
+            </w:r>
+            <w:r>
+              <w:t>下方的</w:t>
+            </w:r>
+            <w:r>
+              <w:t>“</w:t>
+            </w:r>
+            <w:r>
+              <w:t>结算</w:t>
+            </w:r>
+            <w:r>
+              <w:t>”</w:t>
+            </w:r>
+            <w:r>
+              <w:t>按钮</w:t>
+            </w:r>
+          </w:p>
+        </w:tc>
+        <w:tc>
+          <w:tcPr>
+            <w:tcW w:w="1277" w:type="dxa"/>
+            <w:vMerge/>
+            <w:tcBorders>
+              <w:left w:val="single" w:sz="4" w:space="0" w:color="000000"/>
+              <w:right w:val="single" w:sz="4" w:space="0" w:color="000000"/>
+            </w:tcBorders>
+            <w:shd w:val="clear" w:color="auto" w:fill="auto"/>
+          </w:tcPr>
+          <w:p/>
+        </w:tc>
+        <w:tc>
+          <w:tcPr>
+            <w:tcW w:w="1964" w:type="dxa"/>
+            <w:tcBorders>
+              <w:top w:val="single" w:sz="4" w:space="0" w:color="000000"/>
+              <w:left w:val="single" w:sz="4" w:space="0" w:color="000000"/>
+              <w:bottom w:val="single" w:sz="4" w:space="0" w:color="000000"/>
+              <w:right w:val="single" w:sz="4" w:space="0" w:color="000000"/>
+            </w:tcBorders>
+            <w:shd w:val="clear" w:color="auto" w:fill="auto"/>
+            <w:tcMar>
+              <w:top w:w="80" w:type="dxa"/>
+              <w:left w:w="80" w:type="dxa"/>
+              <w:bottom w:w="80" w:type="dxa"/>
+              <w:right w:w="80" w:type="dxa"/>
+            </w:tcMar>
+          </w:tcPr>
+          <w:p>
+            <w:r>
+              <w:rPr>
+                <w:rFonts w:hint="eastAsia"/>
+              </w:rPr>
+              <w:t>跳转到</w:t>
+            </w:r>
+            <w:r>
+              <w:t>“</w:t>
+            </w:r>
+            <w:r>
+              <w:t>订单信息</w:t>
+            </w:r>
+            <w:r>
+              <w:rPr>
+                <w:rFonts w:hint="eastAsia"/>
+              </w:rPr>
+              <w:t>确认</w:t>
+            </w:r>
+            <w:r>
+              <w:t>页面</w:t>
+            </w:r>
+            <w:r>
+              <w:t>”</w:t>
+            </w:r>
+          </w:p>
+        </w:tc>
+        <w:tc>
+          <w:tcPr>
+            <w:tcW w:w="1661" w:type="dxa"/>
+            <w:vMerge/>
+            <w:tcBorders>
+              <w:left w:val="single" w:sz="4" w:space="0" w:color="000000"/>
+              <w:right w:val="single" w:sz="4" w:space="0" w:color="000000"/>
+            </w:tcBorders>
+            <w:shd w:val="clear" w:color="auto" w:fill="auto"/>
+          </w:tcPr>
+          <w:p/>
+        </w:tc>
+      </w:tr>
+      <w:tr>
+        <w:trPr>
+          <w:trHeight w:val="945"/>
+        </w:trPr>
+        <w:tc>
+          <w:tcPr>
+            <w:tcW w:w="1271" w:type="dxa"/>
+            <w:tcBorders>
+              <w:top w:val="single" w:sz="4" w:space="0" w:color="000000"/>
+              <w:left w:val="single" w:sz="4" w:space="0" w:color="000000"/>
+              <w:bottom w:val="single" w:sz="4" w:space="0" w:color="000000"/>
+              <w:right w:val="single" w:sz="4" w:space="0" w:color="000000"/>
+            </w:tcBorders>
+            <w:shd w:val="clear" w:color="auto" w:fill="auto"/>
+            <w:tcMar>
+              <w:top w:w="80" w:type="dxa"/>
+              <w:left w:w="80" w:type="dxa"/>
+              <w:bottom w:w="80" w:type="dxa"/>
+              <w:right w:w="80" w:type="dxa"/>
+            </w:tcMar>
+          </w:tcPr>
+          <w:p>
+            <w:pPr>
+              <w:rPr>
+                <w:sz w:val="24"/>
+                <w:szCs w:val="24"/>
+              </w:rPr>
+            </w:pPr>
+            <w:r>
+              <w:rPr>
+                <w:sz w:val="24"/>
+                <w:szCs w:val="24"/>
+              </w:rPr>
+              <w:t>4</w:t>
+            </w:r>
+          </w:p>
+        </w:tc>
+        <w:tc>
+          <w:tcPr>
+            <w:tcW w:w="2127" w:type="dxa"/>
+            <w:tcBorders>
+              <w:top w:val="single" w:sz="4" w:space="0" w:color="000000"/>
+              <w:left w:val="single" w:sz="4" w:space="0" w:color="000000"/>
+              <w:bottom w:val="single" w:sz="4" w:space="0" w:color="000000"/>
+              <w:right w:val="single" w:sz="4" w:space="0" w:color="000000"/>
+            </w:tcBorders>
+            <w:shd w:val="clear" w:color="auto" w:fill="auto"/>
+            <w:tcMar>
+              <w:top w:w="80" w:type="dxa"/>
+              <w:left w:w="80" w:type="dxa"/>
+              <w:bottom w:w="80" w:type="dxa"/>
+              <w:right w:w="80" w:type="dxa"/>
+            </w:tcMar>
+          </w:tcPr>
+          <w:p>
+            <w:r>
+              <w:t>在</w:t>
+            </w:r>
+            <w:r>
+              <w:t>“</w:t>
+            </w:r>
+            <w:proofErr w:type="spellStart"/>
+            <w:r>
+              <w:rPr>
+                <w:rFonts w:hint="eastAsia"/>
+              </w:rPr>
+              <w:t>orderconfirm</w:t>
+            </w:r>
+            <w:proofErr w:type="spellEnd"/>
+            <w:r>
+              <w:t>”</w:t>
+            </w:r>
+            <w:r>
+              <w:rPr>
+                <w:rFonts w:hint="eastAsia"/>
+              </w:rPr>
+              <w:t>页面下</w:t>
+            </w:r>
+            <w:r>
+              <w:t>点击</w:t>
+            </w:r>
+            <w:r>
+              <w:t>“</w:t>
+            </w:r>
+            <w:r>
+              <w:rPr>
+                <w:rFonts w:hint="eastAsia"/>
+              </w:rPr>
+              <w:t>提交</w:t>
+            </w:r>
+            <w:r>
+              <w:t>”</w:t>
+            </w:r>
+            <w:r>
+              <w:rPr>
+                <w:rFonts w:hint="eastAsia"/>
+              </w:rPr>
+              <w:t>按钮</w:t>
+            </w:r>
+          </w:p>
+        </w:tc>
+        <w:tc>
+          <w:tcPr>
+            <w:tcW w:w="1277" w:type="dxa"/>
+            <w:vMerge/>
+            <w:tcBorders>
+              <w:left w:val="single" w:sz="4" w:space="0" w:color="000000"/>
+              <w:right w:val="single" w:sz="4" w:space="0" w:color="000000"/>
+            </w:tcBorders>
+            <w:shd w:val="clear" w:color="auto" w:fill="auto"/>
+          </w:tcPr>
+          <w:p/>
+        </w:tc>
+        <w:tc>
+          <w:tcPr>
+            <w:tcW w:w="1964" w:type="dxa"/>
+            <w:tcBorders>
+              <w:top w:val="single" w:sz="4" w:space="0" w:color="000000"/>
+              <w:left w:val="single" w:sz="4" w:space="0" w:color="000000"/>
+              <w:bottom w:val="single" w:sz="4" w:space="0" w:color="000000"/>
+              <w:right w:val="single" w:sz="4" w:space="0" w:color="000000"/>
+            </w:tcBorders>
+            <w:shd w:val="clear" w:color="auto" w:fill="auto"/>
+            <w:tcMar>
+              <w:top w:w="80" w:type="dxa"/>
+              <w:left w:w="80" w:type="dxa"/>
+              <w:bottom w:w="80" w:type="dxa"/>
+              <w:right w:w="80" w:type="dxa"/>
+            </w:tcMar>
+          </w:tcPr>
+          <w:p>
+            <w:r>
+              <w:t>跳转到</w:t>
+            </w:r>
+            <w:r>
+              <w:t>“</w:t>
+            </w:r>
+            <w:r>
+              <w:t>支付确认页面</w:t>
+            </w:r>
+            <w:r>
+              <w:t>”</w:t>
+            </w:r>
+          </w:p>
+        </w:tc>
+        <w:tc>
+          <w:tcPr>
+            <w:tcW w:w="1661" w:type="dxa"/>
+            <w:vMerge/>
+            <w:tcBorders>
+              <w:left w:val="single" w:sz="4" w:space="0" w:color="000000"/>
+              <w:right w:val="single" w:sz="4" w:space="0" w:color="000000"/>
+            </w:tcBorders>
+            <w:shd w:val="clear" w:color="auto" w:fill="auto"/>
+          </w:tcPr>
+          <w:p/>
+        </w:tc>
+      </w:tr>
+      <w:tr>
+        <w:trPr>
+          <w:trHeight w:val="945"/>
+        </w:trPr>
+        <w:tc>
+          <w:tcPr>
+            <w:tcW w:w="1271" w:type="dxa"/>
+            <w:tcBorders>
+              <w:top w:val="single" w:sz="4" w:space="0" w:color="000000"/>
+              <w:left w:val="single" w:sz="4" w:space="0" w:color="000000"/>
+              <w:bottom w:val="single" w:sz="4" w:space="0" w:color="000000"/>
+              <w:right w:val="single" w:sz="4" w:space="0" w:color="000000"/>
+            </w:tcBorders>
+            <w:shd w:val="clear" w:color="auto" w:fill="auto"/>
+            <w:tcMar>
+              <w:top w:w="80" w:type="dxa"/>
+              <w:left w:w="80" w:type="dxa"/>
+              <w:bottom w:w="80" w:type="dxa"/>
+              <w:right w:w="80" w:type="dxa"/>
+            </w:tcMar>
+          </w:tcPr>
+          <w:p>
+            <w:pPr>
+              <w:rPr>
+                <w:sz w:val="24"/>
+                <w:szCs w:val="24"/>
+              </w:rPr>
+            </w:pPr>
+            <w:r>
+              <w:rPr>
+                <w:sz w:val="24"/>
+                <w:szCs w:val="24"/>
+              </w:rPr>
+              <w:lastRenderedPageBreak/>
+              <w:t>5</w:t>
+            </w:r>
+          </w:p>
+        </w:tc>
+        <w:tc>
+          <w:tcPr>
+            <w:tcW w:w="2127" w:type="dxa"/>
+            <w:tcBorders>
+              <w:top w:val="single" w:sz="4" w:space="0" w:color="000000"/>
+              <w:left w:val="single" w:sz="4" w:space="0" w:color="000000"/>
+              <w:bottom w:val="single" w:sz="4" w:space="0" w:color="000000"/>
+              <w:right w:val="single" w:sz="4" w:space="0" w:color="000000"/>
+            </w:tcBorders>
+            <w:shd w:val="clear" w:color="auto" w:fill="auto"/>
+            <w:tcMar>
+              <w:top w:w="80" w:type="dxa"/>
+              <w:left w:w="80" w:type="dxa"/>
+              <w:bottom w:w="80" w:type="dxa"/>
+              <w:right w:w="80" w:type="dxa"/>
+            </w:tcMar>
+          </w:tcPr>
+          <w:p>
+            <w:r>
+              <w:t>在</w:t>
+            </w:r>
+            <w:r>
+              <w:t>“</w:t>
+            </w:r>
+            <w:proofErr w:type="spellStart"/>
+            <w:r>
+              <w:t>payconfirm</w:t>
+            </w:r>
+            <w:proofErr w:type="spellEnd"/>
+            <w:r>
+              <w:t>”</w:t>
+            </w:r>
+            <w:r>
+              <w:t>页面下点击</w:t>
+            </w:r>
+            <w:r>
+              <w:t>“</w:t>
+            </w:r>
+            <w:r>
+              <w:rPr>
+                <w:rFonts w:hint="eastAsia"/>
+              </w:rPr>
+              <w:t>支付</w:t>
+            </w:r>
+            <w:r>
+              <w:t>”</w:t>
+            </w:r>
+            <w:r>
+              <w:rPr>
+                <w:rFonts w:hint="eastAsia"/>
+              </w:rPr>
+              <w:t>按钮</w:t>
+            </w:r>
+          </w:p>
+        </w:tc>
+        <w:tc>
+          <w:tcPr>
+            <w:tcW w:w="1277" w:type="dxa"/>
+            <w:vMerge/>
+            <w:tcBorders>
+              <w:left w:val="single" w:sz="4" w:space="0" w:color="000000"/>
+              <w:right w:val="single" w:sz="4" w:space="0" w:color="000000"/>
+            </w:tcBorders>
+            <w:shd w:val="clear" w:color="auto" w:fill="auto"/>
+          </w:tcPr>
+          <w:p/>
+        </w:tc>
+        <w:tc>
+          <w:tcPr>
+            <w:tcW w:w="1964" w:type="dxa"/>
+            <w:tcBorders>
+              <w:top w:val="single" w:sz="4" w:space="0" w:color="000000"/>
+              <w:left w:val="single" w:sz="4" w:space="0" w:color="000000"/>
+              <w:bottom w:val="single" w:sz="4" w:space="0" w:color="000000"/>
+              <w:right w:val="single" w:sz="4" w:space="0" w:color="000000"/>
+            </w:tcBorders>
+            <w:shd w:val="clear" w:color="auto" w:fill="auto"/>
+            <w:tcMar>
+              <w:top w:w="80" w:type="dxa"/>
+              <w:left w:w="80" w:type="dxa"/>
+              <w:bottom w:w="80" w:type="dxa"/>
+              <w:right w:w="80" w:type="dxa"/>
+            </w:tcMar>
+          </w:tcPr>
+          <w:p>
+            <w:r>
+              <w:t>跳转到支付</w:t>
+            </w:r>
+            <w:r>
+              <w:rPr>
+                <w:rFonts w:hint="eastAsia"/>
+              </w:rPr>
+              <w:t>情况反馈</w:t>
+            </w:r>
+            <w:r>
+              <w:t>的页面</w:t>
+            </w:r>
+          </w:p>
+        </w:tc>
+        <w:tc>
+          <w:tcPr>
+            <w:tcW w:w="1661" w:type="dxa"/>
+            <w:vMerge/>
+            <w:tcBorders>
+              <w:left w:val="single" w:sz="4" w:space="0" w:color="000000"/>
+              <w:right w:val="single" w:sz="4" w:space="0" w:color="000000"/>
+            </w:tcBorders>
+            <w:shd w:val="clear" w:color="auto" w:fill="auto"/>
+          </w:tcPr>
+          <w:p/>
+        </w:tc>
+      </w:tr>
+      <w:tr>
+        <w:trPr>
+          <w:trHeight w:val="945"/>
+        </w:trPr>
+        <w:tc>
+          <w:tcPr>
+            <w:tcW w:w="1271" w:type="dxa"/>
+            <w:tcBorders>
+              <w:top w:val="single" w:sz="4" w:space="0" w:color="000000"/>
+              <w:left w:val="single" w:sz="4" w:space="0" w:color="000000"/>
+              <w:bottom w:val="single" w:sz="4" w:space="0" w:color="000000"/>
+              <w:right w:val="single" w:sz="4" w:space="0" w:color="000000"/>
+            </w:tcBorders>
+            <w:shd w:val="clear" w:color="auto" w:fill="auto"/>
+            <w:tcMar>
+              <w:top w:w="80" w:type="dxa"/>
+              <w:left w:w="80" w:type="dxa"/>
+              <w:bottom w:w="80" w:type="dxa"/>
+              <w:right w:w="80" w:type="dxa"/>
+            </w:tcMar>
+          </w:tcPr>
+          <w:p>
+            <w:pPr>
+              <w:rPr>
+                <w:sz w:val="24"/>
+                <w:szCs w:val="24"/>
+              </w:rPr>
+            </w:pPr>
+            <w:r>
+              <w:rPr>
+                <w:sz w:val="24"/>
+                <w:szCs w:val="24"/>
+              </w:rPr>
+              <w:t>6</w:t>
+            </w:r>
+          </w:p>
+        </w:tc>
+        <w:tc>
+          <w:tcPr>
+            <w:tcW w:w="2127" w:type="dxa"/>
+            <w:tcBorders>
+              <w:top w:val="single" w:sz="4" w:space="0" w:color="000000"/>
+              <w:left w:val="single" w:sz="4" w:space="0" w:color="000000"/>
+              <w:bottom w:val="single" w:sz="4" w:space="0" w:color="000000"/>
+              <w:right w:val="single" w:sz="4" w:space="0" w:color="000000"/>
+            </w:tcBorders>
+            <w:shd w:val="clear" w:color="auto" w:fill="auto"/>
+            <w:tcMar>
+              <w:top w:w="80" w:type="dxa"/>
+              <w:left w:w="80" w:type="dxa"/>
+              <w:bottom w:w="80" w:type="dxa"/>
+              <w:right w:w="80" w:type="dxa"/>
+            </w:tcMar>
+          </w:tcPr>
+          <w:p>
+            <w:r>
+              <w:t>在页面左侧边栏中点击</w:t>
+            </w:r>
+            <w:r>
+              <w:rPr>
+                <w:rFonts w:hint="eastAsia"/>
+              </w:rPr>
+              <w:t xml:space="preserve"> </w:t>
+            </w:r>
+            <w:r>
+              <w:rPr>
+                <w:rFonts w:hint="eastAsia"/>
+              </w:rPr>
+              <w:t>“</w:t>
+            </w:r>
+            <w:r>
+              <w:rPr>
+                <w:rFonts w:hint="eastAsia"/>
+              </w:rPr>
+              <w:t>Account</w:t>
+            </w:r>
+            <w:r>
+              <w:rPr>
+                <w:rFonts w:hint="eastAsia"/>
+              </w:rPr>
+              <w:t>”按钮</w:t>
+            </w:r>
+            <w:r>
+              <w:t>，</w:t>
+            </w:r>
+            <w:r>
+              <w:rPr>
+                <w:rFonts w:hint="eastAsia"/>
+              </w:rPr>
+              <w:t>待</w:t>
+            </w:r>
+            <w:r>
+              <w:t>嵌套的按钮显示</w:t>
+            </w:r>
+            <w:r>
+              <w:rPr>
+                <w:rFonts w:hint="eastAsia"/>
+              </w:rPr>
+              <w:t>后</w:t>
+            </w:r>
+            <w:r>
+              <w:t>，</w:t>
+            </w:r>
+            <w:r>
+              <w:rPr>
+                <w:rFonts w:hint="eastAsia"/>
+              </w:rPr>
+              <w:t>点击</w:t>
+            </w:r>
+            <w:r>
+              <w:t>“</w:t>
+            </w:r>
+            <w:r>
+              <w:rPr>
+                <w:rFonts w:hint="eastAsia"/>
+              </w:rPr>
+              <w:t>Order</w:t>
+            </w:r>
+            <w:r>
+              <w:t>”</w:t>
+            </w:r>
+            <w:r>
+              <w:rPr>
+                <w:rFonts w:hint="eastAsia"/>
+              </w:rPr>
+              <w:t>按钮</w:t>
+            </w:r>
+          </w:p>
+        </w:tc>
+        <w:tc>
+          <w:tcPr>
+            <w:tcW w:w="1277" w:type="dxa"/>
+            <w:tcBorders>
+              <w:left w:val="single" w:sz="4" w:space="0" w:color="000000"/>
+              <w:bottom w:val="single" w:sz="4" w:space="0" w:color="000000"/>
+              <w:right w:val="single" w:sz="4" w:space="0" w:color="000000"/>
+            </w:tcBorders>
+            <w:shd w:val="clear" w:color="auto" w:fill="auto"/>
+          </w:tcPr>
+          <w:p/>
+        </w:tc>
+        <w:tc>
+          <w:tcPr>
+            <w:tcW w:w="1964" w:type="dxa"/>
+            <w:tcBorders>
+              <w:top w:val="single" w:sz="4" w:space="0" w:color="000000"/>
+              <w:left w:val="single" w:sz="4" w:space="0" w:color="000000"/>
+              <w:bottom w:val="single" w:sz="4" w:space="0" w:color="000000"/>
+              <w:right w:val="single" w:sz="4" w:space="0" w:color="000000"/>
+            </w:tcBorders>
+            <w:shd w:val="clear" w:color="auto" w:fill="auto"/>
+            <w:tcMar>
+              <w:top w:w="80" w:type="dxa"/>
+              <w:left w:w="80" w:type="dxa"/>
+              <w:bottom w:w="80" w:type="dxa"/>
+              <w:right w:w="80" w:type="dxa"/>
+            </w:tcMar>
+          </w:tcPr>
+          <w:p>
+            <w:r>
+              <w:t>进入用户的订单页面，</w:t>
+            </w:r>
+            <w:r>
+              <w:rPr>
+                <w:rFonts w:hint="eastAsia"/>
+              </w:rPr>
+              <w:t>显示刚刚</w:t>
+            </w:r>
+            <w:r>
+              <w:t>支付的订单信息，</w:t>
+            </w:r>
+            <w:r>
+              <w:rPr>
+                <w:rFonts w:hint="eastAsia"/>
+              </w:rPr>
+              <w:t>如果</w:t>
+            </w:r>
+            <w:r>
+              <w:t>支付成功则订单的状态</w:t>
+            </w:r>
+            <w:r>
+              <w:rPr>
+                <w:rFonts w:hint="eastAsia"/>
+              </w:rPr>
+              <w:t>改</w:t>
+            </w:r>
+            <w:r>
+              <w:t>为</w:t>
+            </w:r>
+            <w:r>
+              <w:t>“</w:t>
+            </w:r>
+            <w:r>
+              <w:t>待发货</w:t>
+            </w:r>
+            <w:r>
+              <w:t>”</w:t>
+            </w:r>
+          </w:p>
+        </w:tc>
+        <w:tc>
+          <w:tcPr>
+            <w:tcW w:w="1661" w:type="dxa"/>
+            <w:tcBorders>
+              <w:left w:val="single" w:sz="4" w:space="0" w:color="000000"/>
+              <w:bottom w:val="single" w:sz="4" w:space="0" w:color="000000"/>
+              <w:right w:val="single" w:sz="4" w:space="0" w:color="000000"/>
+            </w:tcBorders>
+            <w:shd w:val="clear" w:color="auto" w:fill="auto"/>
+          </w:tcPr>
+          <w:p/>
+        </w:tc>
+      </w:tr>
+    </w:tbl>
+    <w:p>
+      <w:bookmarkStart w:id="0" w:name="_GoBack"/>
+      <w:bookmarkEnd w:id="0"/>
+    </w:p>
+    <w:p/>
     <w:sectPr>
       <w:pgSz w:w="11900" w:h="16840"/>
       <w:pgMar w:top="1440" w:right="1800" w:bottom="1440" w:left="1800" w:header="851" w:footer="992" w:gutter="0"/>
@@ -8492,7 +9684,7 @@
 </file>
 
 <file path=word/numbering.xml><?xml version="1.0" encoding="utf-8"?>
-<w:numbering xmlns:wpc="http://schemas.microsoft.com/office/word/2010/wordprocessingCanvas" xmlns:mo="http://schemas.microsoft.com/office/mac/office/2008/main" xmlns:mc="http://schemas.openxmlformats.org/markup-compatibility/2006" xmlns:mv="urn:schemas-microsoft-com:mac:vml" xmlns:o="urn:schemas-microsoft-com:office:office" xmlns:r="http://schemas.openxmlformats.org/officeDocument/2006/relationships" xmlns:m="http://schemas.openxmlformats.org/officeDocument/2006/math" xmlns:v="urn:schemas-microsoft-com:vml" xmlns:wp14="http://schemas.microsoft.com/office/word/2010/wordprocessingDrawing" xmlns:wp="http://schemas.openxmlformats.org/drawingml/2006/wordprocessingDrawing" xmlns:w10="urn:schemas-microsoft-com:office:word" xmlns:w="http://schemas.openxmlformats.org/wordprocessingml/2006/main" xmlns:w14="http://schemas.microsoft.com/office/word/2010/wordml" xmlns:w15="http://schemas.microsoft.com/office/word/2012/wordml" xmlns:wpg="http://schemas.microsoft.com/office/word/2010/wordprocessingGroup" xmlns:wpi="http://schemas.microsoft.com/office/word/2010/wordprocessingInk" xmlns:wne="http://schemas.microsoft.com/office/word/2006/wordml" xmlns:wps="http://schemas.microsoft.com/office/word/2010/wordprocessingShape" mc:Ignorable="w14 w15 wp14">
+<w:numbering xmlns:wpc="http://schemas.microsoft.com/office/word/2010/wordprocessingCanvas" xmlns:mc="http://schemas.openxmlformats.org/markup-compatibility/2006" xmlns:o="urn:schemas-microsoft-com:office:office" xmlns:r="http://schemas.openxmlformats.org/officeDocument/2006/relationships" xmlns:m="http://schemas.openxmlformats.org/officeDocument/2006/math" xmlns:v="urn:schemas-microsoft-com:vml" xmlns:wp14="http://schemas.microsoft.com/office/word/2010/wordprocessingDrawing" xmlns:wp="http://schemas.openxmlformats.org/drawingml/2006/wordprocessingDrawing" xmlns:w10="urn:schemas-microsoft-com:office:word" xmlns:w="http://schemas.openxmlformats.org/wordprocessingml/2006/main" xmlns:w14="http://schemas.microsoft.com/office/word/2010/wordml" xmlns:wpg="http://schemas.microsoft.com/office/word/2010/wordprocessingGroup" xmlns:wpi="http://schemas.microsoft.com/office/word/2010/wordprocessingInk" xmlns:wne="http://schemas.microsoft.com/office/word/2006/wordml" xmlns:wps="http://schemas.microsoft.com/office/word/2010/wordprocessingShape" mc:Ignorable="w14 wp14">
   <w:abstractNum w:abstractNumId="0">
     <w:nsid w:val="57E2306B"/>
     <w:multiLevelType w:val="hybridMultilevel"/>
@@ -8589,7 +9781,7 @@
 </file>
 
 <file path=word/styles.xml><?xml version="1.0" encoding="utf-8"?>
-<w:styles xmlns:mc="http://schemas.openxmlformats.org/markup-compatibility/2006" xmlns:r="http://schemas.openxmlformats.org/officeDocument/2006/relationships" xmlns:w="http://schemas.openxmlformats.org/wordprocessingml/2006/main" xmlns:w14="http://schemas.microsoft.com/office/word/2010/wordml" xmlns:w15="http://schemas.microsoft.com/office/word/2012/wordml" mc:Ignorable="w14 w15">
+<w:styles xmlns:mc="http://schemas.openxmlformats.org/markup-compatibility/2006" xmlns:r="http://schemas.openxmlformats.org/officeDocument/2006/relationships" xmlns:w="http://schemas.openxmlformats.org/wordprocessingml/2006/main" xmlns:w14="http://schemas.microsoft.com/office/word/2010/wordml" mc:Ignorable="w14">
   <w:docDefaults>
     <w:rPrDefault>
       <w:rPr>
@@ -8602,387 +9794,145 @@
     </w:rPrDefault>
     <w:pPrDefault/>
   </w:docDefaults>
-  <w:latentStyles w:defLockedState="0" w:defUIPriority="99" w:defSemiHidden="0" w:defUnhideWhenUsed="0" w:defQFormat="0" w:count="380">
-    <w:lsdException w:name="Normal" w:uiPriority="0" w:qFormat="1"/>
-    <w:lsdException w:name="heading 1" w:uiPriority="9" w:qFormat="1"/>
-    <w:lsdException w:name="heading 2" w:semiHidden="1" w:uiPriority="0" w:unhideWhenUsed="1" w:qFormat="1"/>
-    <w:lsdException w:name="heading 3" w:semiHidden="1" w:uiPriority="9" w:unhideWhenUsed="1" w:qFormat="1"/>
-    <w:lsdException w:name="heading 4" w:semiHidden="1" w:uiPriority="9" w:unhideWhenUsed="1" w:qFormat="1"/>
-    <w:lsdException w:name="heading 5" w:semiHidden="1" w:uiPriority="9" w:unhideWhenUsed="1" w:qFormat="1"/>
-    <w:lsdException w:name="heading 6" w:semiHidden="1" w:uiPriority="9" w:unhideWhenUsed="1" w:qFormat="1"/>
-    <w:lsdException w:name="heading 7" w:semiHidden="1" w:uiPriority="9" w:unhideWhenUsed="1" w:qFormat="1"/>
-    <w:lsdException w:name="heading 8" w:semiHidden="1" w:uiPriority="9" w:unhideWhenUsed="1" w:qFormat="1"/>
-    <w:lsdException w:name="heading 9" w:semiHidden="1" w:uiPriority="9" w:unhideWhenUsed="1" w:qFormat="1"/>
-    <w:lsdException w:name="index 1" w:semiHidden="1" w:unhideWhenUsed="1"/>
-    <w:lsdException w:name="index 2" w:semiHidden="1" w:unhideWhenUsed="1"/>
-    <w:lsdException w:name="index 3" w:semiHidden="1" w:unhideWhenUsed="1"/>
-    <w:lsdException w:name="index 4" w:semiHidden="1" w:unhideWhenUsed="1"/>
-    <w:lsdException w:name="index 5" w:semiHidden="1" w:unhideWhenUsed="1"/>
-    <w:lsdException w:name="index 6" w:semiHidden="1" w:unhideWhenUsed="1"/>
-    <w:lsdException w:name="index 7" w:semiHidden="1" w:unhideWhenUsed="1"/>
-    <w:lsdException w:name="index 8" w:semiHidden="1" w:unhideWhenUsed="1"/>
-    <w:lsdException w:name="index 9" w:semiHidden="1" w:unhideWhenUsed="1"/>
-    <w:lsdException w:name="toc 1" w:semiHidden="1" w:uiPriority="39" w:unhideWhenUsed="1"/>
-    <w:lsdException w:name="toc 2" w:semiHidden="1" w:uiPriority="39" w:unhideWhenUsed="1"/>
-    <w:lsdException w:name="toc 3" w:semiHidden="1" w:uiPriority="39" w:unhideWhenUsed="1"/>
-    <w:lsdException w:name="toc 4" w:semiHidden="1" w:uiPriority="39" w:unhideWhenUsed="1"/>
-    <w:lsdException w:name="toc 5" w:semiHidden="1" w:uiPriority="39" w:unhideWhenUsed="1"/>
-    <w:lsdException w:name="toc 6" w:semiHidden="1" w:uiPriority="39" w:unhideWhenUsed="1"/>
-    <w:lsdException w:name="toc 7" w:semiHidden="1" w:uiPriority="39" w:unhideWhenUsed="1"/>
-    <w:lsdException w:name="toc 8" w:semiHidden="1" w:uiPriority="39" w:unhideWhenUsed="1"/>
-    <w:lsdException w:name="toc 9" w:semiHidden="1" w:uiPriority="39" w:unhideWhenUsed="1"/>
-    <w:lsdException w:name="Normal Indent" w:semiHidden="1" w:unhideWhenUsed="1"/>
-    <w:lsdException w:name="footnote text" w:semiHidden="1" w:unhideWhenUsed="1"/>
-    <w:lsdException w:name="annotation text" w:semiHidden="1" w:unhideWhenUsed="1"/>
-    <w:lsdException w:name="header" w:semiHidden="1" w:unhideWhenUsed="1"/>
-    <w:lsdException w:name="footer" w:semiHidden="1" w:unhideWhenUsed="1"/>
-    <w:lsdException w:name="index heading" w:semiHidden="1" w:unhideWhenUsed="1"/>
-    <w:lsdException w:name="caption" w:semiHidden="1" w:uiPriority="35" w:unhideWhenUsed="1" w:qFormat="1"/>
-    <w:lsdException w:name="table of figures" w:semiHidden="1" w:unhideWhenUsed="1"/>
-    <w:lsdException w:name="envelope address" w:semiHidden="1" w:unhideWhenUsed="1"/>
-    <w:lsdException w:name="envelope return" w:semiHidden="1" w:unhideWhenUsed="1"/>
-    <w:lsdException w:name="footnote reference" w:semiHidden="1" w:unhideWhenUsed="1"/>
-    <w:lsdException w:name="annotation reference" w:semiHidden="1" w:unhideWhenUsed="1"/>
-    <w:lsdException w:name="line number" w:semiHidden="1" w:unhideWhenUsed="1"/>
-    <w:lsdException w:name="page number" w:semiHidden="1" w:unhideWhenUsed="1"/>
-    <w:lsdException w:name="endnote reference" w:semiHidden="1" w:unhideWhenUsed="1"/>
-    <w:lsdException w:name="endnote text" w:semiHidden="1" w:unhideWhenUsed="1"/>
-    <w:lsdException w:name="table of authorities" w:semiHidden="1" w:unhideWhenUsed="1"/>
-    <w:lsdException w:name="macro" w:semiHidden="1" w:unhideWhenUsed="1"/>
-    <w:lsdException w:name="toa heading" w:semiHidden="1" w:unhideWhenUsed="1"/>
-    <w:lsdException w:name="List" w:semiHidden="1" w:unhideWhenUsed="1"/>
-    <w:lsdException w:name="List Bullet" w:semiHidden="1" w:unhideWhenUsed="1"/>
-    <w:lsdException w:name="List Number" w:semiHidden="1" w:unhideWhenUsed="1"/>
-    <w:lsdException w:name="List 2" w:semiHidden="1" w:unhideWhenUsed="1"/>
-    <w:lsdException w:name="List 3" w:semiHidden="1" w:unhideWhenUsed="1"/>
-    <w:lsdException w:name="List 4" w:semiHidden="1" w:unhideWhenUsed="1"/>
-    <w:lsdException w:name="List 5" w:semiHidden="1" w:unhideWhenUsed="1"/>
-    <w:lsdException w:name="List Bullet 2" w:semiHidden="1" w:unhideWhenUsed="1"/>
-    <w:lsdException w:name="List Bullet 3" w:semiHidden="1" w:unhideWhenUsed="1"/>
-    <w:lsdException w:name="List Bullet 4" w:semiHidden="1" w:unhideWhenUsed="1"/>
-    <w:lsdException w:name="List Bullet 5" w:semiHidden="1" w:unhideWhenUsed="1"/>
-    <w:lsdException w:name="List Number 2" w:semiHidden="1" w:unhideWhenUsed="1"/>
-    <w:lsdException w:name="List Number 3" w:semiHidden="1" w:unhideWhenUsed="1"/>
-    <w:lsdException w:name="List Number 4" w:semiHidden="1" w:unhideWhenUsed="1"/>
-    <w:lsdException w:name="List Number 5" w:semiHidden="1" w:unhideWhenUsed="1"/>
-    <w:lsdException w:name="Title" w:uiPriority="10" w:qFormat="1"/>
-    <w:lsdException w:name="Closing" w:semiHidden="1" w:unhideWhenUsed="1"/>
-    <w:lsdException w:name="Signature" w:semiHidden="1" w:unhideWhenUsed="1"/>
-    <w:lsdException w:name="Default Paragraph Font" w:semiHidden="1" w:uiPriority="1" w:unhideWhenUsed="1"/>
-    <w:lsdException w:name="Body Text" w:semiHidden="1" w:unhideWhenUsed="1"/>
-    <w:lsdException w:name="Body Text Indent" w:semiHidden="1" w:unhideWhenUsed="1"/>
-    <w:lsdException w:name="List Continue" w:semiHidden="1" w:unhideWhenUsed="1"/>
-    <w:lsdException w:name="List Continue 2" w:semiHidden="1" w:unhideWhenUsed="1"/>
-    <w:lsdException w:name="List Continue 3" w:semiHidden="1" w:unhideWhenUsed="1"/>
-    <w:lsdException w:name="List Continue 4" w:semiHidden="1" w:unhideWhenUsed="1"/>
-    <w:lsdException w:name="List Continue 5" w:semiHidden="1" w:unhideWhenUsed="1"/>
-    <w:lsdException w:name="Message Header" w:semiHidden="1" w:unhideWhenUsed="1"/>
-    <w:lsdException w:name="Subtitle" w:uiPriority="11" w:qFormat="1"/>
-    <w:lsdException w:name="Salutation" w:semiHidden="1" w:unhideWhenUsed="1"/>
-    <w:lsdException w:name="Date" w:semiHidden="1" w:unhideWhenUsed="1"/>
-    <w:lsdException w:name="Body Text First Indent" w:semiHidden="1" w:uiPriority="0" w:unhideWhenUsed="1"/>
-    <w:lsdException w:name="Body Text First Indent 2" w:semiHidden="1" w:unhideWhenUsed="1"/>
-    <w:lsdException w:name="Note Heading" w:semiHidden="1" w:unhideWhenUsed="1"/>
-    <w:lsdException w:name="Body Text 2" w:semiHidden="1" w:unhideWhenUsed="1"/>
-    <w:lsdException w:name="Body Text 3" w:semiHidden="1" w:unhideWhenUsed="1"/>
-    <w:lsdException w:name="Body Text Indent 2" w:semiHidden="1" w:unhideWhenUsed="1"/>
-    <w:lsdException w:name="Body Text Indent 3" w:semiHidden="1" w:unhideWhenUsed="1"/>
-    <w:lsdException w:name="Block Text" w:semiHidden="1" w:unhideWhenUsed="1"/>
-    <w:lsdException w:name="Hyperlink" w:semiHidden="1" w:unhideWhenUsed="1"/>
-    <w:lsdException w:name="FollowedHyperlink" w:semiHidden="1" w:unhideWhenUsed="1"/>
-    <w:lsdException w:name="Strong" w:uiPriority="22" w:qFormat="1"/>
-    <w:lsdException w:name="Emphasis" w:uiPriority="20" w:qFormat="1"/>
-    <w:lsdException w:name="Document Map" w:semiHidden="1" w:unhideWhenUsed="1"/>
-    <w:lsdException w:name="Plain Text" w:semiHidden="1" w:unhideWhenUsed="1"/>
-    <w:lsdException w:name="E-mail Signature" w:semiHidden="1" w:unhideWhenUsed="1"/>
-    <w:lsdException w:name="HTML Top of Form" w:semiHidden="1" w:unhideWhenUsed="1"/>
-    <w:lsdException w:name="HTML Bottom of Form" w:semiHidden="1" w:unhideWhenUsed="1"/>
-    <w:lsdException w:name="Normal (Web)" w:semiHidden="1" w:unhideWhenUsed="1"/>
-    <w:lsdException w:name="HTML Acronym" w:semiHidden="1" w:unhideWhenUsed="1"/>
-    <w:lsdException w:name="HTML Address" w:semiHidden="1" w:unhideWhenUsed="1"/>
-    <w:lsdException w:name="HTML Cite" w:semiHidden="1" w:unhideWhenUsed="1"/>
-    <w:lsdException w:name="HTML Code" w:semiHidden="1" w:unhideWhenUsed="1"/>
-    <w:lsdException w:name="HTML Definition" w:semiHidden="1" w:unhideWhenUsed="1"/>
-    <w:lsdException w:name="HTML Keyboard" w:semiHidden="1" w:unhideWhenUsed="1"/>
-    <w:lsdException w:name="HTML Preformatted" w:semiHidden="1" w:unhideWhenUsed="1"/>
-    <w:lsdException w:name="HTML Sample" w:semiHidden="1" w:unhideWhenUsed="1"/>
-    <w:lsdException w:name="HTML Typewriter" w:semiHidden="1" w:unhideWhenUsed="1"/>
-    <w:lsdException w:name="HTML Variable" w:semiHidden="1" w:unhideWhenUsed="1"/>
-    <w:lsdException w:name="Normal Table" w:semiHidden="1" w:unhideWhenUsed="1"/>
-    <w:lsdException w:name="annotation subject" w:semiHidden="1" w:unhideWhenUsed="1"/>
-    <w:lsdException w:name="No List" w:semiHidden="1" w:unhideWhenUsed="1"/>
-    <w:lsdException w:name="Outline List 1" w:semiHidden="1" w:unhideWhenUsed="1"/>
-    <w:lsdException w:name="Outline List 2" w:semiHidden="1" w:unhideWhenUsed="1"/>
-    <w:lsdException w:name="Outline List 3" w:semiHidden="1" w:unhideWhenUsed="1"/>
-    <w:lsdException w:name="Table Simple 1" w:semiHidden="1" w:unhideWhenUsed="1"/>
-    <w:lsdException w:name="Table Simple 2" w:semiHidden="1" w:unhideWhenUsed="1"/>
-    <w:lsdException w:name="Table Simple 3" w:semiHidden="1" w:unhideWhenUsed="1"/>
-    <w:lsdException w:name="Table Classic 1" w:semiHidden="1" w:unhideWhenUsed="1"/>
-    <w:lsdException w:name="Table Classic 2" w:semiHidden="1" w:unhideWhenUsed="1"/>
-    <w:lsdException w:name="Table Classic 3" w:semiHidden="1" w:unhideWhenUsed="1"/>
-    <w:lsdException w:name="Table Classic 4" w:semiHidden="1" w:unhideWhenUsed="1"/>
-    <w:lsdException w:name="Table Colorful 1" w:semiHidden="1" w:unhideWhenUsed="1"/>
-    <w:lsdException w:name="Table Colorful 2" w:semiHidden="1" w:unhideWhenUsed="1"/>
-    <w:lsdException w:name="Table Colorful 3" w:semiHidden="1" w:unhideWhenUsed="1"/>
-    <w:lsdException w:name="Table Columns 1" w:semiHidden="1" w:unhideWhenUsed="1"/>
-    <w:lsdException w:name="Table Columns 2" w:semiHidden="1" w:unhideWhenUsed="1"/>
-    <w:lsdException w:name="Table Columns 3" w:semiHidden="1" w:unhideWhenUsed="1"/>
-    <w:lsdException w:name="Table Columns 4" w:semiHidden="1" w:unhideWhenUsed="1"/>
-    <w:lsdException w:name="Table Columns 5" w:semiHidden="1" w:unhideWhenUsed="1"/>
-    <w:lsdException w:name="Table Grid 1" w:semiHidden="1" w:unhideWhenUsed="1"/>
-    <w:lsdException w:name="Table Grid 2" w:semiHidden="1" w:unhideWhenUsed="1"/>
-    <w:lsdException w:name="Table Grid 3" w:semiHidden="1" w:unhideWhenUsed="1"/>
-    <w:lsdException w:name="Table Grid 4" w:semiHidden="1" w:unhideWhenUsed="1"/>
-    <w:lsdException w:name="Table Grid 5" w:semiHidden="1" w:unhideWhenUsed="1"/>
-    <w:lsdException w:name="Table Grid 6" w:semiHidden="1" w:unhideWhenUsed="1"/>
-    <w:lsdException w:name="Table Grid 7" w:semiHidden="1" w:unhideWhenUsed="1"/>
-    <w:lsdException w:name="Table Grid 8" w:semiHidden="1" w:unhideWhenUsed="1"/>
-    <w:lsdException w:name="Table List 1" w:semiHidden="1" w:unhideWhenUsed="1"/>
-    <w:lsdException w:name="Table List 2" w:semiHidden="1" w:unhideWhenUsed="1"/>
-    <w:lsdException w:name="Table List 3" w:semiHidden="1" w:unhideWhenUsed="1"/>
-    <w:lsdException w:name="Table List 4" w:semiHidden="1" w:unhideWhenUsed="1"/>
-    <w:lsdException w:name="Table List 5" w:semiHidden="1" w:unhideWhenUsed="1"/>
-    <w:lsdException w:name="Table List 6" w:semiHidden="1" w:unhideWhenUsed="1"/>
-    <w:lsdException w:name="Table List 7" w:semiHidden="1" w:unhideWhenUsed="1"/>
-    <w:lsdException w:name="Table List 8" w:semiHidden="1" w:unhideWhenUsed="1"/>
-    <w:lsdException w:name="Table 3D effects 1" w:semiHidden="1" w:unhideWhenUsed="1"/>
-    <w:lsdException w:name="Table 3D effects 2" w:semiHidden="1" w:unhideWhenUsed="1"/>
-    <w:lsdException w:name="Table 3D effects 3" w:semiHidden="1" w:unhideWhenUsed="1"/>
-    <w:lsdException w:name="Table Contemporary" w:semiHidden="1" w:unhideWhenUsed="1"/>
-    <w:lsdException w:name="Table Elegant" w:semiHidden="1" w:unhideWhenUsed="1"/>
-    <w:lsdException w:name="Table Professional" w:semiHidden="1" w:unhideWhenUsed="1"/>
-    <w:lsdException w:name="Table Subtle 1" w:semiHidden="1" w:unhideWhenUsed="1"/>
-    <w:lsdException w:name="Table Subtle 2" w:semiHidden="1" w:unhideWhenUsed="1"/>
-    <w:lsdException w:name="Table Web 1" w:semiHidden="1" w:unhideWhenUsed="1"/>
-    <w:lsdException w:name="Table Web 2" w:semiHidden="1" w:unhideWhenUsed="1"/>
-    <w:lsdException w:name="Table Web 3" w:semiHidden="1" w:unhideWhenUsed="1"/>
-    <w:lsdException w:name="Balloon Text" w:semiHidden="1" w:unhideWhenUsed="1"/>
-    <w:lsdException w:name="Table Grid" w:uiPriority="39"/>
-    <w:lsdException w:name="Table Theme" w:semiHidden="1" w:unhideWhenUsed="1"/>
-    <w:lsdException w:name="Note Level 1" w:semiHidden="1" w:unhideWhenUsed="1"/>
-    <w:lsdException w:name="Note Level 2" w:semiHidden="1" w:unhideWhenUsed="1"/>
-    <w:lsdException w:name="Note Level 3" w:semiHidden="1" w:unhideWhenUsed="1"/>
-    <w:lsdException w:name="Note Level 4" w:semiHidden="1" w:unhideWhenUsed="1"/>
-    <w:lsdException w:name="Note Level 5" w:semiHidden="1" w:unhideWhenUsed="1"/>
-    <w:lsdException w:name="Note Level 6" w:semiHidden="1" w:unhideWhenUsed="1"/>
-    <w:lsdException w:name="Note Level 7" w:semiHidden="1" w:unhideWhenUsed="1"/>
-    <w:lsdException w:name="Note Level 8" w:semiHidden="1" w:unhideWhenUsed="1"/>
-    <w:lsdException w:name="Note Level 9" w:semiHidden="1" w:unhideWhenUsed="1"/>
-    <w:lsdException w:name="Placeholder Text" w:semiHidden="1"/>
-    <w:lsdException w:name="No Spacing" w:uiPriority="1" w:qFormat="1"/>
-    <w:lsdException w:name="Light Shading" w:uiPriority="60"/>
-    <w:lsdException w:name="Light List" w:uiPriority="61"/>
-    <w:lsdException w:name="Light Grid" w:uiPriority="62"/>
-    <w:lsdException w:name="Medium Shading 1" w:uiPriority="63"/>
-    <w:lsdException w:name="Medium Shading 2" w:uiPriority="64"/>
-    <w:lsdException w:name="Medium List 1" w:uiPriority="65"/>
-    <w:lsdException w:name="Medium List 2" w:uiPriority="66"/>
-    <w:lsdException w:name="Medium Grid 1" w:uiPriority="67"/>
-    <w:lsdException w:name="Medium Grid 2" w:uiPriority="68"/>
-    <w:lsdException w:name="Medium Grid 3" w:uiPriority="69"/>
-    <w:lsdException w:name="Dark List" w:uiPriority="70"/>
-    <w:lsdException w:name="Colorful Shading" w:uiPriority="71"/>
-    <w:lsdException w:name="Colorful List" w:uiPriority="72"/>
-    <w:lsdException w:name="Colorful Grid" w:uiPriority="73"/>
-    <w:lsdException w:name="Light Shading Accent 1" w:uiPriority="60"/>
-    <w:lsdException w:name="Light List Accent 1" w:uiPriority="61"/>
-    <w:lsdException w:name="Light Grid Accent 1" w:uiPriority="62"/>
-    <w:lsdException w:name="Medium Shading 1 Accent 1" w:uiPriority="63"/>
-    <w:lsdException w:name="Medium Shading 2 Accent 1" w:uiPriority="64"/>
-    <w:lsdException w:name="Medium List 1 Accent 1" w:uiPriority="65"/>
-    <w:lsdException w:name="Revision" w:semiHidden="1"/>
-    <w:lsdException w:name="List Paragraph" w:uiPriority="34" w:qFormat="1"/>
-    <w:lsdException w:name="Quote" w:uiPriority="29" w:qFormat="1"/>
-    <w:lsdException w:name="Intense Quote" w:uiPriority="30" w:qFormat="1"/>
-    <w:lsdException w:name="Medium List 2 Accent 1" w:uiPriority="66"/>
-    <w:lsdException w:name="Medium Grid 1 Accent 1" w:uiPriority="67"/>
-    <w:lsdException w:name="Medium Grid 2 Accent 1" w:uiPriority="68"/>
-    <w:lsdException w:name="Medium Grid 3 Accent 1" w:uiPriority="69"/>
-    <w:lsdException w:name="Dark List Accent 1" w:uiPriority="70"/>
-    <w:lsdException w:name="Colorful Shading Accent 1" w:uiPriority="71"/>
-    <w:lsdException w:name="Colorful List Accent 1" w:uiPriority="72"/>
-    <w:lsdException w:name="Colorful Grid Accent 1" w:uiPriority="73"/>
-    <w:lsdException w:name="Light Shading Accent 2" w:uiPriority="60"/>
-    <w:lsdException w:name="Light List Accent 2" w:uiPriority="61"/>
-    <w:lsdException w:name="Light Grid Accent 2" w:uiPriority="62"/>
-    <w:lsdException w:name="Medium Shading 1 Accent 2" w:uiPriority="63"/>
-    <w:lsdException w:name="Medium Shading 2 Accent 2" w:uiPriority="64"/>
-    <w:lsdException w:name="Medium List 1 Accent 2" w:uiPriority="65"/>
-    <w:lsdException w:name="Medium List 2 Accent 2" w:uiPriority="66"/>
-    <w:lsdException w:name="Medium Grid 1 Accent 2" w:uiPriority="67"/>
-    <w:lsdException w:name="Medium Grid 2 Accent 2" w:uiPriority="68"/>
-    <w:lsdException w:name="Medium Grid 3 Accent 2" w:uiPriority="69"/>
-    <w:lsdException w:name="Dark List Accent 2" w:uiPriority="70"/>
-    <w:lsdException w:name="Colorful Shading Accent 2" w:uiPriority="71"/>
-    <w:lsdException w:name="Colorful List Accent 2" w:uiPriority="72"/>
-    <w:lsdException w:name="Colorful Grid Accent 2" w:uiPriority="73"/>
-    <w:lsdException w:name="Light Shading Accent 3" w:uiPriority="60"/>
-    <w:lsdException w:name="Light List Accent 3" w:uiPriority="61"/>
-    <w:lsdException w:name="Light Grid Accent 3" w:uiPriority="62"/>
-    <w:lsdException w:name="Medium Shading 1 Accent 3" w:uiPriority="63"/>
-    <w:lsdException w:name="Medium Shading 2 Accent 3" w:uiPriority="64"/>
-    <w:lsdException w:name="Medium List 1 Accent 3" w:uiPriority="65"/>
-    <w:lsdException w:name="Medium List 2 Accent 3" w:uiPriority="66"/>
-    <w:lsdException w:name="Medium Grid 1 Accent 3" w:uiPriority="67"/>
-    <w:lsdException w:name="Medium Grid 2 Accent 3" w:uiPriority="68"/>
-    <w:lsdException w:name="Medium Grid 3 Accent 3" w:uiPriority="69"/>
-    <w:lsdException w:name="Dark List Accent 3" w:uiPriority="70"/>
-    <w:lsdException w:name="Colorful Shading Accent 3" w:uiPriority="71"/>
-    <w:lsdException w:name="Colorful List Accent 3" w:uiPriority="72"/>
-    <w:lsdException w:name="Colorful Grid Accent 3" w:uiPriority="73"/>
-    <w:lsdException w:name="Light Shading Accent 4" w:uiPriority="60"/>
-    <w:lsdException w:name="Light List Accent 4" w:uiPriority="61"/>
-    <w:lsdException w:name="Light Grid Accent 4" w:uiPriority="62"/>
-    <w:lsdException w:name="Medium Shading 1 Accent 4" w:uiPriority="63"/>
-    <w:lsdException w:name="Medium Shading 2 Accent 4" w:uiPriority="64"/>
-    <w:lsdException w:name="Medium List 1 Accent 4" w:uiPriority="65"/>
-    <w:lsdException w:name="Medium List 2 Accent 4" w:uiPriority="66"/>
-    <w:lsdException w:name="Medium Grid 1 Accent 4" w:uiPriority="67"/>
-    <w:lsdException w:name="Medium Grid 2 Accent 4" w:uiPriority="68"/>
-    <w:lsdException w:name="Medium Grid 3 Accent 4" w:uiPriority="69"/>
-    <w:lsdException w:name="Dark List Accent 4" w:uiPriority="70"/>
-    <w:lsdException w:name="Colorful Shading Accent 4" w:uiPriority="71"/>
-    <w:lsdException w:name="Colorful List Accent 4" w:uiPriority="72"/>
-    <w:lsdException w:name="Colorful Grid Accent 4" w:uiPriority="73"/>
-    <w:lsdException w:name="Light Shading Accent 5" w:uiPriority="60"/>
-    <w:lsdException w:name="Light List Accent 5" w:uiPriority="61"/>
-    <w:lsdException w:name="Light Grid Accent 5" w:uiPriority="62"/>
-    <w:lsdException w:name="Medium Shading 1 Accent 5" w:uiPriority="63"/>
-    <w:lsdException w:name="Medium Shading 2 Accent 5" w:uiPriority="64"/>
-    <w:lsdException w:name="Medium List 1 Accent 5" w:uiPriority="65"/>
-    <w:lsdException w:name="Medium List 2 Accent 5" w:uiPriority="66"/>
-    <w:lsdException w:name="Medium Grid 1 Accent 5" w:uiPriority="67"/>
-    <w:lsdException w:name="Medium Grid 2 Accent 5" w:uiPriority="68"/>
-    <w:lsdException w:name="Medium Grid 3 Accent 5" w:uiPriority="69"/>
-    <w:lsdException w:name="Dark List Accent 5" w:uiPriority="70"/>
-    <w:lsdException w:name="Colorful Shading Accent 5" w:uiPriority="71"/>
-    <w:lsdException w:name="Colorful List Accent 5" w:uiPriority="72"/>
-    <w:lsdException w:name="Colorful Grid Accent 5" w:uiPriority="73"/>
-    <w:lsdException w:name="Light Shading Accent 6" w:uiPriority="60"/>
-    <w:lsdException w:name="Light List Accent 6" w:uiPriority="61"/>
-    <w:lsdException w:name="Light Grid Accent 6" w:uiPriority="62"/>
-    <w:lsdException w:name="Medium Shading 1 Accent 6" w:uiPriority="63"/>
-    <w:lsdException w:name="Medium Shading 2 Accent 6" w:uiPriority="64"/>
-    <w:lsdException w:name="Medium List 1 Accent 6" w:uiPriority="65"/>
-    <w:lsdException w:name="Medium List 2 Accent 6" w:uiPriority="66"/>
-    <w:lsdException w:name="Medium Grid 1 Accent 6" w:uiPriority="67"/>
-    <w:lsdException w:name="Medium Grid 2 Accent 6" w:uiPriority="68"/>
-    <w:lsdException w:name="Medium Grid 3 Accent 6" w:uiPriority="69"/>
-    <w:lsdException w:name="Dark List Accent 6" w:uiPriority="70"/>
-    <w:lsdException w:name="Colorful Shading Accent 6" w:uiPriority="71"/>
-    <w:lsdException w:name="Colorful List Accent 6" w:uiPriority="72"/>
-    <w:lsdException w:name="Colorful Grid Accent 6" w:uiPriority="73"/>
-    <w:lsdException w:name="Subtle Emphasis" w:uiPriority="19" w:qFormat="1"/>
-    <w:lsdException w:name="Intense Emphasis" w:uiPriority="21" w:qFormat="1"/>
-    <w:lsdException w:name="Subtle Reference" w:uiPriority="31" w:qFormat="1"/>
-    <w:lsdException w:name="Intense Reference" w:uiPriority="32" w:qFormat="1"/>
-    <w:lsdException w:name="Book Title" w:uiPriority="33" w:qFormat="1"/>
-    <w:lsdException w:name="Bibliography" w:semiHidden="1" w:uiPriority="37" w:unhideWhenUsed="1"/>
-    <w:lsdException w:name="TOC Heading" w:semiHidden="1" w:uiPriority="39" w:unhideWhenUsed="1" w:qFormat="1"/>
-    <w:lsdException w:name="Plain Table 1" w:uiPriority="41"/>
-    <w:lsdException w:name="Plain Table 2" w:uiPriority="42"/>
-    <w:lsdException w:name="Plain Table 3" w:uiPriority="43"/>
-    <w:lsdException w:name="Plain Table 4" w:uiPriority="44"/>
-    <w:lsdException w:name="Plain Table 5" w:uiPriority="45"/>
-    <w:lsdException w:name="Grid Table Light" w:uiPriority="40"/>
-    <w:lsdException w:name="Grid Table 1 Light" w:uiPriority="46"/>
-    <w:lsdException w:name="Grid Table 2" w:uiPriority="47"/>
-    <w:lsdException w:name="Grid Table 3" w:uiPriority="48"/>
-    <w:lsdException w:name="Grid Table 4" w:uiPriority="49"/>
-    <w:lsdException w:name="Grid Table 5 Dark" w:uiPriority="50"/>
-    <w:lsdException w:name="Grid Table 6 Colorful" w:uiPriority="51"/>
-    <w:lsdException w:name="Grid Table 7 Colorful" w:uiPriority="52"/>
-    <w:lsdException w:name="Grid Table 1 Light Accent 1" w:uiPriority="46"/>
-    <w:lsdException w:name="Grid Table 2 Accent 1" w:uiPriority="47"/>
-    <w:lsdException w:name="Grid Table 3 Accent 1" w:uiPriority="48"/>
-    <w:lsdException w:name="Grid Table 4 Accent 1" w:uiPriority="49"/>
-    <w:lsdException w:name="Grid Table 5 Dark Accent 1" w:uiPriority="50"/>
-    <w:lsdException w:name="Grid Table 6 Colorful Accent 1" w:uiPriority="51"/>
-    <w:lsdException w:name="Grid Table 7 Colorful Accent 1" w:uiPriority="52"/>
-    <w:lsdException w:name="Grid Table 1 Light Accent 2" w:uiPriority="46"/>
-    <w:lsdException w:name="Grid Table 2 Accent 2" w:uiPriority="47"/>
-    <w:lsdException w:name="Grid Table 3 Accent 2" w:uiPriority="48"/>
-    <w:lsdException w:name="Grid Table 4 Accent 2" w:uiPriority="49"/>
-    <w:lsdException w:name="Grid Table 5 Dark Accent 2" w:uiPriority="50"/>
-    <w:lsdException w:name="Grid Table 6 Colorful Accent 2" w:uiPriority="51"/>
-    <w:lsdException w:name="Grid Table 7 Colorful Accent 2" w:uiPriority="52"/>
-    <w:lsdException w:name="Grid Table 1 Light Accent 3" w:uiPriority="46"/>
-    <w:lsdException w:name="Grid Table 2 Accent 3" w:uiPriority="47"/>
-    <w:lsdException w:name="Grid Table 3 Accent 3" w:uiPriority="48"/>
-    <w:lsdException w:name="Grid Table 4 Accent 3" w:uiPriority="49"/>
-    <w:lsdException w:name="Grid Table 5 Dark Accent 3" w:uiPriority="50"/>
-    <w:lsdException w:name="Grid Table 6 Colorful Accent 3" w:uiPriority="51"/>
-    <w:lsdException w:name="Grid Table 7 Colorful Accent 3" w:uiPriority="52"/>
-    <w:lsdException w:name="Grid Table 1 Light Accent 4" w:uiPriority="46"/>
-    <w:lsdException w:name="Grid Table 2 Accent 4" w:uiPriority="47"/>
-    <w:lsdException w:name="Grid Table 3 Accent 4" w:uiPriority="48"/>
-    <w:lsdException w:name="Grid Table 4 Accent 4" w:uiPriority="49"/>
-    <w:lsdException w:name="Grid Table 5 Dark Accent 4" w:uiPriority="50"/>
-    <w:lsdException w:name="Grid Table 6 Colorful Accent 4" w:uiPriority="51"/>
-    <w:lsdException w:name="Grid Table 7 Colorful Accent 4" w:uiPriority="52"/>
-    <w:lsdException w:name="Grid Table 1 Light Accent 5" w:uiPriority="46"/>
-    <w:lsdException w:name="Grid Table 2 Accent 5" w:uiPriority="47"/>
-    <w:lsdException w:name="Grid Table 3 Accent 5" w:uiPriority="48"/>
-    <w:lsdException w:name="Grid Table 4 Accent 5" w:uiPriority="49"/>
-    <w:lsdException w:name="Grid Table 5 Dark Accent 5" w:uiPriority="50"/>
-    <w:lsdException w:name="Grid Table 6 Colorful Accent 5" w:uiPriority="51"/>
-    <w:lsdException w:name="Grid Table 7 Colorful Accent 5" w:uiPriority="52"/>
-    <w:lsdException w:name="Grid Table 1 Light Accent 6" w:uiPriority="46"/>
-    <w:lsdException w:name="Grid Table 2 Accent 6" w:uiPriority="47"/>
-    <w:lsdException w:name="Grid Table 3 Accent 6" w:uiPriority="48"/>
-    <w:lsdException w:name="Grid Table 4 Accent 6" w:uiPriority="49"/>
-    <w:lsdException w:name="Grid Table 5 Dark Accent 6" w:uiPriority="50"/>
-    <w:lsdException w:name="Grid Table 6 Colorful Accent 6" w:uiPriority="51"/>
-    <w:lsdException w:name="Grid Table 7 Colorful Accent 6" w:uiPriority="52"/>
-    <w:lsdException w:name="List Table 1 Light" w:uiPriority="46"/>
-    <w:lsdException w:name="List Table 2" w:uiPriority="47"/>
-    <w:lsdException w:name="List Table 3" w:uiPriority="48"/>
-    <w:lsdException w:name="List Table 4" w:uiPriority="49"/>
-    <w:lsdException w:name="List Table 5 Dark" w:uiPriority="50"/>
-    <w:lsdException w:name="List Table 6 Colorful" w:uiPriority="51"/>
-    <w:lsdException w:name="List Table 7 Colorful" w:uiPriority="52"/>
-    <w:lsdException w:name="List Table 1 Light Accent 1" w:uiPriority="46"/>
-    <w:lsdException w:name="List Table 2 Accent 1" w:uiPriority="47"/>
-    <w:lsdException w:name="List Table 3 Accent 1" w:uiPriority="48"/>
-    <w:lsdException w:name="List Table 4 Accent 1" w:uiPriority="49"/>
-    <w:lsdException w:name="List Table 5 Dark Accent 1" w:uiPriority="50"/>
-    <w:lsdException w:name="List Table 6 Colorful Accent 1" w:uiPriority="51"/>
-    <w:lsdException w:name="List Table 7 Colorful Accent 1" w:uiPriority="52"/>
-    <w:lsdException w:name="List Table 1 Light Accent 2" w:uiPriority="46"/>
-    <w:lsdException w:name="List Table 2 Accent 2" w:uiPriority="47"/>
-    <w:lsdException w:name="List Table 3 Accent 2" w:uiPriority="48"/>
-    <w:lsdException w:name="List Table 4 Accent 2" w:uiPriority="49"/>
-    <w:lsdException w:name="List Table 5 Dark Accent 2" w:uiPriority="50"/>
-    <w:lsdException w:name="List Table 6 Colorful Accent 2" w:uiPriority="51"/>
-    <w:lsdException w:name="List Table 7 Colorful Accent 2" w:uiPriority="52"/>
-    <w:lsdException w:name="List Table 1 Light Accent 3" w:uiPriority="46"/>
-    <w:lsdException w:name="List Table 2 Accent 3" w:uiPriority="47"/>
-    <w:lsdException w:name="List Table 3 Accent 3" w:uiPriority="48"/>
-    <w:lsdException w:name="List Table 4 Accent 3" w:uiPriority="49"/>
-    <w:lsdException w:name="List Table 5 Dark Accent 3" w:uiPriority="50"/>
-    <w:lsdException w:name="List Table 6 Colorful Accent 3" w:uiPriority="51"/>
-    <w:lsdException w:name="List Table 7 Colorful Accent 3" w:uiPriority="52"/>
-    <w:lsdException w:name="List Table 1 Light Accent 4" w:uiPriority="46"/>
-    <w:lsdException w:name="List Table 2 Accent 4" w:uiPriority="47"/>
-    <w:lsdException w:name="List Table 3 Accent 4" w:uiPriority="48"/>
-    <w:lsdException w:name="List Table 4 Accent 4" w:uiPriority="49"/>
-    <w:lsdException w:name="List Table 5 Dark Accent 4" w:uiPriority="50"/>
-    <w:lsdException w:name="List Table 6 Colorful Accent 4" w:uiPriority="51"/>
-    <w:lsdException w:name="List Table 7 Colorful Accent 4" w:uiPriority="52"/>
-    <w:lsdException w:name="List Table 1 Light Accent 5" w:uiPriority="46"/>
-    <w:lsdException w:name="List Table 2 Accent 5" w:uiPriority="47"/>
-    <w:lsdException w:name="List Table 3 Accent 5" w:uiPriority="48"/>
-    <w:lsdException w:name="List Table 4 Accent 5" w:uiPriority="49"/>
-    <w:lsdException w:name="List Table 5 Dark Accent 5" w:uiPriority="50"/>
-    <w:lsdException w:name="List Table 6 Colorful Accent 5" w:uiPriority="51"/>
-    <w:lsdException w:name="List Table 7 Colorful Accent 5" w:uiPriority="52"/>
-    <w:lsdException w:name="List Table 1 Light Accent 6" w:uiPriority="46"/>
-    <w:lsdException w:name="List Table 2 Accent 6" w:uiPriority="47"/>
-    <w:lsdException w:name="List Table 3 Accent 6" w:uiPriority="48"/>
-    <w:lsdException w:name="List Table 4 Accent 6" w:uiPriority="49"/>
-    <w:lsdException w:name="List Table 5 Dark Accent 6" w:uiPriority="50"/>
-    <w:lsdException w:name="List Table 6 Colorful Accent 6" w:uiPriority="51"/>
-    <w:lsdException w:name="List Table 7 Colorful Accent 6" w:uiPriority="52"/>
+  <w:latentStyles w:defLockedState="0" w:defUIPriority="99" w:defSemiHidden="1" w:defUnhideWhenUsed="1" w:defQFormat="0" w:count="267">
+    <w:lsdException w:name="Normal" w:semiHidden="0" w:uiPriority="0" w:unhideWhenUsed="0" w:qFormat="1"/>
+    <w:lsdException w:name="heading 1" w:semiHidden="0" w:uiPriority="9" w:unhideWhenUsed="0" w:qFormat="1"/>
+    <w:lsdException w:name="heading 2" w:uiPriority="0" w:qFormat="1"/>
+    <w:lsdException w:name="heading 3" w:uiPriority="9" w:qFormat="1"/>
+    <w:lsdException w:name="heading 4" w:uiPriority="9" w:qFormat="1"/>
+    <w:lsdException w:name="heading 5" w:uiPriority="9" w:qFormat="1"/>
+    <w:lsdException w:name="heading 6" w:uiPriority="9" w:qFormat="1"/>
+    <w:lsdException w:name="heading 7" w:uiPriority="9" w:qFormat="1"/>
+    <w:lsdException w:name="heading 8" w:uiPriority="9" w:qFormat="1"/>
+    <w:lsdException w:name="heading 9" w:uiPriority="9" w:qFormat="1"/>
+    <w:lsdException w:name="toc 1" w:uiPriority="39"/>
+    <w:lsdException w:name="toc 2" w:uiPriority="39"/>
+    <w:lsdException w:name="toc 3" w:uiPriority="39"/>
+    <w:lsdException w:name="toc 4" w:uiPriority="39"/>
+    <w:lsdException w:name="toc 5" w:uiPriority="39"/>
+    <w:lsdException w:name="toc 6" w:uiPriority="39"/>
+    <w:lsdException w:name="toc 7" w:uiPriority="39"/>
+    <w:lsdException w:name="toc 8" w:uiPriority="39"/>
+    <w:lsdException w:name="toc 9" w:uiPriority="39"/>
+    <w:lsdException w:name="caption" w:uiPriority="35" w:qFormat="1"/>
+    <w:lsdException w:name="Title" w:semiHidden="0" w:uiPriority="10" w:unhideWhenUsed="0" w:qFormat="1"/>
+    <w:lsdException w:name="Default Paragraph Font" w:uiPriority="1"/>
+    <w:lsdException w:name="Subtitle" w:semiHidden="0" w:uiPriority="11" w:unhideWhenUsed="0" w:qFormat="1"/>
+    <w:lsdException w:name="Body Text First Indent" w:uiPriority="0"/>
+    <w:lsdException w:name="Strong" w:semiHidden="0" w:uiPriority="22" w:unhideWhenUsed="0" w:qFormat="1"/>
+    <w:lsdException w:name="Emphasis" w:semiHidden="0" w:uiPriority="20" w:unhideWhenUsed="0" w:qFormat="1"/>
+    <w:lsdException w:name="Table Grid" w:semiHidden="0" w:uiPriority="39" w:unhideWhenUsed="0"/>
+    <w:lsdException w:name="Placeholder Text" w:unhideWhenUsed="0"/>
+    <w:lsdException w:name="No Spacing" w:semiHidden="0" w:uiPriority="1" w:unhideWhenUsed="0" w:qFormat="1"/>
+    <w:lsdException w:name="Light Shading" w:semiHidden="0" w:uiPriority="60" w:unhideWhenUsed="0"/>
+    <w:lsdException w:name="Light List" w:semiHidden="0" w:uiPriority="61" w:unhideWhenUsed="0"/>
+    <w:lsdException w:name="Light Grid" w:semiHidden="0" w:uiPriority="62" w:unhideWhenUsed="0"/>
+    <w:lsdException w:name="Medium Shading 1" w:semiHidden="0" w:uiPriority="63" w:unhideWhenUsed="0"/>
+    <w:lsdException w:name="Medium Shading 2" w:semiHidden="0" w:uiPriority="64" w:unhideWhenUsed="0"/>
+    <w:lsdException w:name="Medium List 1" w:semiHidden="0" w:uiPriority="65" w:unhideWhenUsed="0"/>
+    <w:lsdException w:name="Medium List 2" w:semiHidden="0" w:uiPriority="66" w:unhideWhenUsed="0"/>
+    <w:lsdException w:name="Medium Grid 1" w:semiHidden="0" w:uiPriority="67" w:unhideWhenUsed="0"/>
+    <w:lsdException w:name="Medium Grid 2" w:semiHidden="0" w:uiPriority="68" w:unhideWhenUsed="0"/>
+    <w:lsdException w:name="Medium Grid 3" w:semiHidden="0" w:uiPriority="69" w:unhideWhenUsed="0"/>
+    <w:lsdException w:name="Dark List" w:semiHidden="0" w:uiPriority="70" w:unhideWhenUsed="0"/>
+    <w:lsdException w:name="Colorful Shading" w:semiHidden="0" w:uiPriority="71" w:unhideWhenUsed="0"/>
+    <w:lsdException w:name="Colorful List" w:semiHidden="0" w:uiPriority="72" w:unhideWhenUsed="0"/>
+    <w:lsdException w:name="Colorful Grid" w:semiHidden="0" w:uiPriority="73" w:unhideWhenUsed="0"/>
+    <w:lsdException w:name="Light Shading Accent 1" w:semiHidden="0" w:uiPriority="60" w:unhideWhenUsed="0"/>
+    <w:lsdException w:name="Light List Accent 1" w:semiHidden="0" w:uiPriority="61" w:unhideWhenUsed="0"/>
+    <w:lsdException w:name="Light Grid Accent 1" w:semiHidden="0" w:uiPriority="62" w:unhideWhenUsed="0"/>
+    <w:lsdException w:name="Medium Shading 1 Accent 1" w:semiHidden="0" w:uiPriority="63" w:unhideWhenUsed="0"/>
+    <w:lsdException w:name="Medium Shading 2 Accent 1" w:semiHidden="0" w:uiPriority="64" w:unhideWhenUsed="0"/>
+    <w:lsdException w:name="Medium List 1 Accent 1" w:semiHidden="0" w:uiPriority="65" w:unhideWhenUsed="0"/>
+    <w:lsdException w:name="Revision" w:unhideWhenUsed="0"/>
+    <w:lsdException w:name="List Paragraph" w:semiHidden="0" w:uiPriority="34" w:unhideWhenUsed="0" w:qFormat="1"/>
+    <w:lsdException w:name="Quote" w:semiHidden="0" w:uiPriority="29" w:unhideWhenUsed="0" w:qFormat="1"/>
+    <w:lsdException w:name="Intense Quote" w:semiHidden="0" w:uiPriority="30" w:unhideWhenUsed="0" w:qFormat="1"/>
+    <w:lsdException w:name="Medium List 2 Accent 1" w:semiHidden="0" w:uiPriority="66" w:unhideWhenUsed="0"/>
+    <w:lsdException w:name="Medium Grid 1 Accent 1" w:semiHidden="0" w:uiPriority="67" w:unhideWhenUsed="0"/>
+    <w:lsdException w:name="Medium Grid 2 Accent 1" w:semiHidden="0" w:uiPriority="68" w:unhideWhenUsed="0"/>
+    <w:lsdException w:name="Medium Grid 3 Accent 1" w:semiHidden="0" w:uiPriority="69" w:unhideWhenUsed="0"/>
+    <w:lsdException w:name="Dark List Accent 1" w:semiHidden="0" w:uiPriority="70" w:unhideWhenUsed="0"/>
+    <w:lsdException w:name="Colorful Shading Accent 1" w:semiHidden="0" w:uiPriority="71" w:unhideWhenUsed="0"/>
+    <w:lsdException w:name="Colorful List Accent 1" w:semiHidden="0" w:uiPriority="72" w:unhideWhenUsed="0"/>
+    <w:lsdException w:name="Colorful Grid Accent 1" w:semiHidden="0" w:uiPriority="73" w:unhideWhenUsed="0"/>
+    <w:lsdException w:name="Light Shading Accent 2" w:semiHidden="0" w:uiPriority="60" w:unhideWhenUsed="0"/>
+    <w:lsdException w:name="Light List Accent 2" w:semiHidden="0" w:uiPriority="61" w:unhideWhenUsed="0"/>
+    <w:lsdException w:name="Light Grid Accent 2" w:semiHidden="0" w:uiPriority="62" w:unhideWhenUsed="0"/>
+    <w:lsdException w:name="Medium Shading 1 Accent 2" w:semiHidden="0" w:uiPriority="63" w:unhideWhenUsed="0"/>
+    <w:lsdException w:name="Medium Shading 2 Accent 2" w:semiHidden="0" w:uiPriority="64" w:unhideWhenUsed="0"/>
+    <w:lsdException w:name="Medium List 1 Accent 2" w:semiHidden="0" w:uiPriority="65" w:unhideWhenUsed="0"/>
+    <w:lsdException w:name="Medium List 2 Accent 2" w:semiHidden="0" w:uiPriority="66" w:unhideWhenUsed="0"/>
+    <w:lsdException w:name="Medium Grid 1 Accent 2" w:semiHidden="0" w:uiPriority="67" w:unhideWhenUsed="0"/>
+    <w:lsdException w:name="Medium Grid 2 Accent 2" w:semiHidden="0" w:uiPriority="68" w:unhideWhenUsed="0"/>
+    <w:lsdException w:name="Medium Grid 3 Accent 2" w:semiHidden="0" w:uiPriority="69" w:unhideWhenUsed="0"/>
+    <w:lsdException w:name="Dark List Accent 2" w:semiHidden="0" w:uiPriority="70" w:unhideWhenUsed="0"/>
+    <w:lsdException w:name="Colorful Shading Accent 2" w:semiHidden="0" w:uiPriority="71" w:unhideWhenUsed="0"/>
+    <w:lsdException w:name="Colorful List Accent 2" w:semiHidden="0" w:uiPriority="72" w:unhideWhenUsed="0"/>
+    <w:lsdException w:name="Colorful Grid Accent 2" w:semiHidden="0" w:uiPriority="73" w:unhideWhenUsed="0"/>
+    <w:lsdException w:name="Light Shading Accent 3" w:semiHidden="0" w:uiPriority="60" w:unhideWhenUsed="0"/>
+    <w:lsdException w:name="Light List Accent 3" w:semiHidden="0" w:uiPriority="61" w:unhideWhenUsed="0"/>
+    <w:lsdException w:name="Light Grid Accent 3" w:semiHidden="0" w:uiPriority="62" w:unhideWhenUsed="0"/>
+    <w:lsdException w:name="Medium Shading 1 Accent 3" w:semiHidden="0" w:uiPriority="63" w:unhideWhenUsed="0"/>
+    <w:lsdException w:name="Medium Shading 2 Accent 3" w:semiHidden="0" w:uiPriority="64" w:unhideWhenUsed="0"/>
+    <w:lsdException w:name="Medium List 1 Accent 3" w:semiHidden="0" w:uiPriority="65" w:unhideWhenUsed="0"/>
+    <w:lsdException w:name="Medium List 2 Accent 3" w:semiHidden="0" w:uiPriority="66" w:unhideWhenUsed="0"/>
+    <w:lsdException w:name="Medium Grid 1 Accent 3" w:semiHidden="0" w:uiPriority="67" w:unhideWhenUsed="0"/>
+    <w:lsdException w:name="Medium Grid 2 Accent 3" w:semiHidden="0" w:uiPriority="68" w:unhideWhenUsed="0"/>
+    <w:lsdException w:name="Medium Grid 3 Accent 3" w:semiHidden="0" w:uiPriority="69" w:unhideWhenUsed="0"/>
+    <w:lsdException w:name="Dark List Accent 3" w:semiHidden="0" w:uiPriority="70" w:unhideWhenUsed="0"/>
+    <w:lsdException w:name="Colorful Shading Accent 3" w:semiHidden="0" w:uiPriority="71" w:unhideWhenUsed="0"/>
+    <w:lsdException w:name="Colorful List Accent 3" w:semiHidden="0" w:uiPriority="72" w:unhideWhenUsed="0"/>
+    <w:lsdException w:name="Colorful Grid Accent 3" w:semiHidden="0" w:uiPriority="73" w:unhideWhenUsed="0"/>
+    <w:lsdException w:name="Light Shading Accent 4" w:semiHidden="0" w:uiPriority="60" w:unhideWhenUsed="0"/>
+    <w:lsdException w:name="Light List Accent 4" w:semiHidden="0" w:uiPriority="61" w:unhideWhenUsed="0"/>
+    <w:lsdException w:name="Light Grid Accent 4" w:semiHidden="0" w:uiPriority="62" w:unhideWhenUsed="0"/>
+    <w:lsdException w:name="Medium Shading 1 Accent 4" w:semiHidden="0" w:uiPriority="63" w:unhideWhenUsed="0"/>
+    <w:lsdException w:name="Medium Shading 2 Accent 4" w:semiHidden="0" w:uiPriority="64" w:unhideWhenUsed="0"/>
+    <w:lsdException w:name="Medium List 1 Accent 4" w:semiHidden="0" w:uiPriority="65" w:unhideWhenUsed="0"/>
+    <w:lsdException w:name="Medium List 2 Accent 4" w:semiHidden="0" w:uiPriority="66" w:unhideWhenUsed="0"/>
+    <w:lsdException w:name="Medium Grid 1 Accent 4" w:semiHidden="0" w:uiPriority="67" w:unhideWhenUsed="0"/>
+    <w:lsdException w:name="Medium Grid 2 Accent 4" w:semiHidden="0" w:uiPriority="68" w:unhideWhenUsed="0"/>
+    <w:lsdException w:name="Medium Grid 3 Accent 4" w:semiHidden="0" w:uiPriority="69" w:unhideWhenUsed="0"/>
+    <w:lsdException w:name="Dark List Accent 4" w:semiHidden="0" w:uiPriority="70" w:unhideWhenUsed="0"/>
+    <w:lsdException w:name="Colorful Shading Accent 4" w:semiHidden="0" w:uiPriority="71" w:unhideWhenUsed="0"/>
+    <w:lsdException w:name="Colorful List Accent 4" w:semiHidden="0" w:uiPriority="72" w:unhideWhenUsed="0"/>
+    <w:lsdException w:name="Colorful Grid Accent 4" w:semiHidden="0" w:uiPriority="73" w:unhideWhenUsed="0"/>
+    <w:lsdException w:name="Light Shading Accent 5" w:semiHidden="0" w:uiPriority="60" w:unhideWhenUsed="0"/>
+    <w:lsdException w:name="Light List Accent 5" w:semiHidden="0" w:uiPriority="61" w:unhideWhenUsed="0"/>
+    <w:lsdException w:name="Light Grid Accent 5" w:semiHidden="0" w:uiPriority="62" w:unhideWhenUsed="0"/>
+    <w:lsdException w:name="Medium Shading 1 Accent 5" w:semiHidden="0" w:uiPriority="63" w:unhideWhenUsed="0"/>
+    <w:lsdException w:name="Medium Shading 2 Accent 5" w:semiHidden="0" w:uiPriority="64" w:unhideWhenUsed="0"/>
+    <w:lsdException w:name="Medium List 1 Accent 5" w:semiHidden="0" w:uiPriority="65" w:unhideWhenUsed="0"/>
+    <w:lsdException w:name="Medium List 2 Accent 5" w:semiHidden="0" w:uiPriority="66" w:unhideWhenUsed="0"/>
+    <w:lsdException w:name="Medium Grid 1 Accent 5" w:semiHidden="0" w:uiPriority="67" w:unhideWhenUsed="0"/>
+    <w:lsdException w:name="Medium Grid 2 Accent 5" w:semiHidden="0" w:uiPriority="68" w:unhideWhenUsed="0"/>
+    <w:lsdException w:name="Medium Grid 3 Accent 5" w:semiHidden="0" w:uiPriority="69" w:unhideWhenUsed="0"/>
+    <w:lsdException w:name="Dark List Accent 5" w:semiHidden="0" w:uiPriority="70" w:unhideWhenUsed="0"/>
+    <w:lsdException w:name="Colorful Shading Accent 5" w:semiHidden="0" w:uiPriority="71" w:unhideWhenUsed="0"/>
+    <w:lsdException w:name="Colorful List Accent 5" w:semiHidden="0" w:uiPriority="72" w:unhideWhenUsed="0"/>
+    <w:lsdException w:name="Colorful Grid Accent 5" w:semiHidden="0" w:uiPriority="73" w:unhideWhenUsed="0"/>
+    <w:lsdException w:name="Light Shading Accent 6" w:semiHidden="0" w:uiPriority="60" w:unhideWhenUsed="0"/>
+    <w:lsdException w:name="Light List Accent 6" w:semiHidden="0" w:uiPriority="61" w:unhideWhenUsed="0"/>
+    <w:lsdException w:name="Light Grid Accent 6" w:semiHidden="0" w:uiPriority="62" w:unhideWhenUsed="0"/>
+    <w:lsdException w:name="Medium Shading 1 Accent 6" w:semiHidden="0" w:uiPriority="63" w:unhideWhenUsed="0"/>
+    <w:lsdException w:name="Medium Shading 2 Accent 6" w:semiHidden="0" w:uiPriority="64" w:unhideWhenUsed="0"/>
+    <w:lsdException w:name="Medium List 1 Accent 6" w:semiHidden="0" w:uiPriority="65" w:unhideWhenUsed="0"/>
+    <w:lsdException w:name="Medium List 2 Accent 6" w:semiHidden="0" w:uiPriority="66" w:unhideWhenUsed="0"/>
+    <w:lsdException w:name="Medium Grid 1 Accent 6" w:semiHidden="0" w:uiPriority="67" w:unhideWhenUsed="0"/>
+    <w:lsdException w:name="Medium Grid 2 Accent 6" w:semiHidden="0" w:uiPriority="68" w:unhideWhenUsed="0"/>
+    <w:lsdException w:name="Medium Grid 3 Accent 6" w:semiHidden="0" w:uiPriority="69" w:unhideWhenUsed="0"/>
+    <w:lsdException w:name="Dark List Accent 6" w:semiHidden="0" w:uiPriority="70" w:unhideWhenUsed="0"/>
+    <w:lsdException w:name="Colorful Shading Accent 6" w:semiHidden="0" w:uiPriority="71" w:unhideWhenUsed="0"/>
+    <w:lsdException w:name="Colorful List Accent 6" w:semiHidden="0" w:uiPriority="72" w:unhideWhenUsed="0"/>
+    <w:lsdException w:name="Colorful Grid Accent 6" w:semiHidden="0" w:uiPriority="73" w:unhideWhenUsed="0"/>
+    <w:lsdException w:name="Subtle Emphasis" w:semiHidden="0" w:uiPriority="19" w:unhideWhenUsed="0" w:qFormat="1"/>
+    <w:lsdException w:name="Intense Emphasis" w:semiHidden="0" w:uiPriority="21" w:unhideWhenUsed="0" w:qFormat="1"/>
+    <w:lsdException w:name="Subtle Reference" w:semiHidden="0" w:uiPriority="31" w:unhideWhenUsed="0" w:qFormat="1"/>
+    <w:lsdException w:name="Intense Reference" w:semiHidden="0" w:uiPriority="32" w:unhideWhenUsed="0" w:qFormat="1"/>
+    <w:lsdException w:name="Book Title" w:semiHidden="0" w:uiPriority="33" w:unhideWhenUsed="0" w:qFormat="1"/>
+    <w:lsdException w:name="Bibliography" w:uiPriority="37"/>
+    <w:lsdException w:name="TOC Heading" w:uiPriority="39" w:qFormat="1"/>
   </w:latentStyles>
   <w:style w:type="paragraph" w:default="1" w:styleId="a">
     <w:name w:val="Normal"/>
@@ -9002,7 +9952,7 @@
     <w:name w:val="heading 1"/>
     <w:basedOn w:val="a"/>
     <w:next w:val="a"/>
-    <w:link w:val="10"/>
+    <w:link w:val="1Char"/>
     <w:uiPriority w:val="9"/>
     <w:qFormat/>
     <w:rsid w:val="004D5661"/>
@@ -9023,7 +9973,7 @@
   <w:style w:type="paragraph" w:styleId="2">
     <w:name w:val="heading 2"/>
     <w:next w:val="a"/>
-    <w:link w:val="20"/>
+    <w:link w:val="2Char"/>
     <w:rsid w:val="004D5661"/>
     <w:pPr>
       <w:keepNext/>
@@ -9082,7 +10032,7 @@
   <w:style w:type="paragraph" w:styleId="a3">
     <w:name w:val="Body Text"/>
     <w:basedOn w:val="a"/>
-    <w:link w:val="a4"/>
+    <w:link w:val="Char"/>
     <w:uiPriority w:val="99"/>
     <w:semiHidden/>
     <w:unhideWhenUsed/>
@@ -9096,18 +10046,18 @@
       <w:szCs w:val="24"/>
     </w:rPr>
   </w:style>
-  <w:style w:type="character" w:customStyle="1" w:styleId="a4">
-    <w:name w:val="正文文本字符"/>
+  <w:style w:type="character" w:customStyle="1" w:styleId="Char">
+    <w:name w:val="正文文本 Char"/>
     <w:basedOn w:val="a0"/>
     <w:link w:val="a3"/>
     <w:uiPriority w:val="99"/>
     <w:semiHidden/>
     <w:rsid w:val="00EF0F01"/>
   </w:style>
-  <w:style w:type="paragraph" w:styleId="a5">
+  <w:style w:type="paragraph" w:styleId="a4">
     <w:name w:val="Body Text First Indent"/>
     <w:basedOn w:val="a3"/>
-    <w:link w:val="a6"/>
+    <w:link w:val="Char0"/>
     <w:rsid w:val="00EF0F01"/>
     <w:pPr>
       <w:ind w:firstLineChars="100" w:firstLine="420"/>
@@ -9118,10 +10068,10 @@
       <w:szCs w:val="20"/>
     </w:rPr>
   </w:style>
-  <w:style w:type="character" w:customStyle="1" w:styleId="a6">
-    <w:name w:val="正文首行缩进字符"/>
-    <w:basedOn w:val="a4"/>
-    <w:link w:val="a5"/>
+  <w:style w:type="character" w:customStyle="1" w:styleId="Char0">
+    <w:name w:val="正文首行缩进 Char"/>
+    <w:basedOn w:val="Char"/>
+    <w:link w:val="a4"/>
     <w:rsid w:val="00EF0F01"/>
     <w:rPr>
       <w:rFonts w:ascii="Times New Roman" w:eastAsia="宋体" w:hAnsi="Times New Roman" w:cs="Times New Roman"/>
@@ -9129,8 +10079,8 @@
       <w:szCs w:val="20"/>
     </w:rPr>
   </w:style>
-  <w:style w:type="character" w:customStyle="1" w:styleId="10">
-    <w:name w:val="标题 1字符"/>
+  <w:style w:type="character" w:customStyle="1" w:styleId="1Char">
+    <w:name w:val="标题 1 Char"/>
     <w:basedOn w:val="a0"/>
     <w:link w:val="1"/>
     <w:uiPriority w:val="9"/>
@@ -9144,7 +10094,7 @@
       <w:szCs w:val="44"/>
     </w:rPr>
   </w:style>
-  <w:style w:type="paragraph" w:styleId="a7">
+  <w:style w:type="paragraph" w:styleId="TOC">
     <w:name w:val="TOC Heading"/>
     <w:basedOn w:val="1"/>
     <w:next w:val="a"/>
@@ -9166,7 +10116,7 @@
       <w:szCs w:val="28"/>
     </w:rPr>
   </w:style>
-  <w:style w:type="paragraph" w:styleId="21">
+  <w:style w:type="paragraph" w:styleId="20">
     <w:name w:val="toc 2"/>
     <w:basedOn w:val="a"/>
     <w:next w:val="a"/>
@@ -9185,7 +10135,7 @@
       <w:szCs w:val="22"/>
     </w:rPr>
   </w:style>
-  <w:style w:type="paragraph" w:styleId="11">
+  <w:style w:type="paragraph" w:styleId="10">
     <w:name w:val="toc 1"/>
     <w:basedOn w:val="a"/>
     <w:next w:val="a"/>
@@ -9330,8 +10280,8 @@
       <w:sz w:val="20"/>
     </w:rPr>
   </w:style>
-  <w:style w:type="character" w:customStyle="1" w:styleId="20">
-    <w:name w:val="标题 2字符"/>
+  <w:style w:type="character" w:customStyle="1" w:styleId="2Char">
+    <w:name w:val="标题 2 Char"/>
     <w:basedOn w:val="a0"/>
     <w:link w:val="2"/>
     <w:rsid w:val="004D5661"/>
@@ -9376,7 +10326,7 @@
       </w:tblCellMar>
     </w:tblPr>
   </w:style>
-  <w:style w:type="table" w:styleId="a8">
+  <w:style w:type="table" w:styleId="a5">
     <w:name w:val="Table Grid"/>
     <w:basedOn w:val="a1"/>
     <w:uiPriority w:val="39"/>
@@ -9399,11 +10349,635 @@
       </w:tblCellMar>
     </w:tblPr>
   </w:style>
+  <w:style w:type="paragraph" w:styleId="a6">
+    <w:name w:val="Balloon Text"/>
+    <w:basedOn w:val="a"/>
+    <w:link w:val="Char1"/>
+    <w:uiPriority w:val="99"/>
+    <w:semiHidden/>
+    <w:unhideWhenUsed/>
+    <w:rsid w:val="00EB35AF"/>
+    <w:rPr>
+      <w:sz w:val="18"/>
+      <w:szCs w:val="18"/>
+    </w:rPr>
+  </w:style>
+  <w:style w:type="character" w:customStyle="1" w:styleId="Char1">
+    <w:name w:val="批注框文本 Char"/>
+    <w:basedOn w:val="a0"/>
+    <w:link w:val="a6"/>
+    <w:uiPriority w:val="99"/>
+    <w:semiHidden/>
+    <w:rsid w:val="00EB35AF"/>
+    <w:rPr>
+      <w:rFonts w:ascii="Times New Roman" w:eastAsia="宋体" w:hAnsi="Times New Roman" w:cs="Times New Roman"/>
+      <w:sz w:val="18"/>
+      <w:szCs w:val="18"/>
+    </w:rPr>
+  </w:style>
+</w:styles>
+</file>
+
+<file path=word/stylesWithEffects.xml><?xml version="1.0" encoding="utf-8"?>
+<w:styles xmlns:wpc="http://schemas.microsoft.com/office/word/2010/wordprocessingCanvas" xmlns:mc="http://schemas.openxmlformats.org/markup-compatibility/2006" xmlns:o="urn:schemas-microsoft-com:office:office" xmlns:r="http://schemas.openxmlformats.org/officeDocument/2006/relationships" xmlns:m="http://schemas.openxmlformats.org/officeDocument/2006/math" xmlns:v="urn:schemas-microsoft-com:vml" xmlns:wp14="http://schemas.microsoft.com/office/word/2010/wordprocessingDrawing" xmlns:wp="http://schemas.openxmlformats.org/drawingml/2006/wordprocessingDrawing" xmlns:w10="urn:schemas-microsoft-com:office:word" xmlns:w="http://schemas.openxmlformats.org/wordprocessingml/2006/main" xmlns:w14="http://schemas.microsoft.com/office/word/2010/wordml" xmlns:wpg="http://schemas.microsoft.com/office/word/2010/wordprocessingGroup" xmlns:wpi="http://schemas.microsoft.com/office/word/2010/wordprocessingInk" xmlns:wne="http://schemas.microsoft.com/office/word/2006/wordml" xmlns:wps="http://schemas.microsoft.com/office/word/2010/wordprocessingShape" mc:Ignorable="w14 wp14">
+  <w:docDefaults>
+    <w:rPrDefault>
+      <w:rPr>
+        <w:rFonts w:asciiTheme="minorHAnsi" w:eastAsiaTheme="minorEastAsia" w:hAnsiTheme="minorHAnsi" w:cstheme="minorBidi"/>
+        <w:kern w:val="2"/>
+        <w:sz w:val="24"/>
+        <w:szCs w:val="24"/>
+        <w:lang w:val="en-US" w:eastAsia="zh-CN" w:bidi="ar-SA"/>
+      </w:rPr>
+    </w:rPrDefault>
+    <w:pPrDefault/>
+  </w:docDefaults>
+  <w:latentStyles w:defLockedState="0" w:defUIPriority="99" w:defSemiHidden="1" w:defUnhideWhenUsed="1" w:defQFormat="0" w:count="267">
+    <w:lsdException w:name="Normal" w:semiHidden="0" w:uiPriority="0" w:unhideWhenUsed="0" w:qFormat="1"/>
+    <w:lsdException w:name="heading 1" w:semiHidden="0" w:uiPriority="9" w:unhideWhenUsed="0" w:qFormat="1"/>
+    <w:lsdException w:name="heading 2" w:uiPriority="0" w:qFormat="1"/>
+    <w:lsdException w:name="heading 3" w:uiPriority="9" w:qFormat="1"/>
+    <w:lsdException w:name="heading 4" w:uiPriority="9" w:qFormat="1"/>
+    <w:lsdException w:name="heading 5" w:uiPriority="9" w:qFormat="1"/>
+    <w:lsdException w:name="heading 6" w:uiPriority="9" w:qFormat="1"/>
+    <w:lsdException w:name="heading 7" w:uiPriority="9" w:qFormat="1"/>
+    <w:lsdException w:name="heading 8" w:uiPriority="9" w:qFormat="1"/>
+    <w:lsdException w:name="heading 9" w:uiPriority="9" w:qFormat="1"/>
+    <w:lsdException w:name="toc 1" w:uiPriority="39"/>
+    <w:lsdException w:name="toc 2" w:uiPriority="39"/>
+    <w:lsdException w:name="toc 3" w:uiPriority="39"/>
+    <w:lsdException w:name="toc 4" w:uiPriority="39"/>
+    <w:lsdException w:name="toc 5" w:uiPriority="39"/>
+    <w:lsdException w:name="toc 6" w:uiPriority="39"/>
+    <w:lsdException w:name="toc 7" w:uiPriority="39"/>
+    <w:lsdException w:name="toc 8" w:uiPriority="39"/>
+    <w:lsdException w:name="toc 9" w:uiPriority="39"/>
+    <w:lsdException w:name="caption" w:uiPriority="35" w:qFormat="1"/>
+    <w:lsdException w:name="Title" w:semiHidden="0" w:uiPriority="10" w:unhideWhenUsed="0" w:qFormat="1"/>
+    <w:lsdException w:name="Default Paragraph Font" w:uiPriority="1"/>
+    <w:lsdException w:name="Subtitle" w:semiHidden="0" w:uiPriority="11" w:unhideWhenUsed="0" w:qFormat="1"/>
+    <w:lsdException w:name="Body Text First Indent" w:uiPriority="0"/>
+    <w:lsdException w:name="Strong" w:semiHidden="0" w:uiPriority="22" w:unhideWhenUsed="0" w:qFormat="1"/>
+    <w:lsdException w:name="Emphasis" w:semiHidden="0" w:uiPriority="20" w:unhideWhenUsed="0" w:qFormat="1"/>
+    <w:lsdException w:name="Table Grid" w:semiHidden="0" w:uiPriority="39" w:unhideWhenUsed="0"/>
+    <w:lsdException w:name="Placeholder Text" w:unhideWhenUsed="0"/>
+    <w:lsdException w:name="No Spacing" w:semiHidden="0" w:uiPriority="1" w:unhideWhenUsed="0" w:qFormat="1"/>
+    <w:lsdException w:name="Light Shading" w:semiHidden="0" w:uiPriority="60" w:unhideWhenUsed="0"/>
+    <w:lsdException w:name="Light List" w:semiHidden="0" w:uiPriority="61" w:unhideWhenUsed="0"/>
+    <w:lsdException w:name="Light Grid" w:semiHidden="0" w:uiPriority="62" w:unhideWhenUsed="0"/>
+    <w:lsdException w:name="Medium Shading 1" w:semiHidden="0" w:uiPriority="63" w:unhideWhenUsed="0"/>
+    <w:lsdException w:name="Medium Shading 2" w:semiHidden="0" w:uiPriority="64" w:unhideWhenUsed="0"/>
+    <w:lsdException w:name="Medium List 1" w:semiHidden="0" w:uiPriority="65" w:unhideWhenUsed="0"/>
+    <w:lsdException w:name="Medium List 2" w:semiHidden="0" w:uiPriority="66" w:unhideWhenUsed="0"/>
+    <w:lsdException w:name="Medium Grid 1" w:semiHidden="0" w:uiPriority="67" w:unhideWhenUsed="0"/>
+    <w:lsdException w:name="Medium Grid 2" w:semiHidden="0" w:uiPriority="68" w:unhideWhenUsed="0"/>
+    <w:lsdException w:name="Medium Grid 3" w:semiHidden="0" w:uiPriority="69" w:unhideWhenUsed="0"/>
+    <w:lsdException w:name="Dark List" w:semiHidden="0" w:uiPriority="70" w:unhideWhenUsed="0"/>
+    <w:lsdException w:name="Colorful Shading" w:semiHidden="0" w:uiPriority="71" w:unhideWhenUsed="0"/>
+    <w:lsdException w:name="Colorful List" w:semiHidden="0" w:uiPriority="72" w:unhideWhenUsed="0"/>
+    <w:lsdException w:name="Colorful Grid" w:semiHidden="0" w:uiPriority="73" w:unhideWhenUsed="0"/>
+    <w:lsdException w:name="Light Shading Accent 1" w:semiHidden="0" w:uiPriority="60" w:unhideWhenUsed="0"/>
+    <w:lsdException w:name="Light List Accent 1" w:semiHidden="0" w:uiPriority="61" w:unhideWhenUsed="0"/>
+    <w:lsdException w:name="Light Grid Accent 1" w:semiHidden="0" w:uiPriority="62" w:unhideWhenUsed="0"/>
+    <w:lsdException w:name="Medium Shading 1 Accent 1" w:semiHidden="0" w:uiPriority="63" w:unhideWhenUsed="0"/>
+    <w:lsdException w:name="Medium Shading 2 Accent 1" w:semiHidden="0" w:uiPriority="64" w:unhideWhenUsed="0"/>
+    <w:lsdException w:name="Medium List 1 Accent 1" w:semiHidden="0" w:uiPriority="65" w:unhideWhenUsed="0"/>
+    <w:lsdException w:name="Revision" w:unhideWhenUsed="0"/>
+    <w:lsdException w:name="List Paragraph" w:semiHidden="0" w:uiPriority="34" w:unhideWhenUsed="0" w:qFormat="1"/>
+    <w:lsdException w:name="Quote" w:semiHidden="0" w:uiPriority="29" w:unhideWhenUsed="0" w:qFormat="1"/>
+    <w:lsdException w:name="Intense Quote" w:semiHidden="0" w:uiPriority="30" w:unhideWhenUsed="0" w:qFormat="1"/>
+    <w:lsdException w:name="Medium List 2 Accent 1" w:semiHidden="0" w:uiPriority="66" w:unhideWhenUsed="0"/>
+    <w:lsdException w:name="Medium Grid 1 Accent 1" w:semiHidden="0" w:uiPriority="67" w:unhideWhenUsed="0"/>
+    <w:lsdException w:name="Medium Grid 2 Accent 1" w:semiHidden="0" w:uiPriority="68" w:unhideWhenUsed="0"/>
+    <w:lsdException w:name="Medium Grid 3 Accent 1" w:semiHidden="0" w:uiPriority="69" w:unhideWhenUsed="0"/>
+    <w:lsdException w:name="Dark List Accent 1" w:semiHidden="0" w:uiPriority="70" w:unhideWhenUsed="0"/>
+    <w:lsdException w:name="Colorful Shading Accent 1" w:semiHidden="0" w:uiPriority="71" w:unhideWhenUsed="0"/>
+    <w:lsdException w:name="Colorful List Accent 1" w:semiHidden="0" w:uiPriority="72" w:unhideWhenUsed="0"/>
+    <w:lsdException w:name="Colorful Grid Accent 1" w:semiHidden="0" w:uiPriority="73" w:unhideWhenUsed="0"/>
+    <w:lsdException w:name="Light Shading Accent 2" w:semiHidden="0" w:uiPriority="60" w:unhideWhenUsed="0"/>
+    <w:lsdException w:name="Light List Accent 2" w:semiHidden="0" w:uiPriority="61" w:unhideWhenUsed="0"/>
+    <w:lsdException w:name="Light Grid Accent 2" w:semiHidden="0" w:uiPriority="62" w:unhideWhenUsed="0"/>
+    <w:lsdException w:name="Medium Shading 1 Accent 2" w:semiHidden="0" w:uiPriority="63" w:unhideWhenUsed="0"/>
+    <w:lsdException w:name="Medium Shading 2 Accent 2" w:semiHidden="0" w:uiPriority="64" w:unhideWhenUsed="0"/>
+    <w:lsdException w:name="Medium List 1 Accent 2" w:semiHidden="0" w:uiPriority="65" w:unhideWhenUsed="0"/>
+    <w:lsdException w:name="Medium List 2 Accent 2" w:semiHidden="0" w:uiPriority="66" w:unhideWhenUsed="0"/>
+    <w:lsdException w:name="Medium Grid 1 Accent 2" w:semiHidden="0" w:uiPriority="67" w:unhideWhenUsed="0"/>
+    <w:lsdException w:name="Medium Grid 2 Accent 2" w:semiHidden="0" w:uiPriority="68" w:unhideWhenUsed="0"/>
+    <w:lsdException w:name="Medium Grid 3 Accent 2" w:semiHidden="0" w:uiPriority="69" w:unhideWhenUsed="0"/>
+    <w:lsdException w:name="Dark List Accent 2" w:semiHidden="0" w:uiPriority="70" w:unhideWhenUsed="0"/>
+    <w:lsdException w:name="Colorful Shading Accent 2" w:semiHidden="0" w:uiPriority="71" w:unhideWhenUsed="0"/>
+    <w:lsdException w:name="Colorful List Accent 2" w:semiHidden="0" w:uiPriority="72" w:unhideWhenUsed="0"/>
+    <w:lsdException w:name="Colorful Grid Accent 2" w:semiHidden="0" w:uiPriority="73" w:unhideWhenUsed="0"/>
+    <w:lsdException w:name="Light Shading Accent 3" w:semiHidden="0" w:uiPriority="60" w:unhideWhenUsed="0"/>
+    <w:lsdException w:name="Light List Accent 3" w:semiHidden="0" w:uiPriority="61" w:unhideWhenUsed="0"/>
+    <w:lsdException w:name="Light Grid Accent 3" w:semiHidden="0" w:uiPriority="62" w:unhideWhenUsed="0"/>
+    <w:lsdException w:name="Medium Shading 1 Accent 3" w:semiHidden="0" w:uiPriority="63" w:unhideWhenUsed="0"/>
+    <w:lsdException w:name="Medium Shading 2 Accent 3" w:semiHidden="0" w:uiPriority="64" w:unhideWhenUsed="0"/>
+    <w:lsdException w:name="Medium List 1 Accent 3" w:semiHidden="0" w:uiPriority="65" w:unhideWhenUsed="0"/>
+    <w:lsdException w:name="Medium List 2 Accent 3" w:semiHidden="0" w:uiPriority="66" w:unhideWhenUsed="0"/>
+    <w:lsdException w:name="Medium Grid 1 Accent 3" w:semiHidden="0" w:uiPriority="67" w:unhideWhenUsed="0"/>
+    <w:lsdException w:name="Medium Grid 2 Accent 3" w:semiHidden="0" w:uiPriority="68" w:unhideWhenUsed="0"/>
+    <w:lsdException w:name="Medium Grid 3 Accent 3" w:semiHidden="0" w:uiPriority="69" w:unhideWhenUsed="0"/>
+    <w:lsdException w:name="Dark List Accent 3" w:semiHidden="0" w:uiPriority="70" w:unhideWhenUsed="0"/>
+    <w:lsdException w:name="Colorful Shading Accent 3" w:semiHidden="0" w:uiPriority="71" w:unhideWhenUsed="0"/>
+    <w:lsdException w:name="Colorful List Accent 3" w:semiHidden="0" w:uiPriority="72" w:unhideWhenUsed="0"/>
+    <w:lsdException w:name="Colorful Grid Accent 3" w:semiHidden="0" w:uiPriority="73" w:unhideWhenUsed="0"/>
+    <w:lsdException w:name="Light Shading Accent 4" w:semiHidden="0" w:uiPriority="60" w:unhideWhenUsed="0"/>
+    <w:lsdException w:name="Light List Accent 4" w:semiHidden="0" w:uiPriority="61" w:unhideWhenUsed="0"/>
+    <w:lsdException w:name="Light Grid Accent 4" w:semiHidden="0" w:uiPriority="62" w:unhideWhenUsed="0"/>
+    <w:lsdException w:name="Medium Shading 1 Accent 4" w:semiHidden="0" w:uiPriority="63" w:unhideWhenUsed="0"/>
+    <w:lsdException w:name="Medium Shading 2 Accent 4" w:semiHidden="0" w:uiPriority="64" w:unhideWhenUsed="0"/>
+    <w:lsdException w:name="Medium List 1 Accent 4" w:semiHidden="0" w:uiPriority="65" w:unhideWhenUsed="0"/>
+    <w:lsdException w:name="Medium List 2 Accent 4" w:semiHidden="0" w:uiPriority="66" w:unhideWhenUsed="0"/>
+    <w:lsdException w:name="Medium Grid 1 Accent 4" w:semiHidden="0" w:uiPriority="67" w:unhideWhenUsed="0"/>
+    <w:lsdException w:name="Medium Grid 2 Accent 4" w:semiHidden="0" w:uiPriority="68" w:unhideWhenUsed="0"/>
+    <w:lsdException w:name="Medium Grid 3 Accent 4" w:semiHidden="0" w:uiPriority="69" w:unhideWhenUsed="0"/>
+    <w:lsdException w:name="Dark List Accent 4" w:semiHidden="0" w:uiPriority="70" w:unhideWhenUsed="0"/>
+    <w:lsdException w:name="Colorful Shading Accent 4" w:semiHidden="0" w:uiPriority="71" w:unhideWhenUsed="0"/>
+    <w:lsdException w:name="Colorful List Accent 4" w:semiHidden="0" w:uiPriority="72" w:unhideWhenUsed="0"/>
+    <w:lsdException w:name="Colorful Grid Accent 4" w:semiHidden="0" w:uiPriority="73" w:unhideWhenUsed="0"/>
+    <w:lsdException w:name="Light Shading Accent 5" w:semiHidden="0" w:uiPriority="60" w:unhideWhenUsed="0"/>
+    <w:lsdException w:name="Light List Accent 5" w:semiHidden="0" w:uiPriority="61" w:unhideWhenUsed="0"/>
+    <w:lsdException w:name="Light Grid Accent 5" w:semiHidden="0" w:uiPriority="62" w:unhideWhenUsed="0"/>
+    <w:lsdException w:name="Medium Shading 1 Accent 5" w:semiHidden="0" w:uiPriority="63" w:unhideWhenUsed="0"/>
+    <w:lsdException w:name="Medium Shading 2 Accent 5" w:semiHidden="0" w:uiPriority="64" w:unhideWhenUsed="0"/>
+    <w:lsdException w:name="Medium List 1 Accent 5" w:semiHidden="0" w:uiPriority="65" w:unhideWhenUsed="0"/>
+    <w:lsdException w:name="Medium List 2 Accent 5" w:semiHidden="0" w:uiPriority="66" w:unhideWhenUsed="0"/>
+    <w:lsdException w:name="Medium Grid 1 Accent 5" w:semiHidden="0" w:uiPriority="67" w:unhideWhenUsed="0"/>
+    <w:lsdException w:name="Medium Grid 2 Accent 5" w:semiHidden="0" w:uiPriority="68" w:unhideWhenUsed="0"/>
+    <w:lsdException w:name="Medium Grid 3 Accent 5" w:semiHidden="0" w:uiPriority="69" w:unhideWhenUsed="0"/>
+    <w:lsdException w:name="Dark List Accent 5" w:semiHidden="0" w:uiPriority="70" w:unhideWhenUsed="0"/>
+    <w:lsdException w:name="Colorful Shading Accent 5" w:semiHidden="0" w:uiPriority="71" w:unhideWhenUsed="0"/>
+    <w:lsdException w:name="Colorful List Accent 5" w:semiHidden="0" w:uiPriority="72" w:unhideWhenUsed="0"/>
+    <w:lsdException w:name="Colorful Grid Accent 5" w:semiHidden="0" w:uiPriority="73" w:unhideWhenUsed="0"/>
+    <w:lsdException w:name="Light Shading Accent 6" w:semiHidden="0" w:uiPriority="60" w:unhideWhenUsed="0"/>
+    <w:lsdException w:name="Light List Accent 6" w:semiHidden="0" w:uiPriority="61" w:unhideWhenUsed="0"/>
+    <w:lsdException w:name="Light Grid Accent 6" w:semiHidden="0" w:uiPriority="62" w:unhideWhenUsed="0"/>
+    <w:lsdException w:name="Medium Shading 1 Accent 6" w:semiHidden="0" w:uiPriority="63" w:unhideWhenUsed="0"/>
+    <w:lsdException w:name="Medium Shading 2 Accent 6" w:semiHidden="0" w:uiPriority="64" w:unhideWhenUsed="0"/>
+    <w:lsdException w:name="Medium List 1 Accent 6" w:semiHidden="0" w:uiPriority="65" w:unhideWhenUsed="0"/>
+    <w:lsdException w:name="Medium List 2 Accent 6" w:semiHidden="0" w:uiPriority="66" w:unhideWhenUsed="0"/>
+    <w:lsdException w:name="Medium Grid 1 Accent 6" w:semiHidden="0" w:uiPriority="67" w:unhideWhenUsed="0"/>
+    <w:lsdException w:name="Medium Grid 2 Accent 6" w:semiHidden="0" w:uiPriority="68" w:unhideWhenUsed="0"/>
+    <w:lsdException w:name="Medium Grid 3 Accent 6" w:semiHidden="0" w:uiPriority="69" w:unhideWhenUsed="0"/>
+    <w:lsdException w:name="Dark List Accent 6" w:semiHidden="0" w:uiPriority="70" w:unhideWhenUsed="0"/>
+    <w:lsdException w:name="Colorful Shading Accent 6" w:semiHidden="0" w:uiPriority="71" w:unhideWhenUsed="0"/>
+    <w:lsdException w:name="Colorful List Accent 6" w:semiHidden="0" w:uiPriority="72" w:unhideWhenUsed="0"/>
+    <w:lsdException w:name="Colorful Grid Accent 6" w:semiHidden="0" w:uiPriority="73" w:unhideWhenUsed="0"/>
+    <w:lsdException w:name="Subtle Emphasis" w:semiHidden="0" w:uiPriority="19" w:unhideWhenUsed="0" w:qFormat="1"/>
+    <w:lsdException w:name="Intense Emphasis" w:semiHidden="0" w:uiPriority="21" w:unhideWhenUsed="0" w:qFormat="1"/>
+    <w:lsdException w:name="Subtle Reference" w:semiHidden="0" w:uiPriority="31" w:unhideWhenUsed="0" w:qFormat="1"/>
+    <w:lsdException w:name="Intense Reference" w:semiHidden="0" w:uiPriority="32" w:unhideWhenUsed="0" w:qFormat="1"/>
+    <w:lsdException w:name="Book Title" w:semiHidden="0" w:uiPriority="33" w:unhideWhenUsed="0" w:qFormat="1"/>
+    <w:lsdException w:name="Bibliography" w:uiPriority="37"/>
+    <w:lsdException w:name="TOC Heading" w:uiPriority="39" w:qFormat="1"/>
+  </w:latentStyles>
+  <w:style w:type="paragraph" w:default="1" w:styleId="a">
+    <w:name w:val="Normal"/>
+    <w:qFormat/>
+    <w:rsid w:val="004D5661"/>
+    <w:pPr>
+      <w:widowControl w:val="0"/>
+      <w:jc w:val="both"/>
+    </w:pPr>
+    <w:rPr>
+      <w:rFonts w:ascii="Times New Roman" w:eastAsia="宋体" w:hAnsi="Times New Roman" w:cs="Times New Roman"/>
+      <w:sz w:val="21"/>
+      <w:szCs w:val="20"/>
+    </w:rPr>
+  </w:style>
+  <w:style w:type="paragraph" w:styleId="1">
+    <w:name w:val="heading 1"/>
+    <w:basedOn w:val="a"/>
+    <w:next w:val="a"/>
+    <w:link w:val="1Char"/>
+    <w:uiPriority w:val="9"/>
+    <w:qFormat/>
+    <w:rsid w:val="004D5661"/>
+    <w:pPr>
+      <w:keepNext/>
+      <w:keepLines/>
+      <w:spacing w:before="340" w:after="330" w:line="578" w:lineRule="auto"/>
+      <w:outlineLvl w:val="0"/>
+    </w:pPr>
+    <w:rPr>
+      <w:b/>
+      <w:bCs/>
+      <w:kern w:val="44"/>
+      <w:sz w:val="44"/>
+      <w:szCs w:val="44"/>
+    </w:rPr>
+  </w:style>
+  <w:style w:type="paragraph" w:styleId="2">
+    <w:name w:val="heading 2"/>
+    <w:next w:val="a"/>
+    <w:link w:val="2Char"/>
+    <w:rsid w:val="004D5661"/>
+    <w:pPr>
+      <w:keepNext/>
+      <w:keepLines/>
+      <w:widowControl w:val="0"/>
+      <w:pBdr>
+        <w:top w:val="nil"/>
+        <w:left w:val="nil"/>
+        <w:bottom w:val="nil"/>
+        <w:right w:val="nil"/>
+        <w:between w:val="nil"/>
+        <w:bar w:val="nil"/>
+      </w:pBdr>
+      <w:spacing w:before="260" w:after="260" w:line="416" w:lineRule="auto"/>
+      <w:jc w:val="both"/>
+      <w:outlineLvl w:val="1"/>
+    </w:pPr>
+    <w:rPr>
+      <w:rFonts w:ascii="等线 Light" w:eastAsia="等线 Light" w:hAnsi="等线 Light" w:cs="等线 Light"/>
+      <w:b/>
+      <w:bCs/>
+      <w:color w:val="000000"/>
+      <w:sz w:val="32"/>
+      <w:szCs w:val="32"/>
+      <w:u w:color="000000"/>
+      <w:bdr w:val="nil"/>
+    </w:rPr>
+  </w:style>
+  <w:style w:type="character" w:default="1" w:styleId="a0">
+    <w:name w:val="Default Paragraph Font"/>
+    <w:uiPriority w:val="1"/>
+    <w:semiHidden/>
+    <w:unhideWhenUsed/>
+  </w:style>
+  <w:style w:type="table" w:default="1" w:styleId="a1">
+    <w:name w:val="Normal Table"/>
+    <w:uiPriority w:val="99"/>
+    <w:semiHidden/>
+    <w:unhideWhenUsed/>
+    <w:tblPr>
+      <w:tblInd w:w="0" w:type="dxa"/>
+      <w:tblCellMar>
+        <w:top w:w="0" w:type="dxa"/>
+        <w:left w:w="108" w:type="dxa"/>
+        <w:bottom w:w="0" w:type="dxa"/>
+        <w:right w:w="108" w:type="dxa"/>
+      </w:tblCellMar>
+    </w:tblPr>
+  </w:style>
+  <w:style w:type="numbering" w:default="1" w:styleId="a2">
+    <w:name w:val="No List"/>
+    <w:uiPriority w:val="99"/>
+    <w:semiHidden/>
+    <w:unhideWhenUsed/>
+  </w:style>
+  <w:style w:type="paragraph" w:styleId="a3">
+    <w:name w:val="Body Text"/>
+    <w:basedOn w:val="a"/>
+    <w:link w:val="Char"/>
+    <w:uiPriority w:val="99"/>
+    <w:semiHidden/>
+    <w:unhideWhenUsed/>
+    <w:rsid w:val="00EF0F01"/>
+    <w:pPr>
+      <w:spacing w:after="120"/>
+    </w:pPr>
+    <w:rPr>
+      <w:rFonts w:asciiTheme="minorHAnsi" w:eastAsiaTheme="minorEastAsia" w:hAnsiTheme="minorHAnsi" w:cstheme="minorBidi"/>
+      <w:sz w:val="24"/>
+      <w:szCs w:val="24"/>
+    </w:rPr>
+  </w:style>
+  <w:style w:type="character" w:customStyle="1" w:styleId="Char">
+    <w:name w:val="正文文本 Char"/>
+    <w:basedOn w:val="a0"/>
+    <w:link w:val="a3"/>
+    <w:uiPriority w:val="99"/>
+    <w:semiHidden/>
+    <w:rsid w:val="00EF0F01"/>
+  </w:style>
+  <w:style w:type="paragraph" w:styleId="a4">
+    <w:name w:val="Body Text First Indent"/>
+    <w:basedOn w:val="a3"/>
+    <w:link w:val="Char0"/>
+    <w:rsid w:val="00EF0F01"/>
+    <w:pPr>
+      <w:ind w:firstLineChars="100" w:firstLine="420"/>
+    </w:pPr>
+    <w:rPr>
+      <w:rFonts w:ascii="Times New Roman" w:eastAsia="宋体" w:hAnsi="Times New Roman" w:cs="Times New Roman"/>
+      <w:sz w:val="21"/>
+      <w:szCs w:val="20"/>
+    </w:rPr>
+  </w:style>
+  <w:style w:type="character" w:customStyle="1" w:styleId="Char0">
+    <w:name w:val="正文首行缩进 Char"/>
+    <w:basedOn w:val="Char"/>
+    <w:link w:val="a4"/>
+    <w:rsid w:val="00EF0F01"/>
+    <w:rPr>
+      <w:rFonts w:ascii="Times New Roman" w:eastAsia="宋体" w:hAnsi="Times New Roman" w:cs="Times New Roman"/>
+      <w:sz w:val="21"/>
+      <w:szCs w:val="20"/>
+    </w:rPr>
+  </w:style>
+  <w:style w:type="character" w:customStyle="1" w:styleId="1Char">
+    <w:name w:val="标题 1 Char"/>
+    <w:basedOn w:val="a0"/>
+    <w:link w:val="1"/>
+    <w:uiPriority w:val="9"/>
+    <w:rsid w:val="004D5661"/>
+    <w:rPr>
+      <w:rFonts w:ascii="Times New Roman" w:eastAsia="宋体" w:hAnsi="Times New Roman" w:cs="Times New Roman"/>
+      <w:b/>
+      <w:bCs/>
+      <w:kern w:val="44"/>
+      <w:sz w:val="44"/>
+      <w:szCs w:val="44"/>
+    </w:rPr>
+  </w:style>
+  <w:style w:type="paragraph" w:styleId="TOC">
+    <w:name w:val="TOC Heading"/>
+    <w:basedOn w:val="1"/>
+    <w:next w:val="a"/>
+    <w:uiPriority w:val="39"/>
+    <w:unhideWhenUsed/>
+    <w:qFormat/>
+    <w:rsid w:val="004D5661"/>
+    <w:pPr>
+      <w:widowControl/>
+      <w:spacing w:before="480" w:after="0" w:line="276" w:lineRule="auto"/>
+      <w:jc w:val="left"/>
+      <w:outlineLvl w:val="9"/>
+    </w:pPr>
+    <w:rPr>
+      <w:rFonts w:asciiTheme="majorHAnsi" w:eastAsiaTheme="majorEastAsia" w:hAnsiTheme="majorHAnsi" w:cstheme="majorBidi"/>
+      <w:color w:val="2E74B5" w:themeColor="accent1" w:themeShade="BF"/>
+      <w:kern w:val="0"/>
+      <w:sz w:val="28"/>
+      <w:szCs w:val="28"/>
+    </w:rPr>
+  </w:style>
+  <w:style w:type="paragraph" w:styleId="20">
+    <w:name w:val="toc 2"/>
+    <w:basedOn w:val="a"/>
+    <w:next w:val="a"/>
+    <w:autoRedefine/>
+    <w:uiPriority w:val="39"/>
+    <w:unhideWhenUsed/>
+    <w:rsid w:val="004D5661"/>
+    <w:pPr>
+      <w:ind w:left="210"/>
+      <w:jc w:val="left"/>
+    </w:pPr>
+    <w:rPr>
+      <w:rFonts w:asciiTheme="minorHAnsi" w:eastAsiaTheme="minorHAnsi"/>
+      <w:b/>
+      <w:sz w:val="22"/>
+      <w:szCs w:val="22"/>
+    </w:rPr>
+  </w:style>
+  <w:style w:type="paragraph" w:styleId="10">
+    <w:name w:val="toc 1"/>
+    <w:basedOn w:val="a"/>
+    <w:next w:val="a"/>
+    <w:autoRedefine/>
+    <w:uiPriority w:val="39"/>
+    <w:unhideWhenUsed/>
+    <w:rsid w:val="004D5661"/>
+    <w:pPr>
+      <w:spacing w:before="120"/>
+      <w:jc w:val="left"/>
+    </w:pPr>
+    <w:rPr>
+      <w:rFonts w:asciiTheme="minorHAnsi" w:eastAsiaTheme="minorHAnsi"/>
+      <w:b/>
+      <w:sz w:val="24"/>
+      <w:szCs w:val="24"/>
+    </w:rPr>
+  </w:style>
+  <w:style w:type="paragraph" w:styleId="3">
+    <w:name w:val="toc 3"/>
+    <w:basedOn w:val="a"/>
+    <w:next w:val="a"/>
+    <w:autoRedefine/>
+    <w:uiPriority w:val="39"/>
+    <w:unhideWhenUsed/>
+    <w:rsid w:val="004D5661"/>
+    <w:pPr>
+      <w:ind w:left="420"/>
+      <w:jc w:val="left"/>
+    </w:pPr>
+    <w:rPr>
+      <w:rFonts w:asciiTheme="minorHAnsi" w:eastAsiaTheme="minorHAnsi"/>
+      <w:sz w:val="22"/>
+      <w:szCs w:val="22"/>
+    </w:rPr>
+  </w:style>
+  <w:style w:type="paragraph" w:styleId="4">
+    <w:name w:val="toc 4"/>
+    <w:basedOn w:val="a"/>
+    <w:next w:val="a"/>
+    <w:autoRedefine/>
+    <w:uiPriority w:val="39"/>
+    <w:semiHidden/>
+    <w:unhideWhenUsed/>
+    <w:rsid w:val="004D5661"/>
+    <w:pPr>
+      <w:ind w:left="630"/>
+      <w:jc w:val="left"/>
+    </w:pPr>
+    <w:rPr>
+      <w:rFonts w:asciiTheme="minorHAnsi" w:eastAsiaTheme="minorHAnsi"/>
+      <w:sz w:val="20"/>
+    </w:rPr>
+  </w:style>
+  <w:style w:type="paragraph" w:styleId="5">
+    <w:name w:val="toc 5"/>
+    <w:basedOn w:val="a"/>
+    <w:next w:val="a"/>
+    <w:autoRedefine/>
+    <w:uiPriority w:val="39"/>
+    <w:semiHidden/>
+    <w:unhideWhenUsed/>
+    <w:rsid w:val="004D5661"/>
+    <w:pPr>
+      <w:ind w:left="840"/>
+      <w:jc w:val="left"/>
+    </w:pPr>
+    <w:rPr>
+      <w:rFonts w:asciiTheme="minorHAnsi" w:eastAsiaTheme="minorHAnsi"/>
+      <w:sz w:val="20"/>
+    </w:rPr>
+  </w:style>
+  <w:style w:type="paragraph" w:styleId="6">
+    <w:name w:val="toc 6"/>
+    <w:basedOn w:val="a"/>
+    <w:next w:val="a"/>
+    <w:autoRedefine/>
+    <w:uiPriority w:val="39"/>
+    <w:semiHidden/>
+    <w:unhideWhenUsed/>
+    <w:rsid w:val="004D5661"/>
+    <w:pPr>
+      <w:ind w:left="1050"/>
+      <w:jc w:val="left"/>
+    </w:pPr>
+    <w:rPr>
+      <w:rFonts w:asciiTheme="minorHAnsi" w:eastAsiaTheme="minorHAnsi"/>
+      <w:sz w:val="20"/>
+    </w:rPr>
+  </w:style>
+  <w:style w:type="paragraph" w:styleId="7">
+    <w:name w:val="toc 7"/>
+    <w:basedOn w:val="a"/>
+    <w:next w:val="a"/>
+    <w:autoRedefine/>
+    <w:uiPriority w:val="39"/>
+    <w:semiHidden/>
+    <w:unhideWhenUsed/>
+    <w:rsid w:val="004D5661"/>
+    <w:pPr>
+      <w:ind w:left="1260"/>
+      <w:jc w:val="left"/>
+    </w:pPr>
+    <w:rPr>
+      <w:rFonts w:asciiTheme="minorHAnsi" w:eastAsiaTheme="minorHAnsi"/>
+      <w:sz w:val="20"/>
+    </w:rPr>
+  </w:style>
+  <w:style w:type="paragraph" w:styleId="8">
+    <w:name w:val="toc 8"/>
+    <w:basedOn w:val="a"/>
+    <w:next w:val="a"/>
+    <w:autoRedefine/>
+    <w:uiPriority w:val="39"/>
+    <w:semiHidden/>
+    <w:unhideWhenUsed/>
+    <w:rsid w:val="004D5661"/>
+    <w:pPr>
+      <w:ind w:left="1470"/>
+      <w:jc w:val="left"/>
+    </w:pPr>
+    <w:rPr>
+      <w:rFonts w:asciiTheme="minorHAnsi" w:eastAsiaTheme="minorHAnsi"/>
+      <w:sz w:val="20"/>
+    </w:rPr>
+  </w:style>
+  <w:style w:type="paragraph" w:styleId="9">
+    <w:name w:val="toc 9"/>
+    <w:basedOn w:val="a"/>
+    <w:next w:val="a"/>
+    <w:autoRedefine/>
+    <w:uiPriority w:val="39"/>
+    <w:semiHidden/>
+    <w:unhideWhenUsed/>
+    <w:rsid w:val="004D5661"/>
+    <w:pPr>
+      <w:ind w:left="1680"/>
+      <w:jc w:val="left"/>
+    </w:pPr>
+    <w:rPr>
+      <w:rFonts w:asciiTheme="minorHAnsi" w:eastAsiaTheme="minorHAnsi"/>
+      <w:sz w:val="20"/>
+    </w:rPr>
+  </w:style>
+  <w:style w:type="character" w:customStyle="1" w:styleId="2Char">
+    <w:name w:val="标题 2 Char"/>
+    <w:basedOn w:val="a0"/>
+    <w:link w:val="2"/>
+    <w:rsid w:val="004D5661"/>
+    <w:rPr>
+      <w:rFonts w:ascii="等线 Light" w:eastAsia="等线 Light" w:hAnsi="等线 Light" w:cs="等线 Light"/>
+      <w:b/>
+      <w:bCs/>
+      <w:color w:val="000000"/>
+      <w:sz w:val="32"/>
+      <w:szCs w:val="32"/>
+      <w:u w:color="000000"/>
+      <w:bdr w:val="nil"/>
+    </w:rPr>
+  </w:style>
+  <w:style w:type="table" w:customStyle="1" w:styleId="TableNormal">
+    <w:name w:val="Table Normal"/>
+    <w:rsid w:val="004D5661"/>
+    <w:pPr>
+      <w:pBdr>
+        <w:top w:val="nil"/>
+        <w:left w:val="nil"/>
+        <w:bottom w:val="nil"/>
+        <w:right w:val="nil"/>
+        <w:between w:val="nil"/>
+        <w:bar w:val="nil"/>
+      </w:pBdr>
+    </w:pPr>
+    <w:rPr>
+      <w:rFonts w:ascii="Times New Roman" w:hAnsi="Times New Roman" w:cs="Times New Roman"/>
+      <w:kern w:val="0"/>
+      <w:sz w:val="20"/>
+      <w:szCs w:val="20"/>
+      <w:bdr w:val="nil"/>
+    </w:rPr>
+    <w:tblPr>
+      <w:tblInd w:w="0" w:type="dxa"/>
+      <w:tblCellMar>
+        <w:top w:w="0" w:type="dxa"/>
+        <w:left w:w="0" w:type="dxa"/>
+        <w:bottom w:w="0" w:type="dxa"/>
+        <w:right w:w="0" w:type="dxa"/>
+      </w:tblCellMar>
+    </w:tblPr>
+  </w:style>
+  <w:style w:type="table" w:styleId="a5">
+    <w:name w:val="Table Grid"/>
+    <w:basedOn w:val="a1"/>
+    <w:uiPriority w:val="39"/>
+    <w:rsid w:val="0007758E"/>
+    <w:tblPr>
+      <w:tblInd w:w="0" w:type="dxa"/>
+      <w:tblBorders>
+        <w:top w:val="single" w:sz="4" w:space="0" w:color="auto"/>
+        <w:left w:val="single" w:sz="4" w:space="0" w:color="auto"/>
+        <w:bottom w:val="single" w:sz="4" w:space="0" w:color="auto"/>
+        <w:right w:val="single" w:sz="4" w:space="0" w:color="auto"/>
+        <w:insideH w:val="single" w:sz="4" w:space="0" w:color="auto"/>
+        <w:insideV w:val="single" w:sz="4" w:space="0" w:color="auto"/>
+      </w:tblBorders>
+      <w:tblCellMar>
+        <w:top w:w="0" w:type="dxa"/>
+        <w:left w:w="108" w:type="dxa"/>
+        <w:bottom w:w="0" w:type="dxa"/>
+        <w:right w:w="108" w:type="dxa"/>
+      </w:tblCellMar>
+    </w:tblPr>
+  </w:style>
+  <w:style w:type="paragraph" w:styleId="a6">
+    <w:name w:val="Balloon Text"/>
+    <w:basedOn w:val="a"/>
+    <w:link w:val="Char1"/>
+    <w:uiPriority w:val="99"/>
+    <w:semiHidden/>
+    <w:unhideWhenUsed/>
+    <w:rsid w:val="00EB35AF"/>
+    <w:rPr>
+      <w:sz w:val="18"/>
+      <w:szCs w:val="18"/>
+    </w:rPr>
+  </w:style>
+  <w:style w:type="character" w:customStyle="1" w:styleId="Char1">
+    <w:name w:val="批注框文本 Char"/>
+    <w:basedOn w:val="a0"/>
+    <w:link w:val="a6"/>
+    <w:uiPriority w:val="99"/>
+    <w:semiHidden/>
+    <w:rsid w:val="00EB35AF"/>
+    <w:rPr>
+      <w:rFonts w:ascii="Times New Roman" w:eastAsia="宋体" w:hAnsi="Times New Roman" w:cs="Times New Roman"/>
+      <w:sz w:val="18"/>
+      <w:szCs w:val="18"/>
+    </w:rPr>
+  </w:style>
 </w:styles>
 </file>
 
 <file path=word/glossary/document.xml><?xml version="1.0" encoding="utf-8"?>
-<w:glossaryDocument xmlns:wpc="http://schemas.microsoft.com/office/word/2010/wordprocessingCanvas" xmlns:mo="http://schemas.microsoft.com/office/mac/office/2008/main" xmlns:mc="http://schemas.openxmlformats.org/markup-compatibility/2006" xmlns:mv="urn:schemas-microsoft-com:mac:vml" xmlns:o="urn:schemas-microsoft-com:office:office" xmlns:r="http://schemas.openxmlformats.org/officeDocument/2006/relationships" xmlns:m="http://schemas.openxmlformats.org/officeDocument/2006/math" xmlns:v="urn:schemas-microsoft-com:vml" xmlns:wp14="http://schemas.microsoft.com/office/word/2010/wordprocessingDrawing" xmlns:wp="http://schemas.openxmlformats.org/drawingml/2006/wordprocessingDrawing" xmlns:w10="urn:schemas-microsoft-com:office:word" xmlns:w="http://schemas.openxmlformats.org/wordprocessingml/2006/main" xmlns:w14="http://schemas.microsoft.com/office/word/2010/wordml" xmlns:w15="http://schemas.microsoft.com/office/word/2012/wordml" xmlns:wpg="http://schemas.microsoft.com/office/word/2010/wordprocessingGroup" xmlns:wpi="http://schemas.microsoft.com/office/word/2010/wordprocessingInk" xmlns:wne="http://schemas.microsoft.com/office/word/2006/wordml" xmlns:wps="http://schemas.microsoft.com/office/word/2010/wordprocessingShape" mc:Ignorable="w14 w15 wp14">
+<w:glossaryDocument xmlns:wpc="http://schemas.microsoft.com/office/word/2010/wordprocessingCanvas" xmlns:mc="http://schemas.openxmlformats.org/markup-compatibility/2006" xmlns:o="urn:schemas-microsoft-com:office:office" xmlns:r="http://schemas.openxmlformats.org/officeDocument/2006/relationships" xmlns:m="http://schemas.openxmlformats.org/officeDocument/2006/math" xmlns:v="urn:schemas-microsoft-com:vml" xmlns:wp14="http://schemas.microsoft.com/office/word/2010/wordprocessingDrawing" xmlns:wp="http://schemas.openxmlformats.org/drawingml/2006/wordprocessingDrawing" xmlns:w10="urn:schemas-microsoft-com:office:word" xmlns:w="http://schemas.openxmlformats.org/wordprocessingml/2006/main" xmlns:w14="http://schemas.microsoft.com/office/word/2010/wordml" xmlns:wpg="http://schemas.microsoft.com/office/word/2010/wordprocessingGroup" xmlns:wpi="http://schemas.microsoft.com/office/word/2010/wordprocessingInk" xmlns:wne="http://schemas.microsoft.com/office/word/2006/wordml" xmlns:wps="http://schemas.microsoft.com/office/word/2010/wordprocessingShape" mc:Ignorable="w14 wp14">
   <w:docParts>
     <w:docPart>
       <w:docPartPr>
@@ -9429,7 +11003,37 @@
             <w:rPr>
               <w:lang w:val="zh-CN"/>
             </w:rPr>
-            <w:t>键入章标题(第 3 级)</w:t>
+            <w:t>键入章标题</w:t>
+          </w:r>
+          <w:r>
+            <w:rPr>
+              <w:lang w:val="zh-CN"/>
+            </w:rPr>
+            <w:t>(</w:t>
+          </w:r>
+          <w:r>
+            <w:rPr>
+              <w:lang w:val="zh-CN"/>
+            </w:rPr>
+            <w:t>第</w:t>
+          </w:r>
+          <w:r>
+            <w:rPr>
+              <w:lang w:val="zh-CN"/>
+            </w:rPr>
+            <w:t xml:space="preserve"> 3 </w:t>
+          </w:r>
+          <w:r>
+            <w:rPr>
+              <w:lang w:val="zh-CN"/>
+            </w:rPr>
+            <w:t>级</w:t>
+          </w:r>
+          <w:r>
+            <w:rPr>
+              <w:lang w:val="zh-CN"/>
+            </w:rPr>
+            <w:t>)</w:t>
           </w:r>
         </w:p>
       </w:docPartBody>
@@ -9458,65 +11062,37 @@
             <w:rPr>
               <w:lang w:val="zh-CN"/>
             </w:rPr>
-            <w:t>键入章级(第 1 级)</w:t>
+            <w:t>键入章级</w:t>
           </w:r>
-        </w:p>
-      </w:docPartBody>
-    </w:docPart>
-    <w:docPart>
-      <w:docPartPr>
-        <w:name w:val="3E16ED01F1606D49BE8B45843975451D"/>
-        <w:category>
-          <w:name w:val="常规"/>
-          <w:gallery w:val="placeholder"/>
-        </w:category>
-        <w:types>
-          <w:type w:val="bbPlcHdr"/>
-        </w:types>
-        <w:behaviors>
-          <w:behavior w:val="content"/>
-        </w:behaviors>
-        <w:guid w:val="{71CBE7B0-3D31-D443-B37A-E3AEBC862218}"/>
-      </w:docPartPr>
-      <w:docPartBody>
-        <w:p>
-          <w:pPr>
-            <w:pStyle w:val="3E16ED01F1606D49BE8B45843975451D"/>
-          </w:pPr>
           <w:r>
             <w:rPr>
               <w:lang w:val="zh-CN"/>
             </w:rPr>
-            <w:t>键入章级(第 2 级)</w:t>
+            <w:t>(</w:t>
           </w:r>
-        </w:p>
-      </w:docPartBody>
-    </w:docPart>
-    <w:docPart>
-      <w:docPartPr>
-        <w:name w:val="900EBDBABD625A4C868EBE77C5D08D79"/>
-        <w:category>
-          <w:name w:val="常规"/>
-          <w:gallery w:val="placeholder"/>
-        </w:category>
-        <w:types>
-          <w:type w:val="bbPlcHdr"/>
-        </w:types>
-        <w:behaviors>
-          <w:behavior w:val="content"/>
-        </w:behaviors>
-        <w:guid w:val="{7F1C37F5-AE6A-7B4F-A60B-5422FDD92CE8}"/>
-      </w:docPartPr>
-      <w:docPartBody>
-        <w:p>
-          <w:pPr>
-            <w:pStyle w:val="900EBDBABD625A4C868EBE77C5D08D79"/>
-          </w:pPr>
           <w:r>
             <w:rPr>
               <w:lang w:val="zh-CN"/>
             </w:rPr>
-            <w:t>键入章标题(第 3 级)</w:t>
+            <w:t>第</w:t>
+          </w:r>
+          <w:r>
+            <w:rPr>
+              <w:lang w:val="zh-CN"/>
+            </w:rPr>
+            <w:t xml:space="preserve"> 1 </w:t>
+          </w:r>
+          <w:r>
+            <w:rPr>
+              <w:lang w:val="zh-CN"/>
+            </w:rPr>
+            <w:t>级</w:t>
+          </w:r>
+          <w:r>
+            <w:rPr>
+              <w:lang w:val="zh-CN"/>
+            </w:rPr>
+            <w:t>)</w:t>
           </w:r>
         </w:p>
       </w:docPartBody>
@@ -9526,66 +11102,71 @@
 </file>
 
 <file path=word/glossary/fontTable.xml><?xml version="1.0" encoding="utf-8"?>
-<w:fonts xmlns:mc="http://schemas.openxmlformats.org/markup-compatibility/2006" xmlns:r="http://schemas.openxmlformats.org/officeDocument/2006/relationships" xmlns:w="http://schemas.openxmlformats.org/wordprocessingml/2006/main" xmlns:w14="http://schemas.microsoft.com/office/word/2010/wordml" xmlns:w15="http://schemas.microsoft.com/office/word/2012/wordml" mc:Ignorable="w14 w15">
+<w:fonts xmlns:mc="http://schemas.openxmlformats.org/markup-compatibility/2006" xmlns:r="http://schemas.openxmlformats.org/officeDocument/2006/relationships" xmlns:w="http://schemas.openxmlformats.org/wordprocessingml/2006/main" xmlns:w14="http://schemas.microsoft.com/office/word/2010/wordml" mc:Ignorable="w14">
   <w:font w:name="Times New Roman">
     <w:panose1 w:val="02020603050405020304"/>
     <w:charset w:val="00"/>
-    <w:family w:val="auto"/>
+    <w:family w:val="roman"/>
     <w:pitch w:val="variable"/>
-    <w:sig w:usb0="E0002AEF" w:usb1="C0007841" w:usb2="00000009" w:usb3="00000000" w:csb0="000001FF" w:csb1="00000000"/>
+    <w:sig w:usb0="E0002EFF" w:usb1="C0007843" w:usb2="00000009" w:usb3="00000000" w:csb0="000001FF" w:csb1="00000000"/>
   </w:font>
   <w:font w:name="DengXian">
-    <w:panose1 w:val="02010600030101010101"/>
+    <w:altName w:val="Arial Unicode MS"/>
     <w:charset w:val="88"/>
     <w:family w:val="auto"/>
     <w:pitch w:val="variable"/>
-    <w:sig w:usb0="A00002BF" w:usb1="38CF7CFA" w:usb2="00000016" w:usb3="00000000" w:csb0="0014000F" w:csb1="00000000"/>
+    <w:sig w:usb0="00000000" w:usb1="38CF7CFA" w:usb2="00000016" w:usb3="00000000" w:csb0="0014000F" w:csb1="00000000"/>
   </w:font>
   <w:font w:name="宋体">
+    <w:altName w:val="SimSun"/>
+    <w:panose1 w:val="02010600030101010101"/>
     <w:charset w:val="86"/>
     <w:family w:val="auto"/>
     <w:pitch w:val="variable"/>
     <w:sig w:usb0="00000003" w:usb1="288F0000" w:usb2="00000016" w:usb3="00000000" w:csb0="00040001" w:csb1="00000000"/>
   </w:font>
   <w:font w:name="等线 Light">
-    <w:charset w:val="88"/>
-    <w:family w:val="auto"/>
-    <w:pitch w:val="variable"/>
-    <w:sig w:usb0="A00002BF" w:usb1="38CF7CFA" w:usb2="00000016" w:usb3="00000000" w:csb0="0014000F" w:csb1="00000000"/>
-  </w:font>
-  <w:font w:name="DengXian Light">
-    <w:panose1 w:val="02010600030101010101"/>
-    <w:charset w:val="88"/>
-    <w:family w:val="auto"/>
-    <w:pitch w:val="variable"/>
-    <w:sig w:usb0="A00002BF" w:usb1="38CF7CFA" w:usb2="00000016" w:usb3="00000000" w:csb0="0014000F" w:csb1="00000000"/>
-  </w:font>
-  <w:font w:name="MS Mincho">
-    <w:panose1 w:val="02020609040205080304"/>
-    <w:charset w:val="80"/>
-    <w:family w:val="auto"/>
-    <w:pitch w:val="variable"/>
-    <w:sig w:usb0="E00002FF" w:usb1="6AC7FDFB" w:usb2="08000012" w:usb3="00000000" w:csb0="0002009F" w:csb1="00000000"/>
-  </w:font>
-  <w:font w:name="SimSun">
     <w:panose1 w:val="02010600030101010101"/>
     <w:charset w:val="86"/>
     <w:family w:val="auto"/>
     <w:pitch w:val="variable"/>
-    <w:sig w:usb0="00000003" w:usb1="080E0000" w:usb2="00000010" w:usb3="00000000" w:csb0="00040001" w:csb1="00000000"/>
+    <w:sig w:usb0="A00002BF" w:usb1="38CF7CFA" w:usb2="00000016" w:usb3="00000000" w:csb0="0004000F" w:csb1="00000000"/>
   </w:font>
-  <w:font w:name="Arial">
-    <w:panose1 w:val="020B0604020202020204"/>
-    <w:charset w:val="00"/>
+  <w:font w:name="DengXian Light">
+    <w:altName w:val="Arial Unicode MS"/>
+    <w:charset w:val="88"/>
     <w:family w:val="auto"/>
     <w:pitch w:val="variable"/>
-    <w:sig w:usb0="E0002AFF" w:usb1="C0007843" w:usb2="00000009" w:usb3="00000000" w:csb0="000001FF" w:csb1="00000000"/>
+    <w:sig w:usb0="00000000" w:usb1="38CF7CFA" w:usb2="00000016" w:usb3="00000000" w:csb0="0014000F" w:csb1="00000000"/>
+  </w:font>
+  <w:font w:name="MS Mincho">
+    <w:altName w:val="MS Gothic"/>
+    <w:panose1 w:val="02020609040205080304"/>
+    <w:charset w:val="80"/>
+    <w:family w:val="roman"/>
+    <w:notTrueType/>
+    <w:pitch w:val="fixed"/>
+    <w:sig w:usb0="00000000" w:usb1="08070000" w:usb2="00000010" w:usb3="00000000" w:csb0="00020000" w:csb1="00000000"/>
+  </w:font>
+  <w:font w:name="Calibri">
+    <w:panose1 w:val="020F0502020204030204"/>
+    <w:charset w:val="00"/>
+    <w:family w:val="swiss"/>
+    <w:pitch w:val="variable"/>
+    <w:sig w:usb0="E00002FF" w:usb1="4000ACFF" w:usb2="00000001" w:usb3="00000000" w:csb0="0000019F" w:csb1="00000000"/>
+  </w:font>
+  <w:font w:name="Cambria">
+    <w:panose1 w:val="02040503050406030204"/>
+    <w:charset w:val="00"/>
+    <w:family w:val="roman"/>
+    <w:pitch w:val="variable"/>
+    <w:sig w:usb0="E00002FF" w:usb1="400004FF" w:usb2="00000000" w:usb3="00000000" w:csb0="0000019F" w:csb1="00000000"/>
   </w:font>
 </w:fonts>
 </file>
 
 <file path=word/glossary/settings.xml><?xml version="1.0" encoding="utf-8"?>
-<w:settings xmlns:mc="http://schemas.openxmlformats.org/markup-compatibility/2006" xmlns:o="urn:schemas-microsoft-com:office:office" xmlns:r="http://schemas.openxmlformats.org/officeDocument/2006/relationships" xmlns:m="http://schemas.openxmlformats.org/officeDocument/2006/math" xmlns:v="urn:schemas-microsoft-com:vml" xmlns:w10="urn:schemas-microsoft-com:office:word" xmlns:w="http://schemas.openxmlformats.org/wordprocessingml/2006/main" xmlns:w14="http://schemas.microsoft.com/office/word/2010/wordml" xmlns:w15="http://schemas.microsoft.com/office/word/2012/wordml" xmlns:sl="http://schemas.openxmlformats.org/schemaLibrary/2006/main" mc:Ignorable="w14 w15">
+<w:settings xmlns:mc="http://schemas.openxmlformats.org/markup-compatibility/2006" xmlns:o="urn:schemas-microsoft-com:office:office" xmlns:r="http://schemas.openxmlformats.org/officeDocument/2006/relationships" xmlns:m="http://schemas.openxmlformats.org/officeDocument/2006/math" xmlns:v="urn:schemas-microsoft-com:vml" xmlns:w10="urn:schemas-microsoft-com:office:word" xmlns:w="http://schemas.openxmlformats.org/wordprocessingml/2006/main" xmlns:w14="http://schemas.microsoft.com/office/word/2010/wordml" xmlns:sl="http://schemas.openxmlformats.org/schemaLibrary/2006/main" mc:Ignorable="w14">
   <w:view w:val="normal"/>
   <w:bordersDoNotSurroundHeader/>
   <w:bordersDoNotSurroundFooter/>
@@ -9602,16 +11183,17 @@
     <w:doNotExpandShiftReturn/>
     <w:adjustLineHeightInTable/>
     <w:useFELayout/>
-    <w:compatSetting w:name="compatibilityMode" w:uri="http://schemas.microsoft.com/office/word" w:val="15"/>
+    <w:compatSetting w:name="compatibilityMode" w:uri="http://schemas.microsoft.com/office/word" w:val="14"/>
     <w:compatSetting w:name="overrideTableStyleFontSizeAndJustification" w:uri="http://schemas.microsoft.com/office/word" w:val="1"/>
     <w:compatSetting w:name="enableOpenTypeFeatures" w:uri="http://schemas.microsoft.com/office/word" w:val="1"/>
     <w:compatSetting w:name="doNotFlipMirrorIndents" w:uri="http://schemas.microsoft.com/office/word" w:val="1"/>
-    <w:compatSetting w:name="differentiateMultirowTableHeaders" w:uri="http://schemas.microsoft.com/office/word" w:val="1"/>
   </w:compat>
   <w:rsids>
     <w:rsidRoot w:val="00BA1BA2"/>
     <w:rsid w:val="000B6BA4"/>
+    <w:rsid w:val="003B4AF3"/>
     <w:rsid w:val="00BA1BA2"/>
+    <w:rsid w:val="00F110B9"/>
   </w:rsids>
   <m:mathPr>
     <m:mathFont m:val="Cambria Math"/>
@@ -9630,12 +11212,11 @@
   <w:clrSchemeMapping w:bg1="light1" w:t1="dark1" w:bg2="light2" w:t2="dark2" w:accent1="accent1" w:accent2="accent2" w:accent3="accent3" w:accent4="accent4" w:accent5="accent5" w:accent6="accent6" w:hyperlink="hyperlink" w:followedHyperlink="followedHyperlink"/>
   <w:decimalSymbol w:val="."/>
   <w:listSeparator w:val=","/>
-  <w15:chartTrackingRefBased/>
 </w:settings>
 </file>
 
 <file path=word/glossary/styles.xml><?xml version="1.0" encoding="utf-8"?>
-<w:styles xmlns:mc="http://schemas.openxmlformats.org/markup-compatibility/2006" xmlns:r="http://schemas.openxmlformats.org/officeDocument/2006/relationships" xmlns:w="http://schemas.openxmlformats.org/wordprocessingml/2006/main" xmlns:w14="http://schemas.microsoft.com/office/word/2010/wordml" xmlns:w15="http://schemas.microsoft.com/office/word/2012/wordml" mc:Ignorable="w14 w15">
+<w:styles xmlns:mc="http://schemas.openxmlformats.org/markup-compatibility/2006" xmlns:r="http://schemas.openxmlformats.org/officeDocument/2006/relationships" xmlns:w="http://schemas.openxmlformats.org/wordprocessingml/2006/main" xmlns:w14="http://schemas.microsoft.com/office/word/2010/wordml" mc:Ignorable="w14">
   <w:docDefaults>
     <w:rPrDefault>
       <w:rPr>
@@ -9648,387 +11229,383 @@
     </w:rPrDefault>
     <w:pPrDefault/>
   </w:docDefaults>
-  <w:latentStyles w:defLockedState="0" w:defUIPriority="99" w:defSemiHidden="0" w:defUnhideWhenUsed="0" w:defQFormat="0" w:count="380">
-    <w:lsdException w:name="Normal" w:uiPriority="0" w:qFormat="1"/>
-    <w:lsdException w:name="heading 1" w:uiPriority="9" w:qFormat="1"/>
-    <w:lsdException w:name="heading 2" w:semiHidden="1" w:uiPriority="9" w:unhideWhenUsed="1" w:qFormat="1"/>
-    <w:lsdException w:name="heading 3" w:semiHidden="1" w:uiPriority="9" w:unhideWhenUsed="1" w:qFormat="1"/>
-    <w:lsdException w:name="heading 4" w:semiHidden="1" w:uiPriority="9" w:unhideWhenUsed="1" w:qFormat="1"/>
-    <w:lsdException w:name="heading 5" w:semiHidden="1" w:uiPriority="9" w:unhideWhenUsed="1" w:qFormat="1"/>
-    <w:lsdException w:name="heading 6" w:semiHidden="1" w:uiPriority="9" w:unhideWhenUsed="1" w:qFormat="1"/>
-    <w:lsdException w:name="heading 7" w:semiHidden="1" w:uiPriority="9" w:unhideWhenUsed="1" w:qFormat="1"/>
-    <w:lsdException w:name="heading 8" w:semiHidden="1" w:uiPriority="9" w:unhideWhenUsed="1" w:qFormat="1"/>
-    <w:lsdException w:name="heading 9" w:semiHidden="1" w:uiPriority="9" w:unhideWhenUsed="1" w:qFormat="1"/>
-    <w:lsdException w:name="index 1" w:semiHidden="1" w:unhideWhenUsed="1"/>
-    <w:lsdException w:name="index 2" w:semiHidden="1" w:unhideWhenUsed="1"/>
-    <w:lsdException w:name="index 3" w:semiHidden="1" w:unhideWhenUsed="1"/>
-    <w:lsdException w:name="index 4" w:semiHidden="1" w:unhideWhenUsed="1"/>
-    <w:lsdException w:name="index 5" w:semiHidden="1" w:unhideWhenUsed="1"/>
-    <w:lsdException w:name="index 6" w:semiHidden="1" w:unhideWhenUsed="1"/>
-    <w:lsdException w:name="index 7" w:semiHidden="1" w:unhideWhenUsed="1"/>
-    <w:lsdException w:name="index 8" w:semiHidden="1" w:unhideWhenUsed="1"/>
-    <w:lsdException w:name="index 9" w:semiHidden="1" w:unhideWhenUsed="1"/>
-    <w:lsdException w:name="toc 1" w:semiHidden="1" w:uiPriority="39" w:unhideWhenUsed="1"/>
-    <w:lsdException w:name="toc 2" w:semiHidden="1" w:uiPriority="39" w:unhideWhenUsed="1"/>
-    <w:lsdException w:name="toc 3" w:semiHidden="1" w:uiPriority="39" w:unhideWhenUsed="1"/>
-    <w:lsdException w:name="toc 4" w:semiHidden="1" w:uiPriority="39" w:unhideWhenUsed="1"/>
-    <w:lsdException w:name="toc 5" w:semiHidden="1" w:uiPriority="39" w:unhideWhenUsed="1"/>
-    <w:lsdException w:name="toc 6" w:semiHidden="1" w:uiPriority="39" w:unhideWhenUsed="1"/>
-    <w:lsdException w:name="toc 7" w:semiHidden="1" w:uiPriority="39" w:unhideWhenUsed="1"/>
-    <w:lsdException w:name="toc 8" w:semiHidden="1" w:uiPriority="39" w:unhideWhenUsed="1"/>
-    <w:lsdException w:name="toc 9" w:semiHidden="1" w:uiPriority="39" w:unhideWhenUsed="1"/>
-    <w:lsdException w:name="Normal Indent" w:semiHidden="1" w:unhideWhenUsed="1"/>
-    <w:lsdException w:name="footnote text" w:semiHidden="1" w:unhideWhenUsed="1"/>
-    <w:lsdException w:name="annotation text" w:semiHidden="1" w:unhideWhenUsed="1"/>
-    <w:lsdException w:name="header" w:semiHidden="1" w:unhideWhenUsed="1"/>
-    <w:lsdException w:name="footer" w:semiHidden="1" w:unhideWhenUsed="1"/>
-    <w:lsdException w:name="index heading" w:semiHidden="1" w:unhideWhenUsed="1"/>
-    <w:lsdException w:name="caption" w:semiHidden="1" w:uiPriority="35" w:unhideWhenUsed="1" w:qFormat="1"/>
-    <w:lsdException w:name="table of figures" w:semiHidden="1" w:unhideWhenUsed="1"/>
-    <w:lsdException w:name="envelope address" w:semiHidden="1" w:unhideWhenUsed="1"/>
-    <w:lsdException w:name="envelope return" w:semiHidden="1" w:unhideWhenUsed="1"/>
-    <w:lsdException w:name="footnote reference" w:semiHidden="1" w:unhideWhenUsed="1"/>
-    <w:lsdException w:name="annotation reference" w:semiHidden="1" w:unhideWhenUsed="1"/>
-    <w:lsdException w:name="line number" w:semiHidden="1" w:unhideWhenUsed="1"/>
-    <w:lsdException w:name="page number" w:semiHidden="1" w:unhideWhenUsed="1"/>
-    <w:lsdException w:name="endnote reference" w:semiHidden="1" w:unhideWhenUsed="1"/>
-    <w:lsdException w:name="endnote text" w:semiHidden="1" w:unhideWhenUsed="1"/>
-    <w:lsdException w:name="table of authorities" w:semiHidden="1" w:unhideWhenUsed="1"/>
-    <w:lsdException w:name="macro" w:semiHidden="1" w:unhideWhenUsed="1"/>
-    <w:lsdException w:name="toa heading" w:semiHidden="1" w:unhideWhenUsed="1"/>
-    <w:lsdException w:name="List" w:semiHidden="1" w:unhideWhenUsed="1"/>
-    <w:lsdException w:name="List Bullet" w:semiHidden="1" w:unhideWhenUsed="1"/>
-    <w:lsdException w:name="List Number" w:semiHidden="1" w:unhideWhenUsed="1"/>
-    <w:lsdException w:name="List 2" w:semiHidden="1" w:unhideWhenUsed="1"/>
-    <w:lsdException w:name="List 3" w:semiHidden="1" w:unhideWhenUsed="1"/>
-    <w:lsdException w:name="List 4" w:semiHidden="1" w:unhideWhenUsed="1"/>
-    <w:lsdException w:name="List 5" w:semiHidden="1" w:unhideWhenUsed="1"/>
-    <w:lsdException w:name="List Bullet 2" w:semiHidden="1" w:unhideWhenUsed="1"/>
-    <w:lsdException w:name="List Bullet 3" w:semiHidden="1" w:unhideWhenUsed="1"/>
-    <w:lsdException w:name="List Bullet 4" w:semiHidden="1" w:unhideWhenUsed="1"/>
-    <w:lsdException w:name="List Bullet 5" w:semiHidden="1" w:unhideWhenUsed="1"/>
-    <w:lsdException w:name="List Number 2" w:semiHidden="1" w:unhideWhenUsed="1"/>
-    <w:lsdException w:name="List Number 3" w:semiHidden="1" w:unhideWhenUsed="1"/>
-    <w:lsdException w:name="List Number 4" w:semiHidden="1" w:unhideWhenUsed="1"/>
-    <w:lsdException w:name="List Number 5" w:semiHidden="1" w:unhideWhenUsed="1"/>
-    <w:lsdException w:name="Title" w:uiPriority="10" w:qFormat="1"/>
-    <w:lsdException w:name="Closing" w:semiHidden="1" w:unhideWhenUsed="1"/>
-    <w:lsdException w:name="Signature" w:semiHidden="1" w:unhideWhenUsed="1"/>
-    <w:lsdException w:name="Default Paragraph Font" w:semiHidden="1" w:uiPriority="1" w:unhideWhenUsed="1"/>
-    <w:lsdException w:name="Body Text" w:semiHidden="1" w:unhideWhenUsed="1"/>
-    <w:lsdException w:name="Body Text Indent" w:semiHidden="1" w:unhideWhenUsed="1"/>
-    <w:lsdException w:name="List Continue" w:semiHidden="1" w:unhideWhenUsed="1"/>
-    <w:lsdException w:name="List Continue 2" w:semiHidden="1" w:unhideWhenUsed="1"/>
-    <w:lsdException w:name="List Continue 3" w:semiHidden="1" w:unhideWhenUsed="1"/>
-    <w:lsdException w:name="List Continue 4" w:semiHidden="1" w:unhideWhenUsed="1"/>
-    <w:lsdException w:name="List Continue 5" w:semiHidden="1" w:unhideWhenUsed="1"/>
-    <w:lsdException w:name="Message Header" w:semiHidden="1" w:unhideWhenUsed="1"/>
-    <w:lsdException w:name="Subtitle" w:uiPriority="11" w:qFormat="1"/>
-    <w:lsdException w:name="Salutation" w:semiHidden="1" w:unhideWhenUsed="1"/>
-    <w:lsdException w:name="Date" w:semiHidden="1" w:unhideWhenUsed="1"/>
-    <w:lsdException w:name="Body Text First Indent" w:semiHidden="1" w:unhideWhenUsed="1"/>
-    <w:lsdException w:name="Body Text First Indent 2" w:semiHidden="1" w:unhideWhenUsed="1"/>
-    <w:lsdException w:name="Note Heading" w:semiHidden="1" w:unhideWhenUsed="1"/>
-    <w:lsdException w:name="Body Text 2" w:semiHidden="1" w:unhideWhenUsed="1"/>
-    <w:lsdException w:name="Body Text 3" w:semiHidden="1" w:unhideWhenUsed="1"/>
-    <w:lsdException w:name="Body Text Indent 2" w:semiHidden="1" w:unhideWhenUsed="1"/>
-    <w:lsdException w:name="Body Text Indent 3" w:semiHidden="1" w:unhideWhenUsed="1"/>
-    <w:lsdException w:name="Block Text" w:semiHidden="1" w:unhideWhenUsed="1"/>
-    <w:lsdException w:name="Hyperlink" w:semiHidden="1" w:unhideWhenUsed="1"/>
-    <w:lsdException w:name="FollowedHyperlink" w:semiHidden="1" w:unhideWhenUsed="1"/>
-    <w:lsdException w:name="Strong" w:uiPriority="22" w:qFormat="1"/>
-    <w:lsdException w:name="Emphasis" w:uiPriority="20" w:qFormat="1"/>
-    <w:lsdException w:name="Document Map" w:semiHidden="1" w:unhideWhenUsed="1"/>
-    <w:lsdException w:name="Plain Text" w:semiHidden="1" w:unhideWhenUsed="1"/>
-    <w:lsdException w:name="E-mail Signature" w:semiHidden="1" w:unhideWhenUsed="1"/>
-    <w:lsdException w:name="HTML Top of Form" w:semiHidden="1" w:unhideWhenUsed="1"/>
-    <w:lsdException w:name="HTML Bottom of Form" w:semiHidden="1" w:unhideWhenUsed="1"/>
-    <w:lsdException w:name="Normal (Web)" w:semiHidden="1" w:unhideWhenUsed="1"/>
-    <w:lsdException w:name="HTML Acronym" w:semiHidden="1" w:unhideWhenUsed="1"/>
-    <w:lsdException w:name="HTML Address" w:semiHidden="1" w:unhideWhenUsed="1"/>
-    <w:lsdException w:name="HTML Cite" w:semiHidden="1" w:unhideWhenUsed="1"/>
-    <w:lsdException w:name="HTML Code" w:semiHidden="1" w:unhideWhenUsed="1"/>
-    <w:lsdException w:name="HTML Definition" w:semiHidden="1" w:unhideWhenUsed="1"/>
-    <w:lsdException w:name="HTML Keyboard" w:semiHidden="1" w:unhideWhenUsed="1"/>
-    <w:lsdException w:name="HTML Preformatted" w:semiHidden="1" w:unhideWhenUsed="1"/>
-    <w:lsdException w:name="HTML Sample" w:semiHidden="1" w:unhideWhenUsed="1"/>
-    <w:lsdException w:name="HTML Typewriter" w:semiHidden="1" w:unhideWhenUsed="1"/>
-    <w:lsdException w:name="HTML Variable" w:semiHidden="1" w:unhideWhenUsed="1"/>
-    <w:lsdException w:name="Normal Table" w:semiHidden="1" w:unhideWhenUsed="1"/>
-    <w:lsdException w:name="annotation subject" w:semiHidden="1" w:unhideWhenUsed="1"/>
-    <w:lsdException w:name="No List" w:semiHidden="1" w:unhideWhenUsed="1"/>
-    <w:lsdException w:name="Outline List 1" w:semiHidden="1" w:unhideWhenUsed="1"/>
-    <w:lsdException w:name="Outline List 2" w:semiHidden="1" w:unhideWhenUsed="1"/>
-    <w:lsdException w:name="Outline List 3" w:semiHidden="1" w:unhideWhenUsed="1"/>
-    <w:lsdException w:name="Table Simple 1" w:semiHidden="1" w:unhideWhenUsed="1"/>
-    <w:lsdException w:name="Table Simple 2" w:semiHidden="1" w:unhideWhenUsed="1"/>
-    <w:lsdException w:name="Table Simple 3" w:semiHidden="1" w:unhideWhenUsed="1"/>
-    <w:lsdException w:name="Table Classic 1" w:semiHidden="1" w:unhideWhenUsed="1"/>
-    <w:lsdException w:name="Table Classic 2" w:semiHidden="1" w:unhideWhenUsed="1"/>
-    <w:lsdException w:name="Table Classic 3" w:semiHidden="1" w:unhideWhenUsed="1"/>
-    <w:lsdException w:name="Table Classic 4" w:semiHidden="1" w:unhideWhenUsed="1"/>
-    <w:lsdException w:name="Table Colorful 1" w:semiHidden="1" w:unhideWhenUsed="1"/>
-    <w:lsdException w:name="Table Colorful 2" w:semiHidden="1" w:unhideWhenUsed="1"/>
-    <w:lsdException w:name="Table Colorful 3" w:semiHidden="1" w:unhideWhenUsed="1"/>
-    <w:lsdException w:name="Table Columns 1" w:semiHidden="1" w:unhideWhenUsed="1"/>
-    <w:lsdException w:name="Table Columns 2" w:semiHidden="1" w:unhideWhenUsed="1"/>
-    <w:lsdException w:name="Table Columns 3" w:semiHidden="1" w:unhideWhenUsed="1"/>
-    <w:lsdException w:name="Table Columns 4" w:semiHidden="1" w:unhideWhenUsed="1"/>
-    <w:lsdException w:name="Table Columns 5" w:semiHidden="1" w:unhideWhenUsed="1"/>
-    <w:lsdException w:name="Table Grid 1" w:semiHidden="1" w:unhideWhenUsed="1"/>
-    <w:lsdException w:name="Table Grid 2" w:semiHidden="1" w:unhideWhenUsed="1"/>
-    <w:lsdException w:name="Table Grid 3" w:semiHidden="1" w:unhideWhenUsed="1"/>
-    <w:lsdException w:name="Table Grid 4" w:semiHidden="1" w:unhideWhenUsed="1"/>
-    <w:lsdException w:name="Table Grid 5" w:semiHidden="1" w:unhideWhenUsed="1"/>
-    <w:lsdException w:name="Table Grid 6" w:semiHidden="1" w:unhideWhenUsed="1"/>
-    <w:lsdException w:name="Table Grid 7" w:semiHidden="1" w:unhideWhenUsed="1"/>
-    <w:lsdException w:name="Table Grid 8" w:semiHidden="1" w:unhideWhenUsed="1"/>
-    <w:lsdException w:name="Table List 1" w:semiHidden="1" w:unhideWhenUsed="1"/>
-    <w:lsdException w:name="Table List 2" w:semiHidden="1" w:unhideWhenUsed="1"/>
-    <w:lsdException w:name="Table List 3" w:semiHidden="1" w:unhideWhenUsed="1"/>
-    <w:lsdException w:name="Table List 4" w:semiHidden="1" w:unhideWhenUsed="1"/>
-    <w:lsdException w:name="Table List 5" w:semiHidden="1" w:unhideWhenUsed="1"/>
-    <w:lsdException w:name="Table List 6" w:semiHidden="1" w:unhideWhenUsed="1"/>
-    <w:lsdException w:name="Table List 7" w:semiHidden="1" w:unhideWhenUsed="1"/>
-    <w:lsdException w:name="Table List 8" w:semiHidden="1" w:unhideWhenUsed="1"/>
-    <w:lsdException w:name="Table 3D effects 1" w:semiHidden="1" w:unhideWhenUsed="1"/>
-    <w:lsdException w:name="Table 3D effects 2" w:semiHidden="1" w:unhideWhenUsed="1"/>
-    <w:lsdException w:name="Table 3D effects 3" w:semiHidden="1" w:unhideWhenUsed="1"/>
-    <w:lsdException w:name="Table Contemporary" w:semiHidden="1" w:unhideWhenUsed="1"/>
-    <w:lsdException w:name="Table Elegant" w:semiHidden="1" w:unhideWhenUsed="1"/>
-    <w:lsdException w:name="Table Professional" w:semiHidden="1" w:unhideWhenUsed="1"/>
-    <w:lsdException w:name="Table Subtle 1" w:semiHidden="1" w:unhideWhenUsed="1"/>
-    <w:lsdException w:name="Table Subtle 2" w:semiHidden="1" w:unhideWhenUsed="1"/>
-    <w:lsdException w:name="Table Web 1" w:semiHidden="1" w:unhideWhenUsed="1"/>
-    <w:lsdException w:name="Table Web 2" w:semiHidden="1" w:unhideWhenUsed="1"/>
-    <w:lsdException w:name="Table Web 3" w:semiHidden="1" w:unhideWhenUsed="1"/>
-    <w:lsdException w:name="Balloon Text" w:semiHidden="1" w:unhideWhenUsed="1"/>
-    <w:lsdException w:name="Table Grid" w:uiPriority="39"/>
-    <w:lsdException w:name="Table Theme" w:semiHidden="1" w:unhideWhenUsed="1"/>
-    <w:lsdException w:name="Note Level 1" w:semiHidden="1" w:unhideWhenUsed="1"/>
-    <w:lsdException w:name="Note Level 2" w:semiHidden="1" w:unhideWhenUsed="1"/>
-    <w:lsdException w:name="Note Level 3" w:semiHidden="1" w:unhideWhenUsed="1"/>
-    <w:lsdException w:name="Note Level 4" w:semiHidden="1" w:unhideWhenUsed="1"/>
-    <w:lsdException w:name="Note Level 5" w:semiHidden="1" w:unhideWhenUsed="1"/>
-    <w:lsdException w:name="Note Level 6" w:semiHidden="1" w:unhideWhenUsed="1"/>
-    <w:lsdException w:name="Note Level 7" w:semiHidden="1" w:unhideWhenUsed="1"/>
-    <w:lsdException w:name="Note Level 8" w:semiHidden="1" w:unhideWhenUsed="1"/>
-    <w:lsdException w:name="Note Level 9" w:semiHidden="1" w:unhideWhenUsed="1"/>
-    <w:lsdException w:name="Placeholder Text" w:semiHidden="1"/>
-    <w:lsdException w:name="No Spacing" w:uiPriority="1" w:qFormat="1"/>
-    <w:lsdException w:name="Light Shading" w:uiPriority="60"/>
-    <w:lsdException w:name="Light List" w:uiPriority="61"/>
-    <w:lsdException w:name="Light Grid" w:uiPriority="62"/>
-    <w:lsdException w:name="Medium Shading 1" w:uiPriority="63"/>
-    <w:lsdException w:name="Medium Shading 2" w:uiPriority="64"/>
-    <w:lsdException w:name="Medium List 1" w:uiPriority="65"/>
-    <w:lsdException w:name="Medium List 2" w:uiPriority="66"/>
-    <w:lsdException w:name="Medium Grid 1" w:uiPriority="67"/>
-    <w:lsdException w:name="Medium Grid 2" w:uiPriority="68"/>
-    <w:lsdException w:name="Medium Grid 3" w:uiPriority="69"/>
-    <w:lsdException w:name="Dark List" w:uiPriority="70"/>
-    <w:lsdException w:name="Colorful Shading" w:uiPriority="71"/>
-    <w:lsdException w:name="Colorful List" w:uiPriority="72"/>
-    <w:lsdException w:name="Colorful Grid" w:uiPriority="73"/>
-    <w:lsdException w:name="Light Shading Accent 1" w:uiPriority="60"/>
-    <w:lsdException w:name="Light List Accent 1" w:uiPriority="61"/>
-    <w:lsdException w:name="Light Grid Accent 1" w:uiPriority="62"/>
-    <w:lsdException w:name="Medium Shading 1 Accent 1" w:uiPriority="63"/>
-    <w:lsdException w:name="Medium Shading 2 Accent 1" w:uiPriority="64"/>
-    <w:lsdException w:name="Medium List 1 Accent 1" w:uiPriority="65"/>
-    <w:lsdException w:name="Revision" w:semiHidden="1"/>
-    <w:lsdException w:name="List Paragraph" w:uiPriority="34" w:qFormat="1"/>
-    <w:lsdException w:name="Quote" w:uiPriority="29" w:qFormat="1"/>
-    <w:lsdException w:name="Intense Quote" w:uiPriority="30" w:qFormat="1"/>
-    <w:lsdException w:name="Medium List 2 Accent 1" w:uiPriority="66"/>
-    <w:lsdException w:name="Medium Grid 1 Accent 1" w:uiPriority="67"/>
-    <w:lsdException w:name="Medium Grid 2 Accent 1" w:uiPriority="68"/>
-    <w:lsdException w:name="Medium Grid 3 Accent 1" w:uiPriority="69"/>
-    <w:lsdException w:name="Dark List Accent 1" w:uiPriority="70"/>
-    <w:lsdException w:name="Colorful Shading Accent 1" w:uiPriority="71"/>
-    <w:lsdException w:name="Colorful List Accent 1" w:uiPriority="72"/>
-    <w:lsdException w:name="Colorful Grid Accent 1" w:uiPriority="73"/>
-    <w:lsdException w:name="Light Shading Accent 2" w:uiPriority="60"/>
-    <w:lsdException w:name="Light List Accent 2" w:uiPriority="61"/>
-    <w:lsdException w:name="Light Grid Accent 2" w:uiPriority="62"/>
-    <w:lsdException w:name="Medium Shading 1 Accent 2" w:uiPriority="63"/>
-    <w:lsdException w:name="Medium Shading 2 Accent 2" w:uiPriority="64"/>
-    <w:lsdException w:name="Medium List 1 Accent 2" w:uiPriority="65"/>
-    <w:lsdException w:name="Medium List 2 Accent 2" w:uiPriority="66"/>
-    <w:lsdException w:name="Medium Grid 1 Accent 2" w:uiPriority="67"/>
-    <w:lsdException w:name="Medium Grid 2 Accent 2" w:uiPriority="68"/>
-    <w:lsdException w:name="Medium Grid 3 Accent 2" w:uiPriority="69"/>
-    <w:lsdException w:name="Dark List Accent 2" w:uiPriority="70"/>
-    <w:lsdException w:name="Colorful Shading Accent 2" w:uiPriority="71"/>
-    <w:lsdException w:name="Colorful List Accent 2" w:uiPriority="72"/>
-    <w:lsdException w:name="Colorful Grid Accent 2" w:uiPriority="73"/>
-    <w:lsdException w:name="Light Shading Accent 3" w:uiPriority="60"/>
-    <w:lsdException w:name="Light List Accent 3" w:uiPriority="61"/>
-    <w:lsdException w:name="Light Grid Accent 3" w:uiPriority="62"/>
-    <w:lsdException w:name="Medium Shading 1 Accent 3" w:uiPriority="63"/>
-    <w:lsdException w:name="Medium Shading 2 Accent 3" w:uiPriority="64"/>
-    <w:lsdException w:name="Medium List 1 Accent 3" w:uiPriority="65"/>
-    <w:lsdException w:name="Medium List 2 Accent 3" w:uiPriority="66"/>
-    <w:lsdException w:name="Medium Grid 1 Accent 3" w:uiPriority="67"/>
-    <w:lsdException w:name="Medium Grid 2 Accent 3" w:uiPriority="68"/>
-    <w:lsdException w:name="Medium Grid 3 Accent 3" w:uiPriority="69"/>
-    <w:lsdException w:name="Dark List Accent 3" w:uiPriority="70"/>
-    <w:lsdException w:name="Colorful Shading Accent 3" w:uiPriority="71"/>
-    <w:lsdException w:name="Colorful List Accent 3" w:uiPriority="72"/>
-    <w:lsdException w:name="Colorful Grid Accent 3" w:uiPriority="73"/>
-    <w:lsdException w:name="Light Shading Accent 4" w:uiPriority="60"/>
-    <w:lsdException w:name="Light List Accent 4" w:uiPriority="61"/>
-    <w:lsdException w:name="Light Grid Accent 4" w:uiPriority="62"/>
-    <w:lsdException w:name="Medium Shading 1 Accent 4" w:uiPriority="63"/>
-    <w:lsdException w:name="Medium Shading 2 Accent 4" w:uiPriority="64"/>
-    <w:lsdException w:name="Medium List 1 Accent 4" w:uiPriority="65"/>
-    <w:lsdException w:name="Medium List 2 Accent 4" w:uiPriority="66"/>
-    <w:lsdException w:name="Medium Grid 1 Accent 4" w:uiPriority="67"/>
-    <w:lsdException w:name="Medium Grid 2 Accent 4" w:uiPriority="68"/>
-    <w:lsdException w:name="Medium Grid 3 Accent 4" w:uiPriority="69"/>
-    <w:lsdException w:name="Dark List Accent 4" w:uiPriority="70"/>
-    <w:lsdException w:name="Colorful Shading Accent 4" w:uiPriority="71"/>
-    <w:lsdException w:name="Colorful List Accent 4" w:uiPriority="72"/>
-    <w:lsdException w:name="Colorful Grid Accent 4" w:uiPriority="73"/>
-    <w:lsdException w:name="Light Shading Accent 5" w:uiPriority="60"/>
-    <w:lsdException w:name="Light List Accent 5" w:uiPriority="61"/>
-    <w:lsdException w:name="Light Grid Accent 5" w:uiPriority="62"/>
-    <w:lsdException w:name="Medium Shading 1 Accent 5" w:uiPriority="63"/>
-    <w:lsdException w:name="Medium Shading 2 Accent 5" w:uiPriority="64"/>
-    <w:lsdException w:name="Medium List 1 Accent 5" w:uiPriority="65"/>
-    <w:lsdException w:name="Medium List 2 Accent 5" w:uiPriority="66"/>
-    <w:lsdException w:name="Medium Grid 1 Accent 5" w:uiPriority="67"/>
-    <w:lsdException w:name="Medium Grid 2 Accent 5" w:uiPriority="68"/>
-    <w:lsdException w:name="Medium Grid 3 Accent 5" w:uiPriority="69"/>
-    <w:lsdException w:name="Dark List Accent 5" w:uiPriority="70"/>
-    <w:lsdException w:name="Colorful Shading Accent 5" w:uiPriority="71"/>
-    <w:lsdException w:name="Colorful List Accent 5" w:uiPriority="72"/>
-    <w:lsdException w:name="Colorful Grid Accent 5" w:uiPriority="73"/>
-    <w:lsdException w:name="Light Shading Accent 6" w:uiPriority="60"/>
-    <w:lsdException w:name="Light List Accent 6" w:uiPriority="61"/>
-    <w:lsdException w:name="Light Grid Accent 6" w:uiPriority="62"/>
-    <w:lsdException w:name="Medium Shading 1 Accent 6" w:uiPriority="63"/>
-    <w:lsdException w:name="Medium Shading 2 Accent 6" w:uiPriority="64"/>
-    <w:lsdException w:name="Medium List 1 Accent 6" w:uiPriority="65"/>
-    <w:lsdException w:name="Medium List 2 Accent 6" w:uiPriority="66"/>
-    <w:lsdException w:name="Medium Grid 1 Accent 6" w:uiPriority="67"/>
-    <w:lsdException w:name="Medium Grid 2 Accent 6" w:uiPriority="68"/>
-    <w:lsdException w:name="Medium Grid 3 Accent 6" w:uiPriority="69"/>
-    <w:lsdException w:name="Dark List Accent 6" w:uiPriority="70"/>
-    <w:lsdException w:name="Colorful Shading Accent 6" w:uiPriority="71"/>
-    <w:lsdException w:name="Colorful List Accent 6" w:uiPriority="72"/>
-    <w:lsdException w:name="Colorful Grid Accent 6" w:uiPriority="73"/>
-    <w:lsdException w:name="Subtle Emphasis" w:uiPriority="19" w:qFormat="1"/>
-    <w:lsdException w:name="Intense Emphasis" w:uiPriority="21" w:qFormat="1"/>
-    <w:lsdException w:name="Subtle Reference" w:uiPriority="31" w:qFormat="1"/>
-    <w:lsdException w:name="Intense Reference" w:uiPriority="32" w:qFormat="1"/>
-    <w:lsdException w:name="Book Title" w:uiPriority="33" w:qFormat="1"/>
-    <w:lsdException w:name="Bibliography" w:semiHidden="1" w:uiPriority="37" w:unhideWhenUsed="1"/>
-    <w:lsdException w:name="TOC Heading" w:semiHidden="1" w:uiPriority="39" w:unhideWhenUsed="1" w:qFormat="1"/>
-    <w:lsdException w:name="Plain Table 1" w:uiPriority="41"/>
-    <w:lsdException w:name="Plain Table 2" w:uiPriority="42"/>
-    <w:lsdException w:name="Plain Table 3" w:uiPriority="43"/>
-    <w:lsdException w:name="Plain Table 4" w:uiPriority="44"/>
-    <w:lsdException w:name="Plain Table 5" w:uiPriority="45"/>
-    <w:lsdException w:name="Grid Table Light" w:uiPriority="40"/>
-    <w:lsdException w:name="Grid Table 1 Light" w:uiPriority="46"/>
-    <w:lsdException w:name="Grid Table 2" w:uiPriority="47"/>
-    <w:lsdException w:name="Grid Table 3" w:uiPriority="48"/>
-    <w:lsdException w:name="Grid Table 4" w:uiPriority="49"/>
-    <w:lsdException w:name="Grid Table 5 Dark" w:uiPriority="50"/>
-    <w:lsdException w:name="Grid Table 6 Colorful" w:uiPriority="51"/>
-    <w:lsdException w:name="Grid Table 7 Colorful" w:uiPriority="52"/>
-    <w:lsdException w:name="Grid Table 1 Light Accent 1" w:uiPriority="46"/>
-    <w:lsdException w:name="Grid Table 2 Accent 1" w:uiPriority="47"/>
-    <w:lsdException w:name="Grid Table 3 Accent 1" w:uiPriority="48"/>
-    <w:lsdException w:name="Grid Table 4 Accent 1" w:uiPriority="49"/>
-    <w:lsdException w:name="Grid Table 5 Dark Accent 1" w:uiPriority="50"/>
-    <w:lsdException w:name="Grid Table 6 Colorful Accent 1" w:uiPriority="51"/>
-    <w:lsdException w:name="Grid Table 7 Colorful Accent 1" w:uiPriority="52"/>
-    <w:lsdException w:name="Grid Table 1 Light Accent 2" w:uiPriority="46"/>
-    <w:lsdException w:name="Grid Table 2 Accent 2" w:uiPriority="47"/>
-    <w:lsdException w:name="Grid Table 3 Accent 2" w:uiPriority="48"/>
-    <w:lsdException w:name="Grid Table 4 Accent 2" w:uiPriority="49"/>
-    <w:lsdException w:name="Grid Table 5 Dark Accent 2" w:uiPriority="50"/>
-    <w:lsdException w:name="Grid Table 6 Colorful Accent 2" w:uiPriority="51"/>
-    <w:lsdException w:name="Grid Table 7 Colorful Accent 2" w:uiPriority="52"/>
-    <w:lsdException w:name="Grid Table 1 Light Accent 3" w:uiPriority="46"/>
-    <w:lsdException w:name="Grid Table 2 Accent 3" w:uiPriority="47"/>
-    <w:lsdException w:name="Grid Table 3 Accent 3" w:uiPriority="48"/>
-    <w:lsdException w:name="Grid Table 4 Accent 3" w:uiPriority="49"/>
-    <w:lsdException w:name="Grid Table 5 Dark Accent 3" w:uiPriority="50"/>
-    <w:lsdException w:name="Grid Table 6 Colorful Accent 3" w:uiPriority="51"/>
-    <w:lsdException w:name="Grid Table 7 Colorful Accent 3" w:uiPriority="52"/>
-    <w:lsdException w:name="Grid Table 1 Light Accent 4" w:uiPriority="46"/>
-    <w:lsdException w:name="Grid Table 2 Accent 4" w:uiPriority="47"/>
-    <w:lsdException w:name="Grid Table 3 Accent 4" w:uiPriority="48"/>
-    <w:lsdException w:name="Grid Table 4 Accent 4" w:uiPriority="49"/>
-    <w:lsdException w:name="Grid Table 5 Dark Accent 4" w:uiPriority="50"/>
-    <w:lsdException w:name="Grid Table 6 Colorful Accent 4" w:uiPriority="51"/>
-    <w:lsdException w:name="Grid Table 7 Colorful Accent 4" w:uiPriority="52"/>
-    <w:lsdException w:name="Grid Table 1 Light Accent 5" w:uiPriority="46"/>
-    <w:lsdException w:name="Grid Table 2 Accent 5" w:uiPriority="47"/>
-    <w:lsdException w:name="Grid Table 3 Accent 5" w:uiPriority="48"/>
-    <w:lsdException w:name="Grid Table 4 Accent 5" w:uiPriority="49"/>
-    <w:lsdException w:name="Grid Table 5 Dark Accent 5" w:uiPriority="50"/>
-    <w:lsdException w:name="Grid Table 6 Colorful Accent 5" w:uiPriority="51"/>
-    <w:lsdException w:name="Grid Table 7 Colorful Accent 5" w:uiPriority="52"/>
-    <w:lsdException w:name="Grid Table 1 Light Accent 6" w:uiPriority="46"/>
-    <w:lsdException w:name="Grid Table 2 Accent 6" w:uiPriority="47"/>
-    <w:lsdException w:name="Grid Table 3 Accent 6" w:uiPriority="48"/>
-    <w:lsdException w:name="Grid Table 4 Accent 6" w:uiPriority="49"/>
-    <w:lsdException w:name="Grid Table 5 Dark Accent 6" w:uiPriority="50"/>
-    <w:lsdException w:name="Grid Table 6 Colorful Accent 6" w:uiPriority="51"/>
-    <w:lsdException w:name="Grid Table 7 Colorful Accent 6" w:uiPriority="52"/>
-    <w:lsdException w:name="List Table 1 Light" w:uiPriority="46"/>
-    <w:lsdException w:name="List Table 2" w:uiPriority="47"/>
-    <w:lsdException w:name="List Table 3" w:uiPriority="48"/>
-    <w:lsdException w:name="List Table 4" w:uiPriority="49"/>
-    <w:lsdException w:name="List Table 5 Dark" w:uiPriority="50"/>
-    <w:lsdException w:name="List Table 6 Colorful" w:uiPriority="51"/>
-    <w:lsdException w:name="List Table 7 Colorful" w:uiPriority="52"/>
-    <w:lsdException w:name="List Table 1 Light Accent 1" w:uiPriority="46"/>
-    <w:lsdException w:name="List Table 2 Accent 1" w:uiPriority="47"/>
-    <w:lsdException w:name="List Table 3 Accent 1" w:uiPriority="48"/>
-    <w:lsdException w:name="List Table 4 Accent 1" w:uiPriority="49"/>
-    <w:lsdException w:name="List Table 5 Dark Accent 1" w:uiPriority="50"/>
-    <w:lsdException w:name="List Table 6 Colorful Accent 1" w:uiPriority="51"/>
-    <w:lsdException w:name="List Table 7 Colorful Accent 1" w:uiPriority="52"/>
-    <w:lsdException w:name="List Table 1 Light Accent 2" w:uiPriority="46"/>
-    <w:lsdException w:name="List Table 2 Accent 2" w:uiPriority="47"/>
-    <w:lsdException w:name="List Table 3 Accent 2" w:uiPriority="48"/>
-    <w:lsdException w:name="List Table 4 Accent 2" w:uiPriority="49"/>
-    <w:lsdException w:name="List Table 5 Dark Accent 2" w:uiPriority="50"/>
-    <w:lsdException w:name="List Table 6 Colorful Accent 2" w:uiPriority="51"/>
-    <w:lsdException w:name="List Table 7 Colorful Accent 2" w:uiPriority="52"/>
-    <w:lsdException w:name="List Table 1 Light Accent 3" w:uiPriority="46"/>
-    <w:lsdException w:name="List Table 2 Accent 3" w:uiPriority="47"/>
-    <w:lsdException w:name="List Table 3 Accent 3" w:uiPriority="48"/>
-    <w:lsdException w:name="List Table 4 Accent 3" w:uiPriority="49"/>
-    <w:lsdException w:name="List Table 5 Dark Accent 3" w:uiPriority="50"/>
-    <w:lsdException w:name="List Table 6 Colorful Accent 3" w:uiPriority="51"/>
-    <w:lsdException w:name="List Table 7 Colorful Accent 3" w:uiPriority="52"/>
-    <w:lsdException w:name="List Table 1 Light Accent 4" w:uiPriority="46"/>
-    <w:lsdException w:name="List Table 2 Accent 4" w:uiPriority="47"/>
-    <w:lsdException w:name="List Table 3 Accent 4" w:uiPriority="48"/>
-    <w:lsdException w:name="List Table 4 Accent 4" w:uiPriority="49"/>
-    <w:lsdException w:name="List Table 5 Dark Accent 4" w:uiPriority="50"/>
-    <w:lsdException w:name="List Table 6 Colorful Accent 4" w:uiPriority="51"/>
-    <w:lsdException w:name="List Table 7 Colorful Accent 4" w:uiPriority="52"/>
-    <w:lsdException w:name="List Table 1 Light Accent 5" w:uiPriority="46"/>
-    <w:lsdException w:name="List Table 2 Accent 5" w:uiPriority="47"/>
-    <w:lsdException w:name="List Table 3 Accent 5" w:uiPriority="48"/>
-    <w:lsdException w:name="List Table 4 Accent 5" w:uiPriority="49"/>
-    <w:lsdException w:name="List Table 5 Dark Accent 5" w:uiPriority="50"/>
-    <w:lsdException w:name="List Table 6 Colorful Accent 5" w:uiPriority="51"/>
-    <w:lsdException w:name="List Table 7 Colorful Accent 5" w:uiPriority="52"/>
-    <w:lsdException w:name="List Table 1 Light Accent 6" w:uiPriority="46"/>
-    <w:lsdException w:name="List Table 2 Accent 6" w:uiPriority="47"/>
-    <w:lsdException w:name="List Table 3 Accent 6" w:uiPriority="48"/>
-    <w:lsdException w:name="List Table 4 Accent 6" w:uiPriority="49"/>
-    <w:lsdException w:name="List Table 5 Dark Accent 6" w:uiPriority="50"/>
-    <w:lsdException w:name="List Table 6 Colorful Accent 6" w:uiPriority="51"/>
-    <w:lsdException w:name="List Table 7 Colorful Accent 6" w:uiPriority="52"/>
+  <w:latentStyles w:defLockedState="0" w:defUIPriority="99" w:defSemiHidden="1" w:defUnhideWhenUsed="1" w:defQFormat="0" w:count="267">
+    <w:lsdException w:name="Normal" w:semiHidden="0" w:uiPriority="0" w:unhideWhenUsed="0" w:qFormat="1"/>
+    <w:lsdException w:name="heading 1" w:semiHidden="0" w:uiPriority="9" w:unhideWhenUsed="0" w:qFormat="1"/>
+    <w:lsdException w:name="heading 2" w:uiPriority="9" w:qFormat="1"/>
+    <w:lsdException w:name="heading 3" w:uiPriority="9" w:qFormat="1"/>
+    <w:lsdException w:name="heading 4" w:uiPriority="9" w:qFormat="1"/>
+    <w:lsdException w:name="heading 5" w:uiPriority="9" w:qFormat="1"/>
+    <w:lsdException w:name="heading 6" w:uiPriority="9" w:qFormat="1"/>
+    <w:lsdException w:name="heading 7" w:uiPriority="9" w:qFormat="1"/>
+    <w:lsdException w:name="heading 8" w:uiPriority="9" w:qFormat="1"/>
+    <w:lsdException w:name="heading 9" w:uiPriority="9" w:qFormat="1"/>
+    <w:lsdException w:name="toc 1" w:uiPriority="39"/>
+    <w:lsdException w:name="toc 2" w:uiPriority="39"/>
+    <w:lsdException w:name="toc 3" w:uiPriority="39"/>
+    <w:lsdException w:name="toc 4" w:uiPriority="39"/>
+    <w:lsdException w:name="toc 5" w:uiPriority="39"/>
+    <w:lsdException w:name="toc 6" w:uiPriority="39"/>
+    <w:lsdException w:name="toc 7" w:uiPriority="39"/>
+    <w:lsdException w:name="toc 8" w:uiPriority="39"/>
+    <w:lsdException w:name="toc 9" w:uiPriority="39"/>
+    <w:lsdException w:name="caption" w:uiPriority="35" w:qFormat="1"/>
+    <w:lsdException w:name="Title" w:semiHidden="0" w:uiPriority="10" w:unhideWhenUsed="0" w:qFormat="1"/>
+    <w:lsdException w:name="Default Paragraph Font" w:uiPriority="1"/>
+    <w:lsdException w:name="Subtitle" w:semiHidden="0" w:uiPriority="11" w:unhideWhenUsed="0" w:qFormat="1"/>
+    <w:lsdException w:name="Strong" w:semiHidden="0" w:uiPriority="22" w:unhideWhenUsed="0" w:qFormat="1"/>
+    <w:lsdException w:name="Emphasis" w:semiHidden="0" w:uiPriority="20" w:unhideWhenUsed="0" w:qFormat="1"/>
+    <w:lsdException w:name="Table Grid" w:semiHidden="0" w:uiPriority="39" w:unhideWhenUsed="0"/>
+    <w:lsdException w:name="Placeholder Text" w:unhideWhenUsed="0"/>
+    <w:lsdException w:name="No Spacing" w:semiHidden="0" w:uiPriority="1" w:unhideWhenUsed="0" w:qFormat="1"/>
+    <w:lsdException w:name="Light Shading" w:semiHidden="0" w:uiPriority="60" w:unhideWhenUsed="0"/>
+    <w:lsdException w:name="Light List" w:semiHidden="0" w:uiPriority="61" w:unhideWhenUsed="0"/>
+    <w:lsdException w:name="Light Grid" w:semiHidden="0" w:uiPriority="62" w:unhideWhenUsed="0"/>
+    <w:lsdException w:name="Medium Shading 1" w:semiHidden="0" w:uiPriority="63" w:unhideWhenUsed="0"/>
+    <w:lsdException w:name="Medium Shading 2" w:semiHidden="0" w:uiPriority="64" w:unhideWhenUsed="0"/>
+    <w:lsdException w:name="Medium List 1" w:semiHidden="0" w:uiPriority="65" w:unhideWhenUsed="0"/>
+    <w:lsdException w:name="Medium List 2" w:semiHidden="0" w:uiPriority="66" w:unhideWhenUsed="0"/>
+    <w:lsdException w:name="Medium Grid 1" w:semiHidden="0" w:uiPriority="67" w:unhideWhenUsed="0"/>
+    <w:lsdException w:name="Medium Grid 2" w:semiHidden="0" w:uiPriority="68" w:unhideWhenUsed="0"/>
+    <w:lsdException w:name="Medium Grid 3" w:semiHidden="0" w:uiPriority="69" w:unhideWhenUsed="0"/>
+    <w:lsdException w:name="Dark List" w:semiHidden="0" w:uiPriority="70" w:unhideWhenUsed="0"/>
+    <w:lsdException w:name="Colorful Shading" w:semiHidden="0" w:uiPriority="71" w:unhideWhenUsed="0"/>
+    <w:lsdException w:name="Colorful List" w:semiHidden="0" w:uiPriority="72" w:unhideWhenUsed="0"/>
+    <w:lsdException w:name="Colorful Grid" w:semiHidden="0" w:uiPriority="73" w:unhideWhenUsed="0"/>
+    <w:lsdException w:name="Light Shading Accent 1" w:semiHidden="0" w:uiPriority="60" w:unhideWhenUsed="0"/>
+    <w:lsdException w:name="Light List Accent 1" w:semiHidden="0" w:uiPriority="61" w:unhideWhenUsed="0"/>
+    <w:lsdException w:name="Light Grid Accent 1" w:semiHidden="0" w:uiPriority="62" w:unhideWhenUsed="0"/>
+    <w:lsdException w:name="Medium Shading 1 Accent 1" w:semiHidden="0" w:uiPriority="63" w:unhideWhenUsed="0"/>
+    <w:lsdException w:name="Medium Shading 2 Accent 1" w:semiHidden="0" w:uiPriority="64" w:unhideWhenUsed="0"/>
+    <w:lsdException w:name="Medium List 1 Accent 1" w:semiHidden="0" w:uiPriority="65" w:unhideWhenUsed="0"/>
+    <w:lsdException w:name="Revision" w:unhideWhenUsed="0"/>
+    <w:lsdException w:name="List Paragraph" w:semiHidden="0" w:uiPriority="34" w:unhideWhenUsed="0" w:qFormat="1"/>
+    <w:lsdException w:name="Quote" w:semiHidden="0" w:uiPriority="29" w:unhideWhenUsed="0" w:qFormat="1"/>
+    <w:lsdException w:name="Intense Quote" w:semiHidden="0" w:uiPriority="30" w:unhideWhenUsed="0" w:qFormat="1"/>
+    <w:lsdException w:name="Medium List 2 Accent 1" w:semiHidden="0" w:uiPriority="66" w:unhideWhenUsed="0"/>
+    <w:lsdException w:name="Medium Grid 1 Accent 1" w:semiHidden="0" w:uiPriority="67" w:unhideWhenUsed="0"/>
+    <w:lsdException w:name="Medium Grid 2 Accent 1" w:semiHidden="0" w:uiPriority="68" w:unhideWhenUsed="0"/>
+    <w:lsdException w:name="Medium Grid 3 Accent 1" w:semiHidden="0" w:uiPriority="69" w:unhideWhenUsed="0"/>
+    <w:lsdException w:name="Dark List Accent 1" w:semiHidden="0" w:uiPriority="70" w:unhideWhenUsed="0"/>
+    <w:lsdException w:name="Colorful Shading Accent 1" w:semiHidden="0" w:uiPriority="71" w:unhideWhenUsed="0"/>
+    <w:lsdException w:name="Colorful List Accent 1" w:semiHidden="0" w:uiPriority="72" w:unhideWhenUsed="0"/>
+    <w:lsdException w:name="Colorful Grid Accent 1" w:semiHidden="0" w:uiPriority="73" w:unhideWhenUsed="0"/>
+    <w:lsdException w:name="Light Shading Accent 2" w:semiHidden="0" w:uiPriority="60" w:unhideWhenUsed="0"/>
+    <w:lsdException w:name="Light List Accent 2" w:semiHidden="0" w:uiPriority="61" w:unhideWhenUsed="0"/>
+    <w:lsdException w:name="Light Grid Accent 2" w:semiHidden="0" w:uiPriority="62" w:unhideWhenUsed="0"/>
+    <w:lsdException w:name="Medium Shading 1 Accent 2" w:semiHidden="0" w:uiPriority="63" w:unhideWhenUsed="0"/>
+    <w:lsdException w:name="Medium Shading 2 Accent 2" w:semiHidden="0" w:uiPriority="64" w:unhideWhenUsed="0"/>
+    <w:lsdException w:name="Medium List 1 Accent 2" w:semiHidden="0" w:uiPriority="65" w:unhideWhenUsed="0"/>
+    <w:lsdException w:name="Medium List 2 Accent 2" w:semiHidden="0" w:uiPriority="66" w:unhideWhenUsed="0"/>
+    <w:lsdException w:name="Medium Grid 1 Accent 2" w:semiHidden="0" w:uiPriority="67" w:unhideWhenUsed="0"/>
+    <w:lsdException w:name="Medium Grid 2 Accent 2" w:semiHidden="0" w:uiPriority="68" w:unhideWhenUsed="0"/>
+    <w:lsdException w:name="Medium Grid 3 Accent 2" w:semiHidden="0" w:uiPriority="69" w:unhideWhenUsed="0"/>
+    <w:lsdException w:name="Dark List Accent 2" w:semiHidden="0" w:uiPriority="70" w:unhideWhenUsed="0"/>
+    <w:lsdException w:name="Colorful Shading Accent 2" w:semiHidden="0" w:uiPriority="71" w:unhideWhenUsed="0"/>
+    <w:lsdException w:name="Colorful List Accent 2" w:semiHidden="0" w:uiPriority="72" w:unhideWhenUsed="0"/>
+    <w:lsdException w:name="Colorful Grid Accent 2" w:semiHidden="0" w:uiPriority="73" w:unhideWhenUsed="0"/>
+    <w:lsdException w:name="Light Shading Accent 3" w:semiHidden="0" w:uiPriority="60" w:unhideWhenUsed="0"/>
+    <w:lsdException w:name="Light List Accent 3" w:semiHidden="0" w:uiPriority="61" w:unhideWhenUsed="0"/>
+    <w:lsdException w:name="Light Grid Accent 3" w:semiHidden="0" w:uiPriority="62" w:unhideWhenUsed="0"/>
+    <w:lsdException w:name="Medium Shading 1 Accent 3" w:semiHidden="0" w:uiPriority="63" w:unhideWhenUsed="0"/>
+    <w:lsdException w:name="Medium Shading 2 Accent 3" w:semiHidden="0" w:uiPriority="64" w:unhideWhenUsed="0"/>
+    <w:lsdException w:name="Medium List 1 Accent 3" w:semiHidden="0" w:uiPriority="65" w:unhideWhenUsed="0"/>
+    <w:lsdException w:name="Medium List 2 Accent 3" w:semiHidden="0" w:uiPriority="66" w:unhideWhenUsed="0"/>
+    <w:lsdException w:name="Medium Grid 1 Accent 3" w:semiHidden="0" w:uiPriority="67" w:unhideWhenUsed="0"/>
+    <w:lsdException w:name="Medium Grid 2 Accent 3" w:semiHidden="0" w:uiPriority="68" w:unhideWhenUsed="0"/>
+    <w:lsdException w:name="Medium Grid 3 Accent 3" w:semiHidden="0" w:uiPriority="69" w:unhideWhenUsed="0"/>
+    <w:lsdException w:name="Dark List Accent 3" w:semiHidden="0" w:uiPriority="70" w:unhideWhenUsed="0"/>
+    <w:lsdException w:name="Colorful Shading Accent 3" w:semiHidden="0" w:uiPriority="71" w:unhideWhenUsed="0"/>
+    <w:lsdException w:name="Colorful List Accent 3" w:semiHidden="0" w:uiPriority="72" w:unhideWhenUsed="0"/>
+    <w:lsdException w:name="Colorful Grid Accent 3" w:semiHidden="0" w:uiPriority="73" w:unhideWhenUsed="0"/>
+    <w:lsdException w:name="Light Shading Accent 4" w:semiHidden="0" w:uiPriority="60" w:unhideWhenUsed="0"/>
+    <w:lsdException w:name="Light List Accent 4" w:semiHidden="0" w:uiPriority="61" w:unhideWhenUsed="0"/>
+    <w:lsdException w:name="Light Grid Accent 4" w:semiHidden="0" w:uiPriority="62" w:unhideWhenUsed="0"/>
+    <w:lsdException w:name="Medium Shading 1 Accent 4" w:semiHidden="0" w:uiPriority="63" w:unhideWhenUsed="0"/>
+    <w:lsdException w:name="Medium Shading 2 Accent 4" w:semiHidden="0" w:uiPriority="64" w:unhideWhenUsed="0"/>
+    <w:lsdException w:name="Medium List 1 Accent 4" w:semiHidden="0" w:uiPriority="65" w:unhideWhenUsed="0"/>
+    <w:lsdException w:name="Medium List 2 Accent 4" w:semiHidden="0" w:uiPriority="66" w:unhideWhenUsed="0"/>
+    <w:lsdException w:name="Medium Grid 1 Accent 4" w:semiHidden="0" w:uiPriority="67" w:unhideWhenUsed="0"/>
+    <w:lsdException w:name="Medium Grid 2 Accent 4" w:semiHidden="0" w:uiPriority="68" w:unhideWhenUsed="0"/>
+    <w:lsdException w:name="Medium Grid 3 Accent 4" w:semiHidden="0" w:uiPriority="69" w:unhideWhenUsed="0"/>
+    <w:lsdException w:name="Dark List Accent 4" w:semiHidden="0" w:uiPriority="70" w:unhideWhenUsed="0"/>
+    <w:lsdException w:name="Colorful Shading Accent 4" w:semiHidden="0" w:uiPriority="71" w:unhideWhenUsed="0"/>
+    <w:lsdException w:name="Colorful List Accent 4" w:semiHidden="0" w:uiPriority="72" w:unhideWhenUsed="0"/>
+    <w:lsdException w:name="Colorful Grid Accent 4" w:semiHidden="0" w:uiPriority="73" w:unhideWhenUsed="0"/>
+    <w:lsdException w:name="Light Shading Accent 5" w:semiHidden="0" w:uiPriority="60" w:unhideWhenUsed="0"/>
+    <w:lsdException w:name="Light List Accent 5" w:semiHidden="0" w:uiPriority="61" w:unhideWhenUsed="0"/>
+    <w:lsdException w:name="Light Grid Accent 5" w:semiHidden="0" w:uiPriority="62" w:unhideWhenUsed="0"/>
+    <w:lsdException w:name="Medium Shading 1 Accent 5" w:semiHidden="0" w:uiPriority="63" w:unhideWhenUsed="0"/>
+    <w:lsdException w:name="Medium Shading 2 Accent 5" w:semiHidden="0" w:uiPriority="64" w:unhideWhenUsed="0"/>
+    <w:lsdException w:name="Medium List 1 Accent 5" w:semiHidden="0" w:uiPriority="65" w:unhideWhenUsed="0"/>
+    <w:lsdException w:name="Medium List 2 Accent 5" w:semiHidden="0" w:uiPriority="66" w:unhideWhenUsed="0"/>
+    <w:lsdException w:name="Medium Grid 1 Accent 5" w:semiHidden="0" w:uiPriority="67" w:unhideWhenUsed="0"/>
+    <w:lsdException w:name="Medium Grid 2 Accent 5" w:semiHidden="0" w:uiPriority="68" w:unhideWhenUsed="0"/>
+    <w:lsdException w:name="Medium Grid 3 Accent 5" w:semiHidden="0" w:uiPriority="69" w:unhideWhenUsed="0"/>
+    <w:lsdException w:name="Dark List Accent 5" w:semiHidden="0" w:uiPriority="70" w:unhideWhenUsed="0"/>
+    <w:lsdException w:name="Colorful Shading Accent 5" w:semiHidden="0" w:uiPriority="71" w:unhideWhenUsed="0"/>
+    <w:lsdException w:name="Colorful List Accent 5" w:semiHidden="0" w:uiPriority="72" w:unhideWhenUsed="0"/>
+    <w:lsdException w:name="Colorful Grid Accent 5" w:semiHidden="0" w:uiPriority="73" w:unhideWhenUsed="0"/>
+    <w:lsdException w:name="Light Shading Accent 6" w:semiHidden="0" w:uiPriority="60" w:unhideWhenUsed="0"/>
+    <w:lsdException w:name="Light List Accent 6" w:semiHidden="0" w:uiPriority="61" w:unhideWhenUsed="0"/>
+    <w:lsdException w:name="Light Grid Accent 6" w:semiHidden="0" w:uiPriority="62" w:unhideWhenUsed="0"/>
+    <w:lsdException w:name="Medium Shading 1 Accent 6" w:semiHidden="0" w:uiPriority="63" w:unhideWhenUsed="0"/>
+    <w:lsdException w:name="Medium Shading 2 Accent 6" w:semiHidden="0" w:uiPriority="64" w:unhideWhenUsed="0"/>
+    <w:lsdException w:name="Medium List 1 Accent 6" w:semiHidden="0" w:uiPriority="65" w:unhideWhenUsed="0"/>
+    <w:lsdException w:name="Medium List 2 Accent 6" w:semiHidden="0" w:uiPriority="66" w:unhideWhenUsed="0"/>
+    <w:lsdException w:name="Medium Grid 1 Accent 6" w:semiHidden="0" w:uiPriority="67" w:unhideWhenUsed="0"/>
+    <w:lsdException w:name="Medium Grid 2 Accent 6" w:semiHidden="0" w:uiPriority="68" w:unhideWhenUsed="0"/>
+    <w:lsdException w:name="Medium Grid 3 Accent 6" w:semiHidden="0" w:uiPriority="69" w:unhideWhenUsed="0"/>
+    <w:lsdException w:name="Dark List Accent 6" w:semiHidden="0" w:uiPriority="70" w:unhideWhenUsed="0"/>
+    <w:lsdException w:name="Colorful Shading Accent 6" w:semiHidden="0" w:uiPriority="71" w:unhideWhenUsed="0"/>
+    <w:lsdException w:name="Colorful List Accent 6" w:semiHidden="0" w:uiPriority="72" w:unhideWhenUsed="0"/>
+    <w:lsdException w:name="Colorful Grid Accent 6" w:semiHidden="0" w:uiPriority="73" w:unhideWhenUsed="0"/>
+    <w:lsdException w:name="Subtle Emphasis" w:semiHidden="0" w:uiPriority="19" w:unhideWhenUsed="0" w:qFormat="1"/>
+    <w:lsdException w:name="Intense Emphasis" w:semiHidden="0" w:uiPriority="21" w:unhideWhenUsed="0" w:qFormat="1"/>
+    <w:lsdException w:name="Subtle Reference" w:semiHidden="0" w:uiPriority="31" w:unhideWhenUsed="0" w:qFormat="1"/>
+    <w:lsdException w:name="Intense Reference" w:semiHidden="0" w:uiPriority="32" w:unhideWhenUsed="0" w:qFormat="1"/>
+    <w:lsdException w:name="Book Title" w:semiHidden="0" w:uiPriority="33" w:unhideWhenUsed="0" w:qFormat="1"/>
+    <w:lsdException w:name="Bibliography" w:uiPriority="37"/>
+    <w:lsdException w:name="TOC Heading" w:uiPriority="39" w:qFormat="1"/>
+  </w:latentStyles>
+  <w:style w:type="paragraph" w:default="1" w:styleId="a">
+    <w:name w:val="Normal"/>
+    <w:qFormat/>
+    <w:pPr>
+      <w:widowControl w:val="0"/>
+      <w:jc w:val="both"/>
+    </w:pPr>
+  </w:style>
+  <w:style w:type="character" w:default="1" w:styleId="a0">
+    <w:name w:val="Default Paragraph Font"/>
+    <w:uiPriority w:val="1"/>
+    <w:semiHidden/>
+    <w:unhideWhenUsed/>
+  </w:style>
+  <w:style w:type="table" w:default="1" w:styleId="a1">
+    <w:name w:val="Normal Table"/>
+    <w:uiPriority w:val="99"/>
+    <w:semiHidden/>
+    <w:unhideWhenUsed/>
+    <w:tblPr>
+      <w:tblInd w:w="0" w:type="dxa"/>
+      <w:tblCellMar>
+        <w:top w:w="0" w:type="dxa"/>
+        <w:left w:w="108" w:type="dxa"/>
+        <w:bottom w:w="0" w:type="dxa"/>
+        <w:right w:w="108" w:type="dxa"/>
+      </w:tblCellMar>
+    </w:tblPr>
+  </w:style>
+  <w:style w:type="numbering" w:default="1" w:styleId="a2">
+    <w:name w:val="No List"/>
+    <w:uiPriority w:val="99"/>
+    <w:semiHidden/>
+    <w:unhideWhenUsed/>
+  </w:style>
+  <w:style w:type="paragraph" w:customStyle="1" w:styleId="C5FD23710509334DA47F837F1DCEDF47">
+    <w:name w:val="C5FD23710509334DA47F837F1DCEDF47"/>
+    <w:rsid w:val="00BA1BA2"/>
+    <w:pPr>
+      <w:widowControl w:val="0"/>
+      <w:jc w:val="both"/>
+    </w:pPr>
+  </w:style>
+  <w:style w:type="paragraph" w:customStyle="1" w:styleId="B06EBFD65FA6E743A55512FBFAB56591">
+    <w:name w:val="B06EBFD65FA6E743A55512FBFAB56591"/>
+    <w:rsid w:val="00BA1BA2"/>
+    <w:pPr>
+      <w:widowControl w:val="0"/>
+      <w:jc w:val="both"/>
+    </w:pPr>
+  </w:style>
+  <w:style w:type="paragraph" w:customStyle="1" w:styleId="F443F62BE42A374CBC6FE47C542CF96C">
+    <w:name w:val="F443F62BE42A374CBC6FE47C542CF96C"/>
+    <w:rsid w:val="00BA1BA2"/>
+    <w:pPr>
+      <w:widowControl w:val="0"/>
+      <w:jc w:val="both"/>
+    </w:pPr>
+  </w:style>
+  <w:style w:type="paragraph" w:customStyle="1" w:styleId="0DE55C993CE2DB46B3F9D8473FCA0B54">
+    <w:name w:val="0DE55C993CE2DB46B3F9D8473FCA0B54"/>
+    <w:rsid w:val="00BA1BA2"/>
+    <w:pPr>
+      <w:widowControl w:val="0"/>
+      <w:jc w:val="both"/>
+    </w:pPr>
+  </w:style>
+  <w:style w:type="paragraph" w:customStyle="1" w:styleId="3E16ED01F1606D49BE8B45843975451D">
+    <w:name w:val="3E16ED01F1606D49BE8B45843975451D"/>
+    <w:rsid w:val="00BA1BA2"/>
+    <w:pPr>
+      <w:widowControl w:val="0"/>
+      <w:jc w:val="both"/>
+    </w:pPr>
+  </w:style>
+  <w:style w:type="paragraph" w:customStyle="1" w:styleId="900EBDBABD625A4C868EBE77C5D08D79">
+    <w:name w:val="900EBDBABD625A4C868EBE77C5D08D79"/>
+    <w:rsid w:val="00BA1BA2"/>
+    <w:pPr>
+      <w:widowControl w:val="0"/>
+      <w:jc w:val="both"/>
+    </w:pPr>
+  </w:style>
+</w:styles>
+</file>
+
+<file path=word/glossary/stylesWithEffects.xml><?xml version="1.0" encoding="utf-8"?>
+<w:styles xmlns:wpc="http://schemas.microsoft.com/office/word/2010/wordprocessingCanvas" xmlns:mc="http://schemas.openxmlformats.org/markup-compatibility/2006" xmlns:o="urn:schemas-microsoft-com:office:office" xmlns:r="http://schemas.openxmlformats.org/officeDocument/2006/relationships" xmlns:m="http://schemas.openxmlformats.org/officeDocument/2006/math" xmlns:v="urn:schemas-microsoft-com:vml" xmlns:wp14="http://schemas.microsoft.com/office/word/2010/wordprocessingDrawing" xmlns:wp="http://schemas.openxmlformats.org/drawingml/2006/wordprocessingDrawing" xmlns:w10="urn:schemas-microsoft-com:office:word" xmlns:w="http://schemas.openxmlformats.org/wordprocessingml/2006/main" xmlns:w14="http://schemas.microsoft.com/office/word/2010/wordml" xmlns:wpg="http://schemas.microsoft.com/office/word/2010/wordprocessingGroup" xmlns:wpi="http://schemas.microsoft.com/office/word/2010/wordprocessingInk" xmlns:wne="http://schemas.microsoft.com/office/word/2006/wordml" xmlns:wps="http://schemas.microsoft.com/office/word/2010/wordprocessingShape" mc:Ignorable="w14 wp14">
+  <w:docDefaults>
+    <w:rPrDefault>
+      <w:rPr>
+        <w:rFonts w:asciiTheme="minorHAnsi" w:eastAsiaTheme="minorEastAsia" w:hAnsiTheme="minorHAnsi" w:cstheme="minorBidi"/>
+        <w:kern w:val="2"/>
+        <w:sz w:val="24"/>
+        <w:szCs w:val="24"/>
+        <w:lang w:val="en-US" w:eastAsia="zh-CN" w:bidi="ar-SA"/>
+      </w:rPr>
+    </w:rPrDefault>
+    <w:pPrDefault/>
+  </w:docDefaults>
+  <w:latentStyles w:defLockedState="0" w:defUIPriority="99" w:defSemiHidden="1" w:defUnhideWhenUsed="1" w:defQFormat="0" w:count="267">
+    <w:lsdException w:name="Normal" w:semiHidden="0" w:uiPriority="0" w:unhideWhenUsed="0" w:qFormat="1"/>
+    <w:lsdException w:name="heading 1" w:semiHidden="0" w:uiPriority="9" w:unhideWhenUsed="0" w:qFormat="1"/>
+    <w:lsdException w:name="heading 2" w:uiPriority="9" w:qFormat="1"/>
+    <w:lsdException w:name="heading 3" w:uiPriority="9" w:qFormat="1"/>
+    <w:lsdException w:name="heading 4" w:uiPriority="9" w:qFormat="1"/>
+    <w:lsdException w:name="heading 5" w:uiPriority="9" w:qFormat="1"/>
+    <w:lsdException w:name="heading 6" w:uiPriority="9" w:qFormat="1"/>
+    <w:lsdException w:name="heading 7" w:uiPriority="9" w:qFormat="1"/>
+    <w:lsdException w:name="heading 8" w:uiPriority="9" w:qFormat="1"/>
+    <w:lsdException w:name="heading 9" w:uiPriority="9" w:qFormat="1"/>
+    <w:lsdException w:name="toc 1" w:uiPriority="39"/>
+    <w:lsdException w:name="toc 2" w:uiPriority="39"/>
+    <w:lsdException w:name="toc 3" w:uiPriority="39"/>
+    <w:lsdException w:name="toc 4" w:uiPriority="39"/>
+    <w:lsdException w:name="toc 5" w:uiPriority="39"/>
+    <w:lsdException w:name="toc 6" w:uiPriority="39"/>
+    <w:lsdException w:name="toc 7" w:uiPriority="39"/>
+    <w:lsdException w:name="toc 8" w:uiPriority="39"/>
+    <w:lsdException w:name="toc 9" w:uiPriority="39"/>
+    <w:lsdException w:name="caption" w:uiPriority="35" w:qFormat="1"/>
+    <w:lsdException w:name="Title" w:semiHidden="0" w:uiPriority="10" w:unhideWhenUsed="0" w:qFormat="1"/>
+    <w:lsdException w:name="Default Paragraph Font" w:uiPriority="1"/>
+    <w:lsdException w:name="Subtitle" w:semiHidden="0" w:uiPriority="11" w:unhideWhenUsed="0" w:qFormat="1"/>
+    <w:lsdException w:name="Strong" w:semiHidden="0" w:uiPriority="22" w:unhideWhenUsed="0" w:qFormat="1"/>
+    <w:lsdException w:name="Emphasis" w:semiHidden="0" w:uiPriority="20" w:unhideWhenUsed="0" w:qFormat="1"/>
+    <w:lsdException w:name="Table Grid" w:semiHidden="0" w:uiPriority="39" w:unhideWhenUsed="0"/>
+    <w:lsdException w:name="Placeholder Text" w:unhideWhenUsed="0"/>
+    <w:lsdException w:name="No Spacing" w:semiHidden="0" w:uiPriority="1" w:unhideWhenUsed="0" w:qFormat="1"/>
+    <w:lsdException w:name="Light Shading" w:semiHidden="0" w:uiPriority="60" w:unhideWhenUsed="0"/>
+    <w:lsdException w:name="Light List" w:semiHidden="0" w:uiPriority="61" w:unhideWhenUsed="0"/>
+    <w:lsdException w:name="Light Grid" w:semiHidden="0" w:uiPriority="62" w:unhideWhenUsed="0"/>
+    <w:lsdException w:name="Medium Shading 1" w:semiHidden="0" w:uiPriority="63" w:unhideWhenUsed="0"/>
+    <w:lsdException w:name="Medium Shading 2" w:semiHidden="0" w:uiPriority="64" w:unhideWhenUsed="0"/>
+    <w:lsdException w:name="Medium List 1" w:semiHidden="0" w:uiPriority="65" w:unhideWhenUsed="0"/>
+    <w:lsdException w:name="Medium List 2" w:semiHidden="0" w:uiPriority="66" w:unhideWhenUsed="0"/>
+    <w:lsdException w:name="Medium Grid 1" w:semiHidden="0" w:uiPriority="67" w:unhideWhenUsed="0"/>
+    <w:lsdException w:name="Medium Grid 2" w:semiHidden="0" w:uiPriority="68" w:unhideWhenUsed="0"/>
+    <w:lsdException w:name="Medium Grid 3" w:semiHidden="0" w:uiPriority="69" w:unhideWhenUsed="0"/>
+    <w:lsdException w:name="Dark List" w:semiHidden="0" w:uiPriority="70" w:unhideWhenUsed="0"/>
+    <w:lsdException w:name="Colorful Shading" w:semiHidden="0" w:uiPriority="71" w:unhideWhenUsed="0"/>
+    <w:lsdException w:name="Colorful List" w:semiHidden="0" w:uiPriority="72" w:unhideWhenUsed="0"/>
+    <w:lsdException w:name="Colorful Grid" w:semiHidden="0" w:uiPriority="73" w:unhideWhenUsed="0"/>
+    <w:lsdException w:name="Light Shading Accent 1" w:semiHidden="0" w:uiPriority="60" w:unhideWhenUsed="0"/>
+    <w:lsdException w:name="Light List Accent 1" w:semiHidden="0" w:uiPriority="61" w:unhideWhenUsed="0"/>
+    <w:lsdException w:name="Light Grid Accent 1" w:semiHidden="0" w:uiPriority="62" w:unhideWhenUsed="0"/>
+    <w:lsdException w:name="Medium Shading 1 Accent 1" w:semiHidden="0" w:uiPriority="63" w:unhideWhenUsed="0"/>
+    <w:lsdException w:name="Medium Shading 2 Accent 1" w:semiHidden="0" w:uiPriority="64" w:unhideWhenUsed="0"/>
+    <w:lsdException w:name="Medium List 1 Accent 1" w:semiHidden="0" w:uiPriority="65" w:unhideWhenUsed="0"/>
+    <w:lsdException w:name="Revision" w:unhideWhenUsed="0"/>
+    <w:lsdException w:name="List Paragraph" w:semiHidden="0" w:uiPriority="34" w:unhideWhenUsed="0" w:qFormat="1"/>
+    <w:lsdException w:name="Quote" w:semiHidden="0" w:uiPriority="29" w:unhideWhenUsed="0" w:qFormat="1"/>
+    <w:lsdException w:name="Intense Quote" w:semiHidden="0" w:uiPriority="30" w:unhideWhenUsed="0" w:qFormat="1"/>
+    <w:lsdException w:name="Medium List 2 Accent 1" w:semiHidden="0" w:uiPriority="66" w:unhideWhenUsed="0"/>
+    <w:lsdException w:name="Medium Grid 1 Accent 1" w:semiHidden="0" w:uiPriority="67" w:unhideWhenUsed="0"/>
+    <w:lsdException w:name="Medium Grid 2 Accent 1" w:semiHidden="0" w:uiPriority="68" w:unhideWhenUsed="0"/>
+    <w:lsdException w:name="Medium Grid 3 Accent 1" w:semiHidden="0" w:uiPriority="69" w:unhideWhenUsed="0"/>
+    <w:lsdException w:name="Dark List Accent 1" w:semiHidden="0" w:uiPriority="70" w:unhideWhenUsed="0"/>
+    <w:lsdException w:name="Colorful Shading Accent 1" w:semiHidden="0" w:uiPriority="71" w:unhideWhenUsed="0"/>
+    <w:lsdException w:name="Colorful List Accent 1" w:semiHidden="0" w:uiPriority="72" w:unhideWhenUsed="0"/>
+    <w:lsdException w:name="Colorful Grid Accent 1" w:semiHidden="0" w:uiPriority="73" w:unhideWhenUsed="0"/>
+    <w:lsdException w:name="Light Shading Accent 2" w:semiHidden="0" w:uiPriority="60" w:unhideWhenUsed="0"/>
+    <w:lsdException w:name="Light List Accent 2" w:semiHidden="0" w:uiPriority="61" w:unhideWhenUsed="0"/>
+    <w:lsdException w:name="Light Grid Accent 2" w:semiHidden="0" w:uiPriority="62" w:unhideWhenUsed="0"/>
+    <w:lsdException w:name="Medium Shading 1 Accent 2" w:semiHidden="0" w:uiPriority="63" w:unhideWhenUsed="0"/>
+    <w:lsdException w:name="Medium Shading 2 Accent 2" w:semiHidden="0" w:uiPriority="64" w:unhideWhenUsed="0"/>
+    <w:lsdException w:name="Medium List 1 Accent 2" w:semiHidden="0" w:uiPriority="65" w:unhideWhenUsed="0"/>
+    <w:lsdException w:name="Medium List 2 Accent 2" w:semiHidden="0" w:uiPriority="66" w:unhideWhenUsed="0"/>
+    <w:lsdException w:name="Medium Grid 1 Accent 2" w:semiHidden="0" w:uiPriority="67" w:unhideWhenUsed="0"/>
+    <w:lsdException w:name="Medium Grid 2 Accent 2" w:semiHidden="0" w:uiPriority="68" w:unhideWhenUsed="0"/>
+    <w:lsdException w:name="Medium Grid 3 Accent 2" w:semiHidden="0" w:uiPriority="69" w:unhideWhenUsed="0"/>
+    <w:lsdException w:name="Dark List Accent 2" w:semiHidden="0" w:uiPriority="70" w:unhideWhenUsed="0"/>
+    <w:lsdException w:name="Colorful Shading Accent 2" w:semiHidden="0" w:uiPriority="71" w:unhideWhenUsed="0"/>
+    <w:lsdException w:name="Colorful List Accent 2" w:semiHidden="0" w:uiPriority="72" w:unhideWhenUsed="0"/>
+    <w:lsdException w:name="Colorful Grid Accent 2" w:semiHidden="0" w:uiPriority="73" w:unhideWhenUsed="0"/>
+    <w:lsdException w:name="Light Shading Accent 3" w:semiHidden="0" w:uiPriority="60" w:unhideWhenUsed="0"/>
+    <w:lsdException w:name="Light List Accent 3" w:semiHidden="0" w:uiPriority="61" w:unhideWhenUsed="0"/>
+    <w:lsdException w:name="Light Grid Accent 3" w:semiHidden="0" w:uiPriority="62" w:unhideWhenUsed="0"/>
+    <w:lsdException w:name="Medium Shading 1 Accent 3" w:semiHidden="0" w:uiPriority="63" w:unhideWhenUsed="0"/>
+    <w:lsdException w:name="Medium Shading 2 Accent 3" w:semiHidden="0" w:uiPriority="64" w:unhideWhenUsed="0"/>
+    <w:lsdException w:name="Medium List 1 Accent 3" w:semiHidden="0" w:uiPriority="65" w:unhideWhenUsed="0"/>
+    <w:lsdException w:name="Medium List 2 Accent 3" w:semiHidden="0" w:uiPriority="66" w:unhideWhenUsed="0"/>
+    <w:lsdException w:name="Medium Grid 1 Accent 3" w:semiHidden="0" w:uiPriority="67" w:unhideWhenUsed="0"/>
+    <w:lsdException w:name="Medium Grid 2 Accent 3" w:semiHidden="0" w:uiPriority="68" w:unhideWhenUsed="0"/>
+    <w:lsdException w:name="Medium Grid 3 Accent 3" w:semiHidden="0" w:uiPriority="69" w:unhideWhenUsed="0"/>
+    <w:lsdException w:name="Dark List Accent 3" w:semiHidden="0" w:uiPriority="70" w:unhideWhenUsed="0"/>
+    <w:lsdException w:name="Colorful Shading Accent 3" w:semiHidden="0" w:uiPriority="71" w:unhideWhenUsed="0"/>
+    <w:lsdException w:name="Colorful List Accent 3" w:semiHidden="0" w:uiPriority="72" w:unhideWhenUsed="0"/>
+    <w:lsdException w:name="Colorful Grid Accent 3" w:semiHidden="0" w:uiPriority="73" w:unhideWhenUsed="0"/>
+    <w:lsdException w:name="Light Shading Accent 4" w:semiHidden="0" w:uiPriority="60" w:unhideWhenUsed="0"/>
+    <w:lsdException w:name="Light List Accent 4" w:semiHidden="0" w:uiPriority="61" w:unhideWhenUsed="0"/>
+    <w:lsdException w:name="Light Grid Accent 4" w:semiHidden="0" w:uiPriority="62" w:unhideWhenUsed="0"/>
+    <w:lsdException w:name="Medium Shading 1 Accent 4" w:semiHidden="0" w:uiPriority="63" w:unhideWhenUsed="0"/>
+    <w:lsdException w:name="Medium Shading 2 Accent 4" w:semiHidden="0" w:uiPriority="64" w:unhideWhenUsed="0"/>
+    <w:lsdException w:name="Medium List 1 Accent 4" w:semiHidden="0" w:uiPriority="65" w:unhideWhenUsed="0"/>
+    <w:lsdException w:name="Medium List 2 Accent 4" w:semiHidden="0" w:uiPriority="66" w:unhideWhenUsed="0"/>
+    <w:lsdException w:name="Medium Grid 1 Accent 4" w:semiHidden="0" w:uiPriority="67" w:unhideWhenUsed="0"/>
+    <w:lsdException w:name="Medium Grid 2 Accent 4" w:semiHidden="0" w:uiPriority="68" w:unhideWhenUsed="0"/>
+    <w:lsdException w:name="Medium Grid 3 Accent 4" w:semiHidden="0" w:uiPriority="69" w:unhideWhenUsed="0"/>
+    <w:lsdException w:name="Dark List Accent 4" w:semiHidden="0" w:uiPriority="70" w:unhideWhenUsed="0"/>
+    <w:lsdException w:name="Colorful Shading Accent 4" w:semiHidden="0" w:uiPriority="71" w:unhideWhenUsed="0"/>
+    <w:lsdException w:name="Colorful List Accent 4" w:semiHidden="0" w:uiPriority="72" w:unhideWhenUsed="0"/>
+    <w:lsdException w:name="Colorful Grid Accent 4" w:semiHidden="0" w:uiPriority="73" w:unhideWhenUsed="0"/>
+    <w:lsdException w:name="Light Shading Accent 5" w:semiHidden="0" w:uiPriority="60" w:unhideWhenUsed="0"/>
+    <w:lsdException w:name="Light List Accent 5" w:semiHidden="0" w:uiPriority="61" w:unhideWhenUsed="0"/>
+    <w:lsdException w:name="Light Grid Accent 5" w:semiHidden="0" w:uiPriority="62" w:unhideWhenUsed="0"/>
+    <w:lsdException w:name="Medium Shading 1 Accent 5" w:semiHidden="0" w:uiPriority="63" w:unhideWhenUsed="0"/>
+    <w:lsdException w:name="Medium Shading 2 Accent 5" w:semiHidden="0" w:uiPriority="64" w:unhideWhenUsed="0"/>
+    <w:lsdException w:name="Medium List 1 Accent 5" w:semiHidden="0" w:uiPriority="65" w:unhideWhenUsed="0"/>
+    <w:lsdException w:name="Medium List 2 Accent 5" w:semiHidden="0" w:uiPriority="66" w:unhideWhenUsed="0"/>
+    <w:lsdException w:name="Medium Grid 1 Accent 5" w:semiHidden="0" w:uiPriority="67" w:unhideWhenUsed="0"/>
+    <w:lsdException w:name="Medium Grid 2 Accent 5" w:semiHidden="0" w:uiPriority="68" w:unhideWhenUsed="0"/>
+    <w:lsdException w:name="Medium Grid 3 Accent 5" w:semiHidden="0" w:uiPriority="69" w:unhideWhenUsed="0"/>
+    <w:lsdException w:name="Dark List Accent 5" w:semiHidden="0" w:uiPriority="70" w:unhideWhenUsed="0"/>
+    <w:lsdException w:name="Colorful Shading Accent 5" w:semiHidden="0" w:uiPriority="71" w:unhideWhenUsed="0"/>
+    <w:lsdException w:name="Colorful List Accent 5" w:semiHidden="0" w:uiPriority="72" w:unhideWhenUsed="0"/>
+    <w:lsdException w:name="Colorful Grid Accent 5" w:semiHidden="0" w:uiPriority="73" w:unhideWhenUsed="0"/>
+    <w:lsdException w:name="Light Shading Accent 6" w:semiHidden="0" w:uiPriority="60" w:unhideWhenUsed="0"/>
+    <w:lsdException w:name="Light List Accent 6" w:semiHidden="0" w:uiPriority="61" w:unhideWhenUsed="0"/>
+    <w:lsdException w:name="Light Grid Accent 6" w:semiHidden="0" w:uiPriority="62" w:unhideWhenUsed="0"/>
+    <w:lsdException w:name="Medium Shading 1 Accent 6" w:semiHidden="0" w:uiPriority="63" w:unhideWhenUsed="0"/>
+    <w:lsdException w:name="Medium Shading 2 Accent 6" w:semiHidden="0" w:uiPriority="64" w:unhideWhenUsed="0"/>
+    <w:lsdException w:name="Medium List 1 Accent 6" w:semiHidden="0" w:uiPriority="65" w:unhideWhenUsed="0"/>
+    <w:lsdException w:name="Medium List 2 Accent 6" w:semiHidden="0" w:uiPriority="66" w:unhideWhenUsed="0"/>
+    <w:lsdException w:name="Medium Grid 1 Accent 6" w:semiHidden="0" w:uiPriority="67" w:unhideWhenUsed="0"/>
+    <w:lsdException w:name="Medium Grid 2 Accent 6" w:semiHidden="0" w:uiPriority="68" w:unhideWhenUsed="0"/>
+    <w:lsdException w:name="Medium Grid 3 Accent 6" w:semiHidden="0" w:uiPriority="69" w:unhideWhenUsed="0"/>
+    <w:lsdException w:name="Dark List Accent 6" w:semiHidden="0" w:uiPriority="70" w:unhideWhenUsed="0"/>
+    <w:lsdException w:name="Colorful Shading Accent 6" w:semiHidden="0" w:uiPriority="71" w:unhideWhenUsed="0"/>
+    <w:lsdException w:name="Colorful List Accent 6" w:semiHidden="0" w:uiPriority="72" w:unhideWhenUsed="0"/>
+    <w:lsdException w:name="Colorful Grid Accent 6" w:semiHidden="0" w:uiPriority="73" w:unhideWhenUsed="0"/>
+    <w:lsdException w:name="Subtle Emphasis" w:semiHidden="0" w:uiPriority="19" w:unhideWhenUsed="0" w:qFormat="1"/>
+    <w:lsdException w:name="Intense Emphasis" w:semiHidden="0" w:uiPriority="21" w:unhideWhenUsed="0" w:qFormat="1"/>
+    <w:lsdException w:name="Subtle Reference" w:semiHidden="0" w:uiPriority="31" w:unhideWhenUsed="0" w:qFormat="1"/>
+    <w:lsdException w:name="Intense Reference" w:semiHidden="0" w:uiPriority="32" w:unhideWhenUsed="0" w:qFormat="1"/>
+    <w:lsdException w:name="Book Title" w:semiHidden="0" w:uiPriority="33" w:unhideWhenUsed="0" w:qFormat="1"/>
+    <w:lsdException w:name="Bibliography" w:uiPriority="37"/>
+    <w:lsdException w:name="TOC Heading" w:uiPriority="39" w:qFormat="1"/>
   </w:latentStyles>
   <w:style w:type="paragraph" w:default="1" w:styleId="a">
     <w:name w:val="Normal"/>
@@ -10117,10 +11694,8 @@
 </file>
 
 <file path=word/glossary/webSettings.xml><?xml version="1.0" encoding="utf-8"?>
-<w:webSettings xmlns:mc="http://schemas.openxmlformats.org/markup-compatibility/2006" xmlns:r="http://schemas.openxmlformats.org/officeDocument/2006/relationships" xmlns:w="http://schemas.openxmlformats.org/wordprocessingml/2006/main" xmlns:w14="http://schemas.microsoft.com/office/word/2010/wordml" xmlns:w15="http://schemas.microsoft.com/office/word/2012/wordml" mc:Ignorable="w14 w15">
+<w:webSettings xmlns:mc="http://schemas.openxmlformats.org/markup-compatibility/2006" xmlns:r="http://schemas.openxmlformats.org/officeDocument/2006/relationships" xmlns:w="http://schemas.openxmlformats.org/wordprocessingml/2006/main" xmlns:w14="http://schemas.microsoft.com/office/word/2010/wordml" mc:Ignorable="w14">
   <w:allowPNG/>
-  <w:doNotSaveAsSingleFile/>
-  <w:pixelsPerInch w:val="96"/>
 </w:webSettings>
 </file>
 
@@ -10167,7 +11742,7 @@
     </a:clrScheme>
     <a:fontScheme name="Office">
       <a:majorFont>
-        <a:latin typeface="DengXian Light" panose="020F0302020204030204"/>
+        <a:latin typeface="DengXian Light"/>
         <a:ea typeface=""/>
         <a:cs typeface=""/>
         <a:font script="Jpan" typeface="Yu Gothic Light"/>
@@ -10202,7 +11777,7 @@
         <a:font script="Geor" typeface="Sylfaen"/>
       </a:majorFont>
       <a:minorFont>
-        <a:latin typeface="DengXian" panose="020F0502020204030204"/>
+        <a:latin typeface="DengXian"/>
         <a:ea typeface=""/>
         <a:cs typeface=""/>
         <a:font script="Jpan" typeface="Yu Mincho"/>
@@ -10379,7 +11954,7 @@
   <a:extraClrSchemeLst/>
   <a:extLst>
     <a:ext uri="{05A4C25C-085E-4340-85A3-A5531E510DB2}">
-      <thm15:themeFamily xmlns:thm15="http://schemas.microsoft.com/office/thememl/2012/main" name="Office Theme" id="{62F939B6-93AF-4DB8-9C6B-D6C7DFDC589F}" vid="{4A3C46E8-61CC-4603-A589-7422A47A8E4A}"/>
+      <thm15:themeFamily xmlns:thm15="http://schemas.microsoft.com/office/thememl/2012/main" xmlns="" name="Office Theme" id="{62F939B6-93AF-4DB8-9C6B-D6C7DFDC589F}" vid="{4A3C46E8-61CC-4603-A589-7422A47A8E4A}"/>
     </a:ext>
   </a:extLst>
 </a:theme>
@@ -10390,7 +11965,7 @@
 </file>
 
 <file path=customXml/itemProps1.xml><?xml version="1.0" encoding="utf-8"?>
-<ds:datastoreItem xmlns:ds="http://schemas.openxmlformats.org/officeDocument/2006/customXml" ds:itemID="{CDC83811-85B6-A041-B605-D9E7EF338725}">
+<ds:datastoreItem xmlns:ds="http://schemas.openxmlformats.org/officeDocument/2006/customXml" ds:itemID="{23B6CEF4-AD18-4C1E-BDE2-7AB40B98B35E}">
   <ds:schemaRefs>
     <ds:schemaRef ds:uri="http://schemas.openxmlformats.org/officeDocument/2006/bibliography"/>
   </ds:schemaRefs>
